--- a/manuscript/ZaunerEtAl_JVis_Manuscript.docx
+++ b/manuscript/ZaunerEtAl_JVis_Manuscript.docx
@@ -1143,15 +1143,7 @@
                 <w:sz w:val="20"/>
                 <w:szCs w:val="20"/>
               </w:rPr>
-              <w:t>*</w:t>
-            </w:r>
-            <w:r>
-              <w:rPr>
-                <w:rFonts w:ascii="Arial" w:hAnsi="Arial" w:cs="Arial"/>
-                <w:sz w:val="20"/>
-                <w:szCs w:val="20"/>
-              </w:rPr>
-              <w:t xml:space="preserve"> (for single ranges)</w:t>
+              <w:t>* (for single ranges)</w:t>
             </w:r>
           </w:p>
           <w:p>
@@ -1224,15 +1216,7 @@
                 <w:sz w:val="20"/>
                 <w:szCs w:val="20"/>
               </w:rPr>
-              <w:t>*</w:t>
-            </w:r>
-            <w:r>
-              <w:rPr>
-                <w:rFonts w:ascii="Arial" w:hAnsi="Arial" w:cs="Arial"/>
-                <w:sz w:val="20"/>
-                <w:szCs w:val="20"/>
-              </w:rPr>
-              <w:t xml:space="preserve"> (for all ranges)</w:t>
+              <w:t>* (for all ranges)</w:t>
             </w:r>
           </w:p>
         </w:tc>
@@ -1353,15 +1337,7 @@
                 <w:sz w:val="20"/>
                 <w:szCs w:val="20"/>
               </w:rPr>
-              <w:t>*</w:t>
-            </w:r>
-            <w:r>
-              <w:rPr>
-                <w:rFonts w:ascii="Arial" w:hAnsi="Arial" w:cs="Arial"/>
-                <w:sz w:val="20"/>
-                <w:szCs w:val="20"/>
-              </w:rPr>
-              <w:t xml:space="preserve"> +</w:t>
+              <w:t>* +</w:t>
             </w:r>
           </w:p>
           <w:p>
@@ -1568,15 +1544,7 @@
                 <w:sz w:val="20"/>
                 <w:szCs w:val="20"/>
               </w:rPr>
-              <w:t>*</w:t>
-            </w:r>
-            <w:r>
-              <w:rPr>
-                <w:rFonts w:ascii="Arial" w:hAnsi="Arial" w:cs="Arial"/>
-                <w:sz w:val="20"/>
-                <w:szCs w:val="20"/>
-              </w:rPr>
-              <w:t xml:space="preserve"> +</w:t>
+              <w:t>* +</w:t>
             </w:r>
           </w:p>
           <w:p>
@@ -1635,15 +1603,7 @@
                 <w:sz w:val="20"/>
                 <w:szCs w:val="20"/>
               </w:rPr>
-              <w:t>*</w:t>
-            </w:r>
-            <w:r>
-              <w:rPr>
-                <w:rFonts w:ascii="Arial" w:hAnsi="Arial" w:cs="Arial"/>
-                <w:sz w:val="20"/>
-                <w:szCs w:val="20"/>
-              </w:rPr>
-              <w:t xml:space="preserve"> +</w:t>
+              <w:t>* +</w:t>
             </w:r>
           </w:p>
           <w:p>
@@ -1824,15 +1784,7 @@
                 <w:sz w:val="20"/>
                 <w:szCs w:val="20"/>
               </w:rPr>
-              <w:t>*</w:t>
-            </w:r>
-            <w:r>
-              <w:rPr>
-                <w:rFonts w:ascii="Arial" w:hAnsi="Arial" w:cs="Arial"/>
-                <w:sz w:val="20"/>
-                <w:szCs w:val="20"/>
-              </w:rPr>
-              <w:t xml:space="preserve"> +</w:t>
+              <w:t>* +</w:t>
             </w:r>
           </w:p>
           <w:p>
@@ -3019,14 +2971,7 @@
           <w:b/>
           <w:bCs/>
         </w:rPr>
-        <w:t>Table </w:t>
-      </w:r>
-      <w:r>
-        <w:rPr>
-          <w:b/>
-          <w:bCs/>
-        </w:rPr>
-        <w:t>1</w:t>
+        <w:t>Table 1</w:t>
       </w:r>
       <w:r>
         <w:t>. Note that specific definitions may vary depending on the research question or device capabilities.</w:t>
@@ -3750,17 +3695,7 @@
                     <w:sz w:val="20"/>
                     <w:szCs w:val="20"/>
                   </w:rPr>
-                  <m:t>w</m:t>
-                </m:r>
-                <m:r>
-                  <m:rPr>
-                    <m:nor/>
-                  </m:rPr>
-                  <w:rPr>
-                    <w:sz w:val="20"/>
-                    <w:szCs w:val="20"/>
-                  </w:rPr>
-                  <m:t>orking distance</m:t>
+                  <m:t>working distance</m:t>
                 </m:r>
                 <m:r>
                   <m:rPr>
@@ -3825,15 +3760,7 @@
                         <w:sz w:val="20"/>
                         <w:szCs w:val="20"/>
                       </w:rPr>
-                      <m:t>2</m:t>
-                    </m:r>
-                    <m:r>
-                      <w:rPr>
-                        <w:rFonts w:ascii="Cambria Math" w:hAnsi="Cambria Math"/>
-                        <w:sz w:val="20"/>
-                        <w:szCs w:val="20"/>
-                      </w:rPr>
-                      <m:t>0</m:t>
+                      <m:t>20</m:t>
                     </m:r>
                   </m:e>
                 </m:d>
@@ -3843,15 +3770,7 @@
                     <w:sz w:val="20"/>
                     <w:szCs w:val="20"/>
                   </w:rPr>
-                  <m:t>cm</m:t>
-                </m:r>
-                <m:r>
-                  <w:rPr>
-                    <w:rFonts w:ascii="Cambria Math" w:hAnsi="Cambria Math"/>
-                    <w:sz w:val="20"/>
-                    <w:szCs w:val="20"/>
-                  </w:rPr>
-                  <m:t xml:space="preserve">, </m:t>
+                  <m:t xml:space="preserve">cm, </m:t>
                 </m:r>
                 <m:r>
                   <m:rPr>
@@ -3861,17 +3780,7 @@
                     <w:sz w:val="20"/>
                     <w:szCs w:val="20"/>
                   </w:rPr>
-                  <m:t>Extremely nea</m:t>
-                </m:r>
-                <m:r>
-                  <m:rPr>
-                    <m:nor/>
-                  </m:rPr>
-                  <w:rPr>
-                    <w:sz w:val="20"/>
-                    <w:szCs w:val="20"/>
-                  </w:rPr>
-                  <m:t>r</m:t>
+                  <m:t>Extremely near</m:t>
                 </m:r>
               </m:oMath>
             </m:oMathPara>
@@ -3906,15 +3815,7 @@
                         <w:sz w:val="20"/>
                         <w:szCs w:val="20"/>
                       </w:rPr>
-                      <m:t>2</m:t>
-                    </m:r>
-                    <m:r>
-                      <w:rPr>
-                        <w:rFonts w:ascii="Cambria Math" w:hAnsi="Cambria Math"/>
-                        <w:sz w:val="20"/>
-                        <w:szCs w:val="20"/>
-                      </w:rPr>
-                      <m:t>0</m:t>
+                      <m:t>20</m:t>
                     </m:r>
                     <m:r>
                       <m:rPr>
@@ -3933,15 +3834,7 @@
                         <w:sz w:val="20"/>
                         <w:szCs w:val="20"/>
                       </w:rPr>
-                      <m:t>3</m:t>
-                    </m:r>
-                    <m:r>
-                      <w:rPr>
-                        <w:rFonts w:ascii="Cambria Math" w:hAnsi="Cambria Math"/>
-                        <w:sz w:val="20"/>
-                        <w:szCs w:val="20"/>
-                      </w:rPr>
-                      <m:t>0</m:t>
+                      <m:t>30</m:t>
                     </m:r>
                   </m:e>
                 </m:d>
@@ -3961,17 +3854,7 @@
                     <w:sz w:val="20"/>
                     <w:szCs w:val="20"/>
                   </w:rPr>
-                  <m:t>Very nea</m:t>
-                </m:r>
-                <m:r>
-                  <m:rPr>
-                    <m:nor/>
-                  </m:rPr>
-                  <w:rPr>
-                    <w:sz w:val="20"/>
-                    <w:szCs w:val="20"/>
-                  </w:rPr>
-                  <m:t>r</m:t>
+                  <m:t>Very near</m:t>
                 </m:r>
               </m:oMath>
             </m:oMathPara>
@@ -4006,15 +3889,7 @@
                         <w:sz w:val="20"/>
                         <w:szCs w:val="20"/>
                       </w:rPr>
-                      <m:t>3</m:t>
-                    </m:r>
-                    <m:r>
-                      <w:rPr>
-                        <w:rFonts w:ascii="Cambria Math" w:hAnsi="Cambria Math"/>
-                        <w:sz w:val="20"/>
-                        <w:szCs w:val="20"/>
-                      </w:rPr>
-                      <m:t>0</m:t>
+                      <m:t>30</m:t>
                     </m:r>
                     <m:r>
                       <m:rPr>
@@ -4033,15 +3908,7 @@
                         <w:sz w:val="20"/>
                         <w:szCs w:val="20"/>
                       </w:rPr>
-                      <m:t>4</m:t>
-                    </m:r>
-                    <m:r>
-                      <w:rPr>
-                        <w:rFonts w:ascii="Cambria Math" w:hAnsi="Cambria Math"/>
-                        <w:sz w:val="20"/>
-                        <w:szCs w:val="20"/>
-                      </w:rPr>
-                      <m:t>0</m:t>
+                      <m:t>40</m:t>
                     </m:r>
                   </m:e>
                 </m:d>
@@ -4061,27 +3928,7 @@
                     <w:sz w:val="20"/>
                     <w:szCs w:val="20"/>
                   </w:rPr>
-                  <m:t>Fairly</m:t>
-                </m:r>
-                <m:r>
-                  <m:rPr>
-                    <m:nor/>
-                  </m:rPr>
-                  <w:rPr>
-                    <w:sz w:val="20"/>
-                    <w:szCs w:val="20"/>
-                  </w:rPr>
-                  <m:t xml:space="preserve"> nea</m:t>
-                </m:r>
-                <m:r>
-                  <m:rPr>
-                    <m:nor/>
-                  </m:rPr>
-                  <w:rPr>
-                    <w:sz w:val="20"/>
-                    <w:szCs w:val="20"/>
-                  </w:rPr>
-                  <m:t>r</m:t>
+                  <m:t>Fairly near</m:t>
                 </m:r>
               </m:oMath>
             </m:oMathPara>
@@ -4119,40 +3966,7 @@
                         <w:sz w:val="20"/>
                         <w:szCs w:val="20"/>
                       </w:rPr>
-                      <m:t>4</m:t>
-                    </m:r>
-                    <m:r>
-                      <m:rPr>
-                        <m:sty m:val="p"/>
-                      </m:rPr>
-                      <w:rPr>
-                        <w:rFonts w:ascii="Cambria Math" w:hAnsi="Cambria Math"/>
-                        <w:sz w:val="20"/>
-                        <w:szCs w:val="20"/>
-                      </w:rPr>
-                      <m:t>0,</m:t>
-                    </m:r>
-                    <m:r>
-                      <m:rPr>
-                        <m:sty m:val="p"/>
-                      </m:rPr>
-                      <w:rPr>
-                        <w:rFonts w:ascii="Cambria Math" w:hAnsi="Cambria Math"/>
-                        <w:sz w:val="20"/>
-                        <w:szCs w:val="20"/>
-                      </w:rPr>
-                      <m:t>5</m:t>
-                    </m:r>
-                    <m:r>
-                      <m:rPr>
-                        <m:sty m:val="p"/>
-                      </m:rPr>
-                      <w:rPr>
-                        <w:rFonts w:ascii="Cambria Math" w:hAnsi="Cambria Math"/>
-                        <w:sz w:val="20"/>
-                        <w:szCs w:val="20"/>
-                      </w:rPr>
-                      <m:t>0</m:t>
+                      <m:t>40,50</m:t>
                     </m:r>
                   </m:e>
                 </m:d>
@@ -4183,27 +3997,7 @@
                     <w:sz w:val="20"/>
                     <w:szCs w:val="20"/>
                   </w:rPr>
-                  <m:t>N</m:t>
-                </m:r>
-                <m:r>
-                  <m:rPr>
-                    <m:nor/>
-                  </m:rPr>
-                  <w:rPr>
-                    <w:sz w:val="20"/>
-                    <w:szCs w:val="20"/>
-                  </w:rPr>
-                  <m:t>ea</m:t>
-                </m:r>
-                <m:r>
-                  <m:rPr>
-                    <m:nor/>
-                  </m:rPr>
-                  <w:rPr>
-                    <w:sz w:val="20"/>
-                    <w:szCs w:val="20"/>
-                  </w:rPr>
-                  <m:t>r</m:t>
+                  <m:t>Near</m:t>
                 </m:r>
               </m:oMath>
             </m:oMathPara>
@@ -4238,15 +4032,7 @@
                         <w:sz w:val="20"/>
                         <w:szCs w:val="20"/>
                       </w:rPr>
-                      <m:t>5</m:t>
-                    </m:r>
-                    <m:r>
-                      <w:rPr>
-                        <w:rFonts w:ascii="Cambria Math" w:hAnsi="Cambria Math"/>
-                        <w:sz w:val="20"/>
-                        <w:szCs w:val="20"/>
-                      </w:rPr>
-                      <m:t>0</m:t>
+                      <m:t>50</m:t>
                     </m:r>
                     <m:r>
                       <m:rPr>
@@ -4265,15 +4051,7 @@
                         <w:sz w:val="20"/>
                         <w:szCs w:val="20"/>
                       </w:rPr>
-                      <m:t>6</m:t>
-                    </m:r>
-                    <m:r>
-                      <w:rPr>
-                        <w:rFonts w:ascii="Cambria Math" w:hAnsi="Cambria Math"/>
-                        <w:sz w:val="20"/>
-                        <w:szCs w:val="20"/>
-                      </w:rPr>
-                      <m:t>0</m:t>
+                      <m:t>60</m:t>
                     </m:r>
                   </m:e>
                 </m:d>
@@ -4293,27 +4071,7 @@
                     <w:sz w:val="20"/>
                     <w:szCs w:val="20"/>
                   </w:rPr>
-                  <m:t>Moderately n</m:t>
-                </m:r>
-                <m:r>
-                  <m:rPr>
-                    <m:nor/>
-                  </m:rPr>
-                  <w:rPr>
-                    <w:sz w:val="20"/>
-                    <w:szCs w:val="20"/>
-                  </w:rPr>
-                  <m:t>ea</m:t>
-                </m:r>
-                <m:r>
-                  <m:rPr>
-                    <m:nor/>
-                  </m:rPr>
-                  <w:rPr>
-                    <w:sz w:val="20"/>
-                    <w:szCs w:val="20"/>
-                  </w:rPr>
-                  <m:t>r</m:t>
+                  <m:t>Moderately near</m:t>
                 </m:r>
               </m:oMath>
             </m:oMathPara>
@@ -4348,15 +4106,7 @@
                         <w:sz w:val="20"/>
                         <w:szCs w:val="20"/>
                       </w:rPr>
-                      <m:t>6</m:t>
-                    </m:r>
-                    <m:r>
-                      <w:rPr>
-                        <w:rFonts w:ascii="Cambria Math" w:hAnsi="Cambria Math"/>
-                        <w:sz w:val="20"/>
-                        <w:szCs w:val="20"/>
-                      </w:rPr>
-                      <m:t>0</m:t>
+                      <m:t>60</m:t>
                     </m:r>
                     <m:r>
                       <m:rPr>
@@ -4375,15 +4125,7 @@
                         <w:sz w:val="20"/>
                         <w:szCs w:val="20"/>
                       </w:rPr>
-                      <m:t>7</m:t>
-                    </m:r>
-                    <m:r>
-                      <w:rPr>
-                        <w:rFonts w:ascii="Cambria Math" w:hAnsi="Cambria Math"/>
-                        <w:sz w:val="20"/>
-                        <w:szCs w:val="20"/>
-                      </w:rPr>
-                      <m:t>0</m:t>
+                      <m:t>70</m:t>
                     </m:r>
                   </m:e>
                 </m:d>
@@ -4438,15 +4180,7 @@
                         <w:sz w:val="20"/>
                         <w:szCs w:val="20"/>
                       </w:rPr>
-                      <m:t>7</m:t>
-                    </m:r>
-                    <m:r>
-                      <w:rPr>
-                        <w:rFonts w:ascii="Cambria Math" w:hAnsi="Cambria Math"/>
-                        <w:sz w:val="20"/>
-                        <w:szCs w:val="20"/>
-                      </w:rPr>
-                      <m:t>0</m:t>
+                      <m:t>70</m:t>
                     </m:r>
                     <m:r>
                       <m:rPr>
@@ -4465,15 +4199,7 @@
                         <w:sz w:val="20"/>
                         <w:szCs w:val="20"/>
                       </w:rPr>
-                      <m:t>8</m:t>
-                    </m:r>
-                    <m:r>
-                      <w:rPr>
-                        <w:rFonts w:ascii="Cambria Math" w:hAnsi="Cambria Math"/>
-                        <w:sz w:val="20"/>
-                        <w:szCs w:val="20"/>
-                      </w:rPr>
-                      <m:t>0</m:t>
+                      <m:t>80</m:t>
                     </m:r>
                   </m:e>
                 </m:d>
@@ -4525,15 +4251,7 @@
                         <w:sz w:val="20"/>
                         <w:szCs w:val="20"/>
                       </w:rPr>
-                      <m:t>8</m:t>
-                    </m:r>
-                    <m:r>
-                      <w:rPr>
-                        <w:rFonts w:ascii="Cambria Math" w:hAnsi="Cambria Math"/>
-                        <w:sz w:val="20"/>
-                        <w:szCs w:val="20"/>
-                      </w:rPr>
-                      <m:t>0</m:t>
+                      <m:t>80</m:t>
                     </m:r>
                     <m:r>
                       <m:rPr>
@@ -4552,15 +4270,7 @@
                         <w:sz w:val="20"/>
                         <w:szCs w:val="20"/>
                       </w:rPr>
-                      <m:t>9</m:t>
-                    </m:r>
-                    <m:r>
-                      <w:rPr>
-                        <w:rFonts w:ascii="Cambria Math" w:hAnsi="Cambria Math"/>
-                        <w:sz w:val="20"/>
-                        <w:szCs w:val="20"/>
-                      </w:rPr>
-                      <m:t>0</m:t>
+                      <m:t>90</m:t>
                     </m:r>
                   </m:e>
                 </m:d>
@@ -4612,15 +4322,7 @@
                         <w:sz w:val="20"/>
                         <w:szCs w:val="20"/>
                       </w:rPr>
-                      <m:t>9</m:t>
-                    </m:r>
-                    <m:r>
-                      <w:rPr>
-                        <w:rFonts w:ascii="Cambria Math" w:hAnsi="Cambria Math"/>
-                        <w:sz w:val="20"/>
-                        <w:szCs w:val="20"/>
-                      </w:rPr>
-                      <m:t>0</m:t>
+                      <m:t>90</m:t>
                     </m:r>
                     <m:r>
                       <m:rPr>
@@ -4639,15 +4341,7 @@
                         <w:sz w:val="20"/>
                         <w:szCs w:val="20"/>
                       </w:rPr>
-                      <m:t>10</m:t>
-                    </m:r>
-                    <m:r>
-                      <w:rPr>
-                        <w:rFonts w:ascii="Cambria Math" w:hAnsi="Cambria Math"/>
-                        <w:sz w:val="20"/>
-                        <w:szCs w:val="20"/>
-                      </w:rPr>
-                      <m:t>0</m:t>
+                      <m:t>100</m:t>
                     </m:r>
                   </m:e>
                 </m:d>
@@ -4750,18 +4444,7 @@
                     <w:sz w:val="20"/>
                     <w:szCs w:val="20"/>
                   </w:rPr>
-                  <m:t>=</m:t>
-                </m:r>
-                <m:r>
-                  <m:rPr>
-                    <m:sty m:val="p"/>
-                  </m:rPr>
-                  <w:rPr>
-                    <w:rFonts w:ascii="Cambria Math" w:hAnsi="Cambria Math"/>
-                    <w:sz w:val="20"/>
-                    <w:szCs w:val="20"/>
-                  </w:rPr>
-                  <m:t>∑</m:t>
+                  <m:t>=∑</m:t>
                 </m:r>
                 <m:d>
                   <m:dPr>
@@ -4822,17 +4505,7 @@
                     <w:sz w:val="20"/>
                     <w:szCs w:val="20"/>
                   </w:rPr>
-                  <m:t xml:space="preserve"> </m:t>
-                </m:r>
-                <m:r>
-                  <m:rPr>
-                    <m:nor/>
-                  </m:rPr>
-                  <w:rPr>
-                    <w:sz w:val="20"/>
-                    <w:szCs w:val="20"/>
-                  </w:rPr>
-                  <m:t>where</m:t>
+                  <m:t xml:space="preserve"> where</m:t>
                 </m:r>
                 <m:r>
                   <m:rPr>
@@ -5191,18 +4864,7 @@
                     <w:sz w:val="20"/>
                     <w:szCs w:val="20"/>
                   </w:rPr>
-                  <m:t>,</m:t>
-                </m:r>
-                <m:r>
-                  <m:rPr>
-                    <m:sty m:val="p"/>
-                  </m:rPr>
-                  <w:rPr>
-                    <w:rFonts w:ascii="Cambria Math" w:hAnsi="Cambria Math"/>
-                    <w:sz w:val="20"/>
-                    <w:szCs w:val="20"/>
-                  </w:rPr>
-                  <m:t xml:space="preserve"> where</m:t>
+                  <m:t>, where</m:t>
                 </m:r>
               </m:oMath>
             </m:oMathPara>
@@ -5944,15 +5606,7 @@
                         <w:sz w:val="20"/>
                         <w:szCs w:val="20"/>
                       </w:rPr>
-                      <m:t>10</m:t>
-                    </m:r>
-                    <m:r>
-                      <w:rPr>
-                        <w:rFonts w:ascii="Cambria Math" w:hAnsi="Cambria Math"/>
-                        <w:sz w:val="20"/>
-                        <w:szCs w:val="20"/>
-                      </w:rPr>
-                      <m:t>00</m:t>
+                      <m:t>1000</m:t>
                     </m:r>
                     <m:r>
                       <m:rPr>
@@ -5971,15 +5625,7 @@
                         <w:sz w:val="20"/>
                         <w:szCs w:val="20"/>
                       </w:rPr>
-                      <m:t>20</m:t>
-                    </m:r>
-                    <m:r>
-                      <w:rPr>
-                        <w:rFonts w:ascii="Cambria Math" w:hAnsi="Cambria Math"/>
-                        <w:sz w:val="20"/>
-                        <w:szCs w:val="20"/>
-                      </w:rPr>
-                      <m:t>00</m:t>
+                      <m:t>2000</m:t>
                     </m:r>
                   </m:e>
                 </m:d>
@@ -5989,15 +5635,7 @@
                     <w:sz w:val="20"/>
                     <w:szCs w:val="20"/>
                   </w:rPr>
-                  <m:t>lx</m:t>
-                </m:r>
-                <m:r>
-                  <w:rPr>
-                    <w:rFonts w:ascii="Cambria Math" w:hAnsi="Cambria Math"/>
-                    <w:sz w:val="20"/>
-                    <w:szCs w:val="20"/>
-                  </w:rPr>
-                  <m:t xml:space="preserve">, </m:t>
+                  <m:t xml:space="preserve">lx, </m:t>
                 </m:r>
                 <m:r>
                   <m:rPr>
@@ -6042,15 +5680,7 @@
                         <w:sz w:val="20"/>
                         <w:szCs w:val="20"/>
                       </w:rPr>
-                      <m:t>20</m:t>
-                    </m:r>
-                    <m:r>
-                      <w:rPr>
-                        <w:rFonts w:ascii="Cambria Math" w:hAnsi="Cambria Math"/>
-                        <w:sz w:val="20"/>
-                        <w:szCs w:val="20"/>
-                      </w:rPr>
-                      <m:t>00</m:t>
+                      <m:t>2000</m:t>
                     </m:r>
                     <m:r>
                       <m:rPr>
@@ -6069,15 +5699,7 @@
                         <w:sz w:val="20"/>
                         <w:szCs w:val="20"/>
                       </w:rPr>
-                      <m:t>30</m:t>
-                    </m:r>
-                    <m:r>
-                      <w:rPr>
-                        <w:rFonts w:ascii="Cambria Math" w:hAnsi="Cambria Math"/>
-                        <w:sz w:val="20"/>
-                        <w:szCs w:val="20"/>
-                      </w:rPr>
-                      <m:t>00</m:t>
+                      <m:t>3000</m:t>
                     </m:r>
                   </m:e>
                 </m:d>
@@ -6087,15 +5709,7 @@
                     <w:sz w:val="20"/>
                     <w:szCs w:val="20"/>
                   </w:rPr>
-                  <m:t>lx</m:t>
-                </m:r>
-                <m:r>
-                  <w:rPr>
-                    <w:rFonts w:ascii="Cambria Math" w:hAnsi="Cambria Math"/>
-                    <w:sz w:val="20"/>
-                    <w:szCs w:val="20"/>
-                  </w:rPr>
-                  <m:t xml:space="preserve">, </m:t>
+                  <m:t xml:space="preserve">lx, </m:t>
                 </m:r>
                 <m:r>
                   <m:rPr>
@@ -6137,15 +5751,7 @@
                         <w:sz w:val="20"/>
                         <w:szCs w:val="20"/>
                       </w:rPr>
-                      <m:t>30</m:t>
-                    </m:r>
-                    <m:r>
-                      <w:rPr>
-                        <w:rFonts w:ascii="Cambria Math" w:hAnsi="Cambria Math"/>
-                        <w:sz w:val="20"/>
-                        <w:szCs w:val="20"/>
-                      </w:rPr>
-                      <m:t>00</m:t>
+                      <m:t>3000</m:t>
                     </m:r>
                     <m:r>
                       <m:rPr>
@@ -6179,15 +5785,7 @@
                     <w:sz w:val="20"/>
                     <w:szCs w:val="20"/>
                   </w:rPr>
-                  <m:t>lx</m:t>
-                </m:r>
-                <m:r>
-                  <w:rPr>
-                    <w:rFonts w:ascii="Cambria Math" w:hAnsi="Cambria Math"/>
-                    <w:sz w:val="20"/>
-                    <w:szCs w:val="20"/>
-                  </w:rPr>
-                  <m:t xml:space="preserve">, </m:t>
+                  <m:t xml:space="preserve">lx, </m:t>
                 </m:r>
                 <m:r>
                   <m:rPr>
@@ -6264,15 +5862,7 @@
                         <w:sz w:val="20"/>
                         <w:szCs w:val="20"/>
                       </w:rPr>
-                      <m:t>I</m:t>
-                    </m:r>
-                    <m:r>
-                      <w:rPr>
-                        <w:rFonts w:ascii="Cambria Math" w:hAnsi="Cambria Math"/>
-                        <w:sz w:val="20"/>
-                        <w:szCs w:val="20"/>
-                      </w:rPr>
-                      <m:t>lluminance</m:t>
+                      <m:t>Illuminance</m:t>
                     </m:r>
                   </m:e>
                 </m:acc>
@@ -6368,15 +5958,7 @@
                     <w:sz w:val="20"/>
                     <w:szCs w:val="20"/>
                   </w:rPr>
-                  <m:t>nm</m:t>
-                </m:r>
-                <m:r>
-                  <w:rPr>
-                    <w:rFonts w:ascii="Cambria Math" w:hAnsi="Cambria Math"/>
-                    <w:sz w:val="20"/>
-                    <w:szCs w:val="20"/>
-                  </w:rPr>
-                  <m:t xml:space="preserve">, </m:t>
+                  <m:t xml:space="preserve">nm, </m:t>
                 </m:r>
                 <m:r>
                   <m:rPr>
@@ -6417,15 +5999,7 @@
                     <w:sz w:val="20"/>
                     <w:szCs w:val="20"/>
                   </w:rPr>
-                  <m:t>nm</m:t>
-                </m:r>
-                <m:r>
-                  <w:rPr>
-                    <w:rFonts w:ascii="Cambria Math" w:hAnsi="Cambria Math"/>
-                    <w:sz w:val="20"/>
-                    <w:szCs w:val="20"/>
-                  </w:rPr>
-                  <m:t xml:space="preserve">, </m:t>
+                  <m:t xml:space="preserve">nm, </m:t>
                 </m:r>
                 <m:r>
                   <m:rPr>
@@ -7554,91 +7128,67 @@
         <w:rPr>
           <w:rStyle w:val="CommentTok"/>
         </w:rPr>
-        <w:t xml:space="preserve"># ungroup </w:t>
+        <w:t># ungroup “by days”</w:t>
+      </w:r>
+      <w:r>
+        <w:br/>
+      </w:r>
+      <w:r>
+        <w:rPr>
+          <w:rStyle w:val="NormalTok"/>
+        </w:rPr>
+        <w:t xml:space="preserve">    </w:t>
+      </w:r>
+      <w:proofErr w:type="spellStart"/>
+      <w:r>
+        <w:rPr>
+          <w:rStyle w:val="FunctionTok"/>
+        </w:rPr>
+        <w:t>mean_daily</w:t>
+      </w:r>
+      <w:proofErr w:type="spellEnd"/>
+      <w:r>
+        <w:rPr>
+          <w:rStyle w:val="NormalTok"/>
+        </w:rPr>
+        <w:t>(</w:t>
+      </w:r>
+      <w:r>
+        <w:rPr>
+          <w:rStyle w:val="AttributeTok"/>
+        </w:rPr>
+        <w:t>prefix =</w:t>
+      </w:r>
+      <w:r>
+        <w:rPr>
+          <w:rStyle w:val="NormalTok"/>
+        </w:rPr>
+        <w:t xml:space="preserve"> prefix) </w:t>
+      </w:r>
+      <w:r>
+        <w:rPr>
+          <w:rStyle w:val="SpecialCharTok"/>
+        </w:rPr>
+        <w:t>|&gt;</w:t>
+      </w:r>
+      <w:r>
+        <w:rPr>
+          <w:rStyle w:val="NormalTok"/>
+        </w:rPr>
+        <w:t xml:space="preserve">   </w:t>
       </w:r>
       <w:r>
         <w:rPr>
           <w:rStyle w:val="CommentTok"/>
         </w:rPr>
-        <w:t>“</w:t>
+        <w:t># calculate the averages per grouping</w:t>
       </w:r>
       <w:r>
         <w:rPr>
           <w:rStyle w:val="CommentTok"/>
         </w:rPr>
-        <w:t>by days</w:t>
-      </w:r>
-      <w:r>
-        <w:rPr>
-          <w:rStyle w:val="CommentTok"/>
-        </w:rPr>
-        <w:t>”</w:t>
-      </w:r>
-      <w:r>
         <w:br/>
-      </w:r>
-      <w:r>
-        <w:rPr>
-          <w:rStyle w:val="NormalTok"/>
-        </w:rPr>
-        <w:t xml:space="preserve">    </w:t>
-      </w:r>
-      <w:proofErr w:type="spellStart"/>
-      <w:r>
-        <w:rPr>
-          <w:rStyle w:val="FunctionTok"/>
-        </w:rPr>
-        <w:t>mean_daily</w:t>
-      </w:r>
-      <w:proofErr w:type="spellEnd"/>
-      <w:r>
-        <w:rPr>
-          <w:rStyle w:val="NormalTok"/>
-        </w:rPr>
-        <w:t>(</w:t>
-      </w:r>
-      <w:r>
-        <w:rPr>
-          <w:rStyle w:val="AttributeTok"/>
-        </w:rPr>
-        <w:t>prefix =</w:t>
-      </w:r>
-      <w:r>
-        <w:rPr>
-          <w:rStyle w:val="NormalTok"/>
-        </w:rPr>
-        <w:t xml:space="preserve"> prefix) </w:t>
-      </w:r>
-      <w:r>
-        <w:rPr>
-          <w:rStyle w:val="SpecialCharTok"/>
-        </w:rPr>
-        <w:t>|&gt;</w:t>
-      </w:r>
-      <w:r>
-        <w:rPr>
-          <w:rStyle w:val="NormalTok"/>
-        </w:rPr>
-        <w:t xml:space="preserve">   </w:t>
-      </w:r>
-      <w:r>
-        <w:rPr>
-          <w:rStyle w:val="CommentTok"/>
-        </w:rPr>
-        <w:t># calculate the averages per grouping</w:t>
-      </w:r>
-      <w:r>
-        <w:rPr>
-          <w:rStyle w:val="CommentTok"/>
-        </w:rPr>
-        <w:br/>
-        <w:t xml:space="preserve">    </w:t>
-      </w:r>
-      <w:r>
-        <w:rPr>
-          <w:rStyle w:val="CommentTok"/>
-        </w:rPr>
-        <w:t># remove underscores in names</w:t>
+        <w:t xml:space="preserve">    # remove underscores in names</w:t>
       </w:r>
       <w:r>
         <w:br/>
@@ -7823,10 +7373,7 @@
         <w:t>Table 3</w:t>
       </w:r>
       <w:r>
-        <w:t>.</w:t>
-      </w:r>
-      <w:r>
-        <w:t xml:space="preserve"> The preprocessed </w:t>
+        <w:t xml:space="preserve">. The preprocessed </w:t>
       </w:r>
       <w:proofErr w:type="spellStart"/>
       <w:r>
@@ -7973,19 +7520,7 @@
         <w:rPr>
           <w:rStyle w:val="StringTok"/>
         </w:rPr>
-        <w:t>"Total wear</w:t>
-      </w:r>
-      <w:r>
-        <w:rPr>
-          <w:rStyle w:val="StringTok"/>
-        </w:rPr>
-        <w:t xml:space="preserve"> </w:t>
-      </w:r>
-      <w:r>
-        <w:rPr>
-          <w:rStyle w:val="StringTok"/>
-        </w:rPr>
-        <w:t>"</w:t>
+        <w:t>"Total wear "</w:t>
       </w:r>
       <w:r>
         <w:rPr>
@@ -9101,33 +8636,46 @@
         <w:rPr>
           <w:rStyle w:val="StringTok"/>
         </w:rPr>
-        <w:t>"Intermediate</w:t>
-      </w:r>
-      <w:proofErr w:type="gramStart"/>
+        <w:t>"Intermediate"</w:t>
+      </w:r>
+      <w:r>
+        <w:rPr>
+          <w:rStyle w:val="NormalTok"/>
+        </w:rPr>
+        <w:t xml:space="preserve">,            </w:t>
+      </w:r>
+      <w:r>
+        <w:rPr>
+          <w:rStyle w:val="CommentTok"/>
+        </w:rPr>
+        <w:t># [70, 80)</w:t>
+      </w:r>
+      <w:r>
+        <w:br/>
+      </w:r>
+      <w:r>
+        <w:rPr>
+          <w:rStyle w:val="NormalTok"/>
+        </w:rPr>
+        <w:t xml:space="preserve">    </w:t>
+      </w:r>
       <w:r>
         <w:rPr>
           <w:rStyle w:val="StringTok"/>
         </w:rPr>
-        <w:t>"</w:t>
-      </w:r>
-      <w:r>
-        <w:rPr>
-          <w:rStyle w:val="NormalTok"/>
-        </w:rPr>
-        <w:t xml:space="preserve">,   </w:t>
-      </w:r>
-      <w:proofErr w:type="gramEnd"/>
-      <w:r>
-        <w:rPr>
-          <w:rStyle w:val="NormalTok"/>
-        </w:rPr>
-        <w:t xml:space="preserve">         </w:t>
+        <w:t>"Moderately intermediate"</w:t>
+      </w:r>
+      <w:r>
+        <w:rPr>
+          <w:rStyle w:val="NormalTok"/>
+        </w:rPr>
+        <w:t xml:space="preserve">, </w:t>
       </w:r>
       <w:r>
         <w:rPr>
           <w:rStyle w:val="CommentTok"/>
         </w:rPr>
-        <w:t># [70, 80)</w:t>
+        <w:t># [80, 90)</w:t>
       </w:r>
       <w:r>
         <w:br/>
@@ -9142,54 +8690,13 @@
         <w:rPr>
           <w:rStyle w:val="StringTok"/>
         </w:rPr>
-        <w:t>"Moderately intermediate"</w:t>
-      </w:r>
-      <w:r>
-        <w:rPr>
-          <w:rStyle w:val="NormalTok"/>
-        </w:rPr>
-        <w:t xml:space="preserve">, </w:t>
-      </w:r>
-      <w:r>
-        <w:rPr>
-          <w:rStyle w:val="CommentTok"/>
-        </w:rPr>
-        <w:t># [80, 90)</w:t>
-      </w:r>
-      <w:r>
-        <w:br/>
-      </w:r>
-      <w:r>
-        <w:rPr>
-          <w:rStyle w:val="NormalTok"/>
-        </w:rPr>
-        <w:t xml:space="preserve">    </w:t>
-      </w:r>
-      <w:r>
-        <w:rPr>
-          <w:rStyle w:val="StringTok"/>
-        </w:rPr>
-        <w:t>"Far intermediate</w:t>
-      </w:r>
-      <w:proofErr w:type="gramStart"/>
-      <w:r>
-        <w:rPr>
-          <w:rStyle w:val="StringTok"/>
-        </w:rPr>
-        <w:t>"</w:t>
-      </w:r>
-      <w:r>
-        <w:rPr>
-          <w:rStyle w:val="NormalTok"/>
-        </w:rPr>
-        <w:t xml:space="preserve">,   </w:t>
-      </w:r>
-      <w:proofErr w:type="gramEnd"/>
-      <w:r>
-        <w:rPr>
-          <w:rStyle w:val="NormalTok"/>
-        </w:rPr>
-        <w:t xml:space="preserve">     </w:t>
+        <w:t>"Far intermediate"</w:t>
+      </w:r>
+      <w:r>
+        <w:rPr>
+          <w:rStyle w:val="NormalTok"/>
+        </w:rPr>
+        <w:t xml:space="preserve">,        </w:t>
       </w:r>
       <w:r>
         <w:rPr>
@@ -9302,13 +8809,7 @@
         <w:rPr>
           <w:rStyle w:val="CommentTok"/>
         </w:rPr>
-        <w:t># categorize distances</w:t>
-      </w:r>
-      <w:r>
-        <w:rPr>
-          <w:rStyle w:val="CommentTok"/>
-        </w:rPr>
-        <w:t>:</w:t>
+        <w:t># categorize distances:</w:t>
       </w:r>
       <w:r>
         <w:br/>
@@ -9632,192 +9133,173 @@
         <w:rPr>
           <w:rStyle w:val="CommentTok"/>
         </w:rPr>
+        <w:t xml:space="preserve">  # wide format (ranges as columns):</w:t>
+      </w:r>
+      <w:r>
+        <w:br/>
+      </w:r>
+      <w:r>
+        <w:rPr>
+          <w:rStyle w:val="NormalTok"/>
+        </w:rPr>
         <w:t xml:space="preserve">  </w:t>
       </w:r>
+      <w:proofErr w:type="spellStart"/>
+      <w:r>
+        <w:rPr>
+          <w:rStyle w:val="FunctionTok"/>
+        </w:rPr>
+        <w:t>pivot_wider</w:t>
+      </w:r>
+      <w:proofErr w:type="spellEnd"/>
+      <w:r>
+        <w:rPr>
+          <w:rStyle w:val="NormalTok"/>
+        </w:rPr>
+        <w:t>(</w:t>
+      </w:r>
+      <w:proofErr w:type="spellStart"/>
+      <w:r>
+        <w:rPr>
+          <w:rStyle w:val="AttributeTok"/>
+        </w:rPr>
+        <w:t>names_from</w:t>
+      </w:r>
+      <w:proofErr w:type="spellEnd"/>
+      <w:r>
+        <w:rPr>
+          <w:rStyle w:val="AttributeTok"/>
+        </w:rPr>
+        <w:t xml:space="preserve"> =</w:t>
+      </w:r>
+      <w:r>
+        <w:rPr>
+          <w:rStyle w:val="NormalTok"/>
+        </w:rPr>
+        <w:t xml:space="preserve"> </w:t>
+      </w:r>
+      <w:proofErr w:type="spellStart"/>
+      <w:r>
+        <w:rPr>
+          <w:rStyle w:val="NormalTok"/>
+        </w:rPr>
+        <w:t>Dis_range</w:t>
+      </w:r>
+      <w:proofErr w:type="spellEnd"/>
+      <w:r>
+        <w:rPr>
+          <w:rStyle w:val="NormalTok"/>
+        </w:rPr>
+        <w:t xml:space="preserve">, </w:t>
+      </w:r>
+      <w:proofErr w:type="spellStart"/>
+      <w:r>
+        <w:rPr>
+          <w:rStyle w:val="AttributeTok"/>
+        </w:rPr>
+        <w:t>values_from</w:t>
+      </w:r>
+      <w:proofErr w:type="spellEnd"/>
+      <w:r>
+        <w:rPr>
+          <w:rStyle w:val="AttributeTok"/>
+        </w:rPr>
+        <w:t xml:space="preserve"> =</w:t>
+      </w:r>
+      <w:r>
+        <w:rPr>
+          <w:rStyle w:val="NormalTok"/>
+        </w:rPr>
+        <w:t xml:space="preserve"> duration) </w:t>
+      </w:r>
+      <w:r>
+        <w:rPr>
+          <w:rStyle w:val="SpecialCharTok"/>
+        </w:rPr>
+        <w:t>|&gt;</w:t>
+      </w:r>
+      <w:r>
+        <w:rPr>
+          <w:rStyle w:val="SpecialCharTok"/>
+        </w:rPr>
+        <w:br/>
+      </w:r>
+      <w:r>
+        <w:rPr>
+          <w:rStyle w:val="NormalTok"/>
+        </w:rPr>
+        <w:t xml:space="preserve">  </w:t>
+      </w:r>
+      <w:proofErr w:type="spellStart"/>
+      <w:r>
+        <w:rPr>
+          <w:rStyle w:val="FunctionTok"/>
+        </w:rPr>
+        <w:t>to_mean_daily</w:t>
+      </w:r>
+      <w:proofErr w:type="spellEnd"/>
+      <w:r>
+        <w:rPr>
+          <w:rStyle w:val="NormalTok"/>
+        </w:rPr>
+        <w:t>(</w:t>
+      </w:r>
+      <w:r>
+        <w:rPr>
+          <w:rStyle w:val="StringTok"/>
+        </w:rPr>
+        <w:t>""</w:t>
+      </w:r>
+      <w:r>
+        <w:rPr>
+          <w:rStyle w:val="NormalTok"/>
+        </w:rPr>
+        <w:t xml:space="preserve">) </w:t>
+      </w:r>
+      <w:r>
+        <w:rPr>
+          <w:rStyle w:val="SpecialCharTok"/>
+        </w:rPr>
+        <w:t>|&gt;</w:t>
+      </w:r>
+      <w:r>
+        <w:rPr>
+          <w:rStyle w:val="NormalTok"/>
+        </w:rPr>
+        <w:t xml:space="preserve"> </w:t>
+      </w:r>
+      <w:r>
+        <w:br/>
+      </w:r>
+      <w:r>
+        <w:rPr>
+          <w:rStyle w:val="NormalTok"/>
+          <w:color w:val="BFBFBF" w:themeColor="background1" w:themeShade="BF"/>
+        </w:rPr>
+        <w:t xml:space="preserve">  </w:t>
+      </w:r>
+      <w:proofErr w:type="spellStart"/>
+      <w:r>
+        <w:rPr>
+          <w:rStyle w:val="FunctionTok"/>
+          <w:color w:val="BFBFBF" w:themeColor="background1" w:themeShade="BF"/>
+        </w:rPr>
+        <w:t>fmt_duration</w:t>
+      </w:r>
+      <w:proofErr w:type="spellEnd"/>
+      <w:r>
+        <w:rPr>
+          <w:rStyle w:val="NormalTok"/>
+          <w:color w:val="BFBFBF" w:themeColor="background1" w:themeShade="BF"/>
+        </w:rPr>
+        <w:t>(</w:t>
+      </w:r>
       <w:r>
         <w:rPr>
           <w:rStyle w:val="CommentTok"/>
-        </w:rPr>
-        <w:t># wide format (ranges as columns)</w:t>
-      </w:r>
-      <w:r>
-        <w:rPr>
-          <w:rStyle w:val="CommentTok"/>
-        </w:rPr>
-        <w:t>:</w:t>
-      </w:r>
-      <w:r>
-        <w:br/>
-      </w:r>
-      <w:r>
-        <w:rPr>
-          <w:rStyle w:val="NormalTok"/>
-        </w:rPr>
-        <w:t xml:space="preserve">  </w:t>
-      </w:r>
-      <w:proofErr w:type="spellStart"/>
-      <w:r>
-        <w:rPr>
-          <w:rStyle w:val="FunctionTok"/>
-        </w:rPr>
-        <w:t>pivot_wider</w:t>
-      </w:r>
-      <w:proofErr w:type="spellEnd"/>
-      <w:r>
-        <w:rPr>
-          <w:rStyle w:val="NormalTok"/>
-        </w:rPr>
-        <w:t>(</w:t>
-      </w:r>
-      <w:proofErr w:type="spellStart"/>
-      <w:r>
-        <w:rPr>
-          <w:rStyle w:val="AttributeTok"/>
-        </w:rPr>
-        <w:t>names_from</w:t>
-      </w:r>
-      <w:proofErr w:type="spellEnd"/>
-      <w:r>
-        <w:rPr>
-          <w:rStyle w:val="AttributeTok"/>
-        </w:rPr>
-        <w:t xml:space="preserve"> =</w:t>
-      </w:r>
-      <w:r>
-        <w:rPr>
-          <w:rStyle w:val="NormalTok"/>
-        </w:rPr>
-        <w:t xml:space="preserve"> </w:t>
-      </w:r>
-      <w:proofErr w:type="spellStart"/>
-      <w:r>
-        <w:rPr>
-          <w:rStyle w:val="NormalTok"/>
-        </w:rPr>
-        <w:t>Dis_range</w:t>
-      </w:r>
-      <w:proofErr w:type="spellEnd"/>
-      <w:r>
-        <w:rPr>
-          <w:rStyle w:val="NormalTok"/>
-        </w:rPr>
-        <w:t xml:space="preserve">, </w:t>
-      </w:r>
-      <w:proofErr w:type="spellStart"/>
-      <w:r>
-        <w:rPr>
-          <w:rStyle w:val="AttributeTok"/>
-        </w:rPr>
-        <w:t>values_from</w:t>
-      </w:r>
-      <w:proofErr w:type="spellEnd"/>
-      <w:r>
-        <w:rPr>
-          <w:rStyle w:val="AttributeTok"/>
-        </w:rPr>
-        <w:t xml:space="preserve"> =</w:t>
-      </w:r>
-      <w:r>
-        <w:rPr>
-          <w:rStyle w:val="NormalTok"/>
-        </w:rPr>
-        <w:t xml:space="preserve"> duration) </w:t>
-      </w:r>
-      <w:r>
-        <w:rPr>
-          <w:rStyle w:val="SpecialCharTok"/>
-        </w:rPr>
-        <w:t>|&gt;</w:t>
-      </w:r>
-      <w:r>
-        <w:rPr>
-          <w:rStyle w:val="SpecialCharTok"/>
-        </w:rPr>
-        <w:br/>
-      </w:r>
-      <w:r>
-        <w:rPr>
-          <w:rStyle w:val="NormalTok"/>
-        </w:rPr>
-        <w:t xml:space="preserve">  </w:t>
-      </w:r>
-      <w:proofErr w:type="spellStart"/>
-      <w:r>
-        <w:rPr>
-          <w:rStyle w:val="FunctionTok"/>
-        </w:rPr>
-        <w:t>to_mean_daily</w:t>
-      </w:r>
-      <w:proofErr w:type="spellEnd"/>
-      <w:r>
-        <w:rPr>
-          <w:rStyle w:val="NormalTok"/>
-        </w:rPr>
-        <w:t>(</w:t>
-      </w:r>
-      <w:r>
-        <w:rPr>
-          <w:rStyle w:val="StringTok"/>
-        </w:rPr>
-        <w:t>""</w:t>
-      </w:r>
-      <w:r>
-        <w:rPr>
-          <w:rStyle w:val="NormalTok"/>
-        </w:rPr>
-        <w:t xml:space="preserve">) </w:t>
-      </w:r>
-      <w:r>
-        <w:rPr>
-          <w:rStyle w:val="SpecialCharTok"/>
-        </w:rPr>
-        <w:t>|&gt;</w:t>
-      </w:r>
-      <w:r>
-        <w:rPr>
-          <w:rStyle w:val="NormalTok"/>
-        </w:rPr>
-        <w:t xml:space="preserve"> </w:t>
-      </w:r>
-      <w:r>
-        <w:br/>
-      </w:r>
-      <w:r>
-        <w:rPr>
-          <w:rStyle w:val="NormalTok"/>
-          <w:color w:val="BFBFBF" w:themeColor="background1" w:themeShade="BF"/>
-        </w:rPr>
-        <w:t xml:space="preserve">  </w:t>
-      </w:r>
-      <w:proofErr w:type="spellStart"/>
-      <w:r>
-        <w:rPr>
-          <w:rStyle w:val="FunctionTok"/>
-          <w:color w:val="BFBFBF" w:themeColor="background1" w:themeShade="BF"/>
-        </w:rPr>
-        <w:t>fmt_duration</w:t>
-      </w:r>
-      <w:proofErr w:type="spellEnd"/>
-      <w:r>
-        <w:rPr>
-          <w:rStyle w:val="NormalTok"/>
-          <w:color w:val="BFBFBF" w:themeColor="background1" w:themeShade="BF"/>
-        </w:rPr>
-        <w:t>(</w:t>
-      </w:r>
-      <w:r>
-        <w:rPr>
-          <w:rStyle w:val="CommentTok"/>
-          <w:color w:val="BFBFBF" w:themeColor="background1" w:themeShade="BF"/>
-        </w:rPr>
-        <w:t># convert seconds to minutes</w:t>
-      </w:r>
-      <w:r>
-        <w:rPr>
-          <w:rStyle w:val="CommentTok"/>
-          <w:color w:val="BFBFBF" w:themeColor="background1" w:themeShade="BF"/>
-        </w:rPr>
-        <w:t>:</w:t>
+          <w:color w:val="BFBFBF" w:themeColor="background1" w:themeShade="BF"/>
+        </w:rPr>
+        <w:t># convert seconds to minutes:</w:t>
       </w:r>
       <w:r>
         <w:rPr>
@@ -11012,8 +10494,8 @@
               </w:rPr>
               <w:lastRenderedPageBreak/>
               <w:drawing>
-                <wp:inline distT="0" distB="0" distL="0" distR="0" wp14:anchorId="7BD6143A" wp14:editId="765B4B2E">
-                  <wp:extent cx="4441371" cy="3172264"/>
+                <wp:inline distT="0" distB="0" distL="0" distR="0" wp14:anchorId="7BD6143A" wp14:editId="3531915F">
+                  <wp:extent cx="0" cy="0"/>
                   <wp:effectExtent l="0" t="0" r="0" b="0"/>
                   <wp:docPr id="1257796085" name="Grafik 1"/>
                   <wp:cNvGraphicFramePr>
@@ -11035,7 +10517,53 @@
                         <pic:spPr>
                           <a:xfrm>
                             <a:off x="0" y="0"/>
-                            <a:ext cx="4446584" cy="3175988"/>
+                            <a:ext cx="0" cy="0"/>
+                          </a:xfrm>
+                          <a:prstGeom prst="rect">
+                            <a:avLst/>
+                          </a:prstGeom>
+                        </pic:spPr>
+                      </pic:pic>
+                    </a:graphicData>
+                  </a:graphic>
+                </wp:inline>
+              </w:drawing>
+            </w:r>
+            <w:r>
+              <w:rPr>
+                <w:noProof/>
+              </w:rPr>
+              <w:drawing>
+                <wp:inline distT="0" distB="0" distL="0" distR="0" wp14:anchorId="4B9139A6" wp14:editId="70060D51">
+                  <wp:extent cx="4320000" cy="3085574"/>
+                  <wp:effectExtent l="0" t="0" r="0" b="635"/>
+                  <wp:docPr id="840148358" name="Grafik 1" descr="Ein Bild, das Screenshot enthält.&#10;&#10;KI-generierte Inhalte können fehlerhaft sein."/>
+                  <wp:cNvGraphicFramePr>
+                    <a:graphicFrameLocks xmlns:a="http://schemas.openxmlformats.org/drawingml/2006/main" noChangeAspect="1"/>
+                  </wp:cNvGraphicFramePr>
+                  <a:graphic xmlns:a="http://schemas.openxmlformats.org/drawingml/2006/main">
+                    <a:graphicData uri="http://schemas.openxmlformats.org/drawingml/2006/picture">
+                      <pic:pic xmlns:pic="http://schemas.openxmlformats.org/drawingml/2006/picture">
+                        <pic:nvPicPr>
+                          <pic:cNvPr id="840148358" name="Grafik 1" descr="Ein Bild, das Screenshot enthält.&#10;&#10;KI-generierte Inhalte können fehlerhaft sein."/>
+                          <pic:cNvPicPr/>
+                        </pic:nvPicPr>
+                        <pic:blipFill>
+                          <a:blip r:embed="rId31" cstate="print">
+                            <a:extLst>
+                              <a:ext uri="{28A0092B-C50C-407E-A947-70E740481C1C}">
+                                <a14:useLocalDpi xmlns:a14="http://schemas.microsoft.com/office/drawing/2010/main" val="0"/>
+                              </a:ext>
+                            </a:extLst>
+                          </a:blip>
+                          <a:stretch>
+                            <a:fillRect/>
+                          </a:stretch>
+                        </pic:blipFill>
+                        <pic:spPr>
+                          <a:xfrm>
+                            <a:off x="0" y="0"/>
+                            <a:ext cx="4320000" cy="3085574"/>
                           </a:xfrm>
                           <a:prstGeom prst="rect">
                             <a:avLst/>
@@ -11228,13 +10756,7 @@
         <w:rPr>
           <w:rStyle w:val="CommentTok"/>
         </w:rPr>
-        <w:t xml:space="preserve"># </w:t>
-      </w:r>
-      <w:r>
-        <w:rPr>
-          <w:rStyle w:val="CommentTok"/>
-        </w:rPr>
-        <w:t>create a new table containing clusters</w:t>
+        <w:t># create a new table containing clusters</w:t>
       </w:r>
       <w:r>
         <w:br/>
@@ -11948,14 +11470,7 @@
               <w:bottom w:val="single" w:sz="4" w:space="0" w:color="auto"/>
             </w:tcBorders>
           </w:tcPr>
-          <w:p>
-            <w:pPr>
-              <w:rPr>
-                <w:sz w:val="20"/>
-                <w:szCs w:val="20"/>
-              </w:rPr>
-            </w:pPr>
-          </w:p>
+          <w:p/>
         </w:tc>
         <w:tc>
           <w:tcPr>
@@ -11969,16 +11484,12 @@
               <w:rPr>
                 <w:b/>
                 <w:bCs/>
-                <w:sz w:val="20"/>
-                <w:szCs w:val="20"/>
               </w:rPr>
             </w:pPr>
             <w:r>
               <w:rPr>
                 <w:b/>
                 <w:bCs/>
-                <w:sz w:val="20"/>
-                <w:szCs w:val="20"/>
               </w:rPr>
               <w:t>Frequency of episodes</w:t>
             </w:r>
@@ -11997,17 +11508,7 @@
             </w:tcBorders>
           </w:tcPr>
           <w:p>
-            <w:pPr>
-              <w:rPr>
-                <w:sz w:val="20"/>
-                <w:szCs w:val="20"/>
-              </w:rPr>
-            </w:pPr>
             <w:r>
-              <w:rPr>
-                <w:sz w:val="20"/>
-                <w:szCs w:val="20"/>
-              </w:rPr>
               <w:t>Mean daily</w:t>
             </w:r>
           </w:p>
@@ -12022,16 +11523,8 @@
           <w:p>
             <w:pPr>
               <w:jc w:val="center"/>
-              <w:rPr>
-                <w:sz w:val="20"/>
-                <w:szCs w:val="20"/>
-              </w:rPr>
             </w:pPr>
             <w:r>
-              <w:rPr>
-                <w:sz w:val="20"/>
-                <w:szCs w:val="20"/>
-              </w:rPr>
               <w:t>0.86</w:t>
             </w:r>
           </w:p>
@@ -12047,17 +11540,7 @@
             <w:tcW w:w="1276" w:type="dxa"/>
           </w:tcPr>
           <w:p>
-            <w:pPr>
-              <w:rPr>
-                <w:sz w:val="20"/>
-                <w:szCs w:val="20"/>
-              </w:rPr>
-            </w:pPr>
             <w:r>
-              <w:rPr>
-                <w:sz w:val="20"/>
-                <w:szCs w:val="20"/>
-              </w:rPr>
               <w:t>Weekday</w:t>
             </w:r>
           </w:p>
@@ -12069,16 +11552,8 @@
           <w:p>
             <w:pPr>
               <w:jc w:val="center"/>
-              <w:rPr>
-                <w:sz w:val="20"/>
-                <w:szCs w:val="20"/>
-              </w:rPr>
             </w:pPr>
             <w:r>
-              <w:rPr>
-                <w:sz w:val="20"/>
-                <w:szCs w:val="20"/>
-              </w:rPr>
               <w:t>1.20</w:t>
             </w:r>
           </w:p>
@@ -12093,17 +11568,7 @@
             <w:tcW w:w="1276" w:type="dxa"/>
           </w:tcPr>
           <w:p>
-            <w:pPr>
-              <w:rPr>
-                <w:sz w:val="20"/>
-                <w:szCs w:val="20"/>
-              </w:rPr>
-            </w:pPr>
             <w:r>
-              <w:rPr>
-                <w:sz w:val="20"/>
-                <w:szCs w:val="20"/>
-              </w:rPr>
               <w:t>Weekend</w:t>
             </w:r>
           </w:p>
@@ -12115,16 +11580,8 @@
           <w:p>
             <w:pPr>
               <w:jc w:val="center"/>
-              <w:rPr>
-                <w:sz w:val="20"/>
-                <w:szCs w:val="20"/>
-              </w:rPr>
             </w:pPr>
             <w:r>
-              <w:rPr>
-                <w:sz w:val="20"/>
-                <w:szCs w:val="20"/>
-              </w:rPr>
               <w:t>0</w:t>
             </w:r>
           </w:p>
@@ -12219,31 +11676,419 @@
         <w:rPr>
           <w:rStyle w:val="CommentTok"/>
         </w:rPr>
-        <w:t xml:space="preserve"># </w:t>
+        <w:t># add a cluster column named “state” to the existing data</w:t>
       </w:r>
       <w:r>
         <w:rPr>
           <w:rStyle w:val="CommentTok"/>
         </w:rPr>
-        <w:t>add a cluster column named “state” to the existing data</w:t>
+        <w:br/>
+      </w:r>
+      <w:r>
+        <w:rPr>
+          <w:rStyle w:val="NormalTok"/>
+        </w:rPr>
+        <w:t xml:space="preserve">    Dis </w:t>
+      </w:r>
+      <w:r>
+        <w:rPr>
+          <w:rStyle w:val="SpecialCharTok"/>
+        </w:rPr>
+        <w:t>&gt;=</w:t>
+      </w:r>
+      <w:r>
+        <w:rPr>
+          <w:rStyle w:val="NormalTok"/>
+        </w:rPr>
+        <w:t xml:space="preserve"> </w:t>
+      </w:r>
+      <w:r>
+        <w:rPr>
+          <w:rStyle w:val="DecValTok"/>
+        </w:rPr>
+        <w:t>20</w:t>
+      </w:r>
+      <w:r>
+        <w:rPr>
+          <w:rStyle w:val="NormalTok"/>
+        </w:rPr>
+        <w:t xml:space="preserve"> </w:t>
+      </w:r>
+      <w:r>
+        <w:rPr>
+          <w:rStyle w:val="SpecialCharTok"/>
+        </w:rPr>
+        <w:t>&amp;</w:t>
+      </w:r>
+      <w:r>
+        <w:rPr>
+          <w:rStyle w:val="NormalTok"/>
+        </w:rPr>
+        <w:t xml:space="preserve"> Dis </w:t>
+      </w:r>
+      <w:r>
+        <w:rPr>
+          <w:rStyle w:val="SpecialCharTok"/>
+        </w:rPr>
+        <w:t>&lt;</w:t>
+      </w:r>
+      <w:r>
+        <w:rPr>
+          <w:rStyle w:val="NormalTok"/>
+        </w:rPr>
+        <w:t xml:space="preserve"> </w:t>
+      </w:r>
+      <w:r>
+        <w:rPr>
+          <w:rStyle w:val="DecValTok"/>
+        </w:rPr>
+        <w:t>60</w:t>
+      </w:r>
+      <w:r>
+        <w:rPr>
+          <w:rStyle w:val="NormalTok"/>
+        </w:rPr>
+        <w:t>,</w:t>
+      </w:r>
+      <w:r>
+        <w:br/>
+      </w:r>
+      <w:r>
+        <w:rPr>
+          <w:rStyle w:val="NormalTok"/>
+        </w:rPr>
+        <w:t xml:space="preserve">    </w:t>
+      </w:r>
+      <w:proofErr w:type="spellStart"/>
+      <w:r>
+        <w:rPr>
+          <w:rStyle w:val="AttributeTok"/>
+        </w:rPr>
+        <w:t>cluster.duration</w:t>
+      </w:r>
+      <w:proofErr w:type="spellEnd"/>
+      <w:r>
+        <w:rPr>
+          <w:rStyle w:val="AttributeTok"/>
+        </w:rPr>
+        <w:t xml:space="preserve"> =</w:t>
+      </w:r>
+      <w:r>
+        <w:rPr>
+          <w:rStyle w:val="NormalTok"/>
+        </w:rPr>
+        <w:t xml:space="preserve"> </w:t>
+      </w:r>
+      <w:r>
+        <w:rPr>
+          <w:rStyle w:val="StringTok"/>
+        </w:rPr>
+        <w:t>"30 mins"</w:t>
+      </w:r>
+      <w:r>
+        <w:rPr>
+          <w:rStyle w:val="NormalTok"/>
+        </w:rPr>
+        <w:t>,</w:t>
+      </w:r>
+      <w:r>
+        <w:br/>
+      </w:r>
+      <w:r>
+        <w:rPr>
+          <w:rStyle w:val="NormalTok"/>
+        </w:rPr>
+        <w:t xml:space="preserve">    </w:t>
+      </w:r>
+      <w:proofErr w:type="spellStart"/>
+      <w:r>
+        <w:rPr>
+          <w:rStyle w:val="AttributeTok"/>
+        </w:rPr>
+        <w:t>interruption.duration</w:t>
+      </w:r>
+      <w:proofErr w:type="spellEnd"/>
+      <w:r>
+        <w:rPr>
+          <w:rStyle w:val="AttributeTok"/>
+        </w:rPr>
+        <w:t xml:space="preserve"> =</w:t>
+      </w:r>
+      <w:r>
+        <w:rPr>
+          <w:rStyle w:val="NormalTok"/>
+        </w:rPr>
+        <w:t xml:space="preserve"> </w:t>
+      </w:r>
+      <w:r>
+        <w:rPr>
+          <w:rStyle w:val="StringTok"/>
+        </w:rPr>
+        <w:t>"1 min"</w:t>
+      </w:r>
+      <w:r>
+        <w:br/>
+      </w:r>
+      <w:r>
+        <w:rPr>
+          <w:rStyle w:val="NormalTok"/>
+        </w:rPr>
+        <w:t xml:space="preserve">  ) </w:t>
+      </w:r>
+      <w:r>
+        <w:rPr>
+          <w:rStyle w:val="SpecialCharTok"/>
+        </w:rPr>
+        <w:t>|&gt;</w:t>
+      </w:r>
+      <w:r>
+        <w:rPr>
+          <w:rStyle w:val="NormalTok"/>
+        </w:rPr>
+        <w:t xml:space="preserve"> </w:t>
+      </w:r>
+      <w:r>
+        <w:rPr>
+          <w:rStyle w:val="NormalTok"/>
+        </w:rPr>
+        <w:br/>
       </w:r>
       <w:r>
         <w:rPr>
           <w:rStyle w:val="CommentTok"/>
         </w:rPr>
+        <w:t xml:space="preserve">  # Plotting the clusters:</w:t>
+      </w:r>
+      <w:r>
         <w:br/>
       </w:r>
       <w:r>
         <w:rPr>
           <w:rStyle w:val="NormalTok"/>
         </w:rPr>
-        <w:t xml:space="preserve">    Dis </w:t>
+        <w:t xml:space="preserve">  </w:t>
+      </w:r>
+      <w:proofErr w:type="spellStart"/>
+      <w:r>
+        <w:rPr>
+          <w:rStyle w:val="FunctionTok"/>
+        </w:rPr>
+        <w:t>gg_day</w:t>
+      </w:r>
+      <w:proofErr w:type="spellEnd"/>
+      <w:r>
+        <w:rPr>
+          <w:rStyle w:val="NormalTok"/>
+        </w:rPr>
+        <w:t>(</w:t>
+      </w:r>
+      <w:proofErr w:type="spellStart"/>
+      <w:r>
+        <w:rPr>
+          <w:rStyle w:val="AttributeTok"/>
+        </w:rPr>
+        <w:t>y.axis</w:t>
+      </w:r>
+      <w:proofErr w:type="spellEnd"/>
+      <w:r>
+        <w:rPr>
+          <w:rStyle w:val="AttributeTok"/>
+        </w:rPr>
+        <w:t xml:space="preserve"> =</w:t>
+      </w:r>
+      <w:r>
+        <w:rPr>
+          <w:rStyle w:val="NormalTok"/>
+        </w:rPr>
+        <w:t xml:space="preserve"> Dis, </w:t>
+      </w:r>
+      <w:proofErr w:type="spellStart"/>
+      <w:r>
+        <w:rPr>
+          <w:rStyle w:val="AttributeTok"/>
+        </w:rPr>
+        <w:t>y.axis.label</w:t>
+      </w:r>
+      <w:proofErr w:type="spellEnd"/>
+      <w:r>
+        <w:rPr>
+          <w:rStyle w:val="AttributeTok"/>
+        </w:rPr>
+        <w:t xml:space="preserve"> =</w:t>
+      </w:r>
+      <w:r>
+        <w:rPr>
+          <w:rStyle w:val="NormalTok"/>
+        </w:rPr>
+        <w:t xml:space="preserve"> </w:t>
+      </w:r>
+      <w:r>
+        <w:rPr>
+          <w:rStyle w:val="StringTok"/>
+        </w:rPr>
+        <w:t>"Distance (cm)"</w:t>
+      </w:r>
+      <w:r>
+        <w:rPr>
+          <w:rStyle w:val="NormalTok"/>
+        </w:rPr>
+        <w:t xml:space="preserve">, </w:t>
+      </w:r>
+      <w:proofErr w:type="spellStart"/>
+      <w:r>
+        <w:rPr>
+          <w:rStyle w:val="AttributeTok"/>
+        </w:rPr>
+        <w:t>geom</w:t>
+      </w:r>
+      <w:proofErr w:type="spellEnd"/>
+      <w:r>
+        <w:rPr>
+          <w:rStyle w:val="AttributeTok"/>
+        </w:rPr>
+        <w:t xml:space="preserve"> =</w:t>
+      </w:r>
+      <w:r>
+        <w:rPr>
+          <w:rStyle w:val="NormalTok"/>
+        </w:rPr>
+        <w:t xml:space="preserve"> </w:t>
+      </w:r>
+      <w:r>
+        <w:rPr>
+          <w:rStyle w:val="StringTok"/>
+        </w:rPr>
+        <w:t>"line"</w:t>
+      </w:r>
+      <w:r>
+        <w:rPr>
+          <w:rStyle w:val="StringTok"/>
+        </w:rPr>
+        <w:t>,</w:t>
+      </w:r>
+      <w:r>
+        <w:rPr>
+          <w:rStyle w:val="StringTok"/>
+        </w:rPr>
+        <w:br/>
+      </w:r>
+      <w:r>
+        <w:rPr>
+          <w:rStyle w:val="NormalTok"/>
+        </w:rPr>
+        <w:t xml:space="preserve">    </w:t>
+      </w:r>
+      <w:proofErr w:type="spellStart"/>
+      <w:r>
+        <w:rPr>
+          <w:rStyle w:val="AttributeTok"/>
+        </w:rPr>
+        <w:t>y.scale</w:t>
+      </w:r>
+      <w:proofErr w:type="spellEnd"/>
+      <w:r>
+        <w:rPr>
+          <w:rStyle w:val="AttributeTok"/>
+        </w:rPr>
+        <w:t xml:space="preserve"> =</w:t>
+      </w:r>
+      <w:r>
+        <w:rPr>
+          <w:rStyle w:val="NormalTok"/>
+        </w:rPr>
+        <w:t xml:space="preserve"> </w:t>
+      </w:r>
+      <w:r>
+        <w:rPr>
+          <w:rStyle w:val="StringTok"/>
+        </w:rPr>
+        <w:t>"identity",</w:t>
+      </w:r>
+      <w:r>
+        <w:rPr>
+          <w:rStyle w:val="AttributeTok"/>
+        </w:rPr>
+        <w:t xml:space="preserve"> </w:t>
+      </w:r>
+      <w:proofErr w:type="spellStart"/>
+      <w:r>
+        <w:rPr>
+          <w:rStyle w:val="AttributeTok"/>
+        </w:rPr>
+        <w:t>y.axis.breaks</w:t>
+      </w:r>
+      <w:proofErr w:type="spellEnd"/>
+      <w:r>
+        <w:rPr>
+          <w:rStyle w:val="AttributeTok"/>
+        </w:rPr>
+        <w:t xml:space="preserve"> =</w:t>
+      </w:r>
+      <w:r>
+        <w:rPr>
+          <w:rStyle w:val="NormalTok"/>
+        </w:rPr>
+        <w:t xml:space="preserve"> </w:t>
+      </w:r>
+      <w:r>
+        <w:rPr>
+          <w:rStyle w:val="FunctionTok"/>
+        </w:rPr>
+        <w:t>seq</w:t>
+      </w:r>
+      <w:r>
+        <w:rPr>
+          <w:rStyle w:val="NormalTok"/>
+        </w:rPr>
+        <w:t>(</w:t>
+      </w:r>
+      <w:r>
+        <w:rPr>
+          <w:rStyle w:val="DecValTok"/>
+        </w:rPr>
+        <w:t>0</w:t>
+      </w:r>
+      <w:r>
+        <w:rPr>
+          <w:rStyle w:val="NormalTok"/>
+        </w:rPr>
+        <w:t xml:space="preserve">, </w:t>
+      </w:r>
+      <w:r>
+        <w:rPr>
+          <w:rStyle w:val="DecValTok"/>
+        </w:rPr>
+        <w:t xml:space="preserve">100, </w:t>
+      </w:r>
+      <w:r>
+        <w:rPr>
+          <w:rStyle w:val="AttributeTok"/>
+        </w:rPr>
+        <w:t>by =</w:t>
+      </w:r>
+      <w:r>
+        <w:rPr>
+          <w:rStyle w:val="DecValTok"/>
+        </w:rPr>
+        <w:t xml:space="preserve"> 20</w:t>
+      </w:r>
+      <w:r>
+        <w:rPr>
+          <w:rStyle w:val="NormalTok"/>
+        </w:rPr>
+        <w:t>)</w:t>
+      </w:r>
+      <w:r>
+        <w:rPr>
+          <w:rStyle w:val="NormalTok"/>
+        </w:rPr>
+        <w:t xml:space="preserve"> </w:t>
       </w:r>
       <w:r>
         <w:rPr>
           <w:rStyle w:val="SpecialCharTok"/>
         </w:rPr>
-        <w:t>&gt;=</w:t>
+        <w:t>|&gt;</w:t>
       </w:r>
       <w:r>
         <w:rPr>
@@ -12252,783 +12097,326 @@
         <w:t xml:space="preserve"> </w:t>
       </w:r>
       <w:r>
+        <w:br/>
+      </w:r>
+      <w:r>
+        <w:rPr>
+          <w:rStyle w:val="NormalTok"/>
+        </w:rPr>
+        <w:t xml:space="preserve">  </w:t>
+      </w:r>
+      <w:proofErr w:type="spellStart"/>
+      <w:r>
+        <w:rPr>
+          <w:rStyle w:val="FunctionTok"/>
+        </w:rPr>
+        <w:t>gg_state</w:t>
+      </w:r>
+      <w:proofErr w:type="spellEnd"/>
+      <w:r>
+        <w:rPr>
+          <w:rStyle w:val="NormalTok"/>
+        </w:rPr>
+        <w:t xml:space="preserve">(state, </w:t>
+      </w:r>
+      <w:r>
+        <w:rPr>
+          <w:rStyle w:val="AttributeTok"/>
+        </w:rPr>
+        <w:t>fill =</w:t>
+      </w:r>
+      <w:r>
+        <w:rPr>
+          <w:rStyle w:val="NormalTok"/>
+        </w:rPr>
+        <w:t xml:space="preserve"> </w:t>
+      </w:r>
+      <w:r>
+        <w:rPr>
+          <w:rStyle w:val="StringTok"/>
+        </w:rPr>
+        <w:t>"red"</w:t>
+      </w:r>
+      <w:r>
+        <w:rPr>
+          <w:rStyle w:val="NormalTok"/>
+        </w:rPr>
+        <w:t xml:space="preserve">) </w:t>
+      </w:r>
+      <w:r>
+        <w:rPr>
+          <w:rStyle w:val="SpecialCharTok"/>
+        </w:rPr>
+        <w:t>+</w:t>
+      </w:r>
+      <w:r>
+        <w:rPr>
+          <w:rStyle w:val="SpecialCharTok"/>
+        </w:rPr>
+        <w:t xml:space="preserve"> </w:t>
+      </w:r>
+      <w:r>
+        <w:rPr>
+          <w:rStyle w:val="CommentTok"/>
+        </w:rPr>
+        <w:t># add state bands</w:t>
+      </w:r>
+      <w:r>
+        <w:br/>
+      </w:r>
+      <w:r>
+        <w:rPr>
+          <w:rStyle w:val="NormalTok"/>
+          <w:color w:val="BFBFBF" w:themeColor="background1" w:themeShade="BF"/>
+        </w:rPr>
+        <w:t xml:space="preserve">  </w:t>
+      </w:r>
+      <w:proofErr w:type="spellStart"/>
+      <w:r>
+        <w:rPr>
+          <w:rStyle w:val="FunctionTok"/>
+          <w:color w:val="BFBFBF" w:themeColor="background1" w:themeShade="BF"/>
+        </w:rPr>
+        <w:t>geom_hline</w:t>
+      </w:r>
+      <w:proofErr w:type="spellEnd"/>
+      <w:r>
+        <w:rPr>
+          <w:rStyle w:val="NormalTok"/>
+          <w:color w:val="BFBFBF" w:themeColor="background1" w:themeShade="BF"/>
+        </w:rPr>
+        <w:t>(</w:t>
+      </w:r>
+      <w:proofErr w:type="spellStart"/>
+      <w:r>
+        <w:rPr>
+          <w:rStyle w:val="AttributeTok"/>
+          <w:color w:val="BFBFBF" w:themeColor="background1" w:themeShade="BF"/>
+        </w:rPr>
+        <w:t>yintercept</w:t>
+      </w:r>
+      <w:proofErr w:type="spellEnd"/>
+      <w:r>
+        <w:rPr>
+          <w:rStyle w:val="AttributeTok"/>
+          <w:color w:val="BFBFBF" w:themeColor="background1" w:themeShade="BF"/>
+        </w:rPr>
+        <w:t xml:space="preserve"> =</w:t>
+      </w:r>
+      <w:r>
+        <w:rPr>
+          <w:rStyle w:val="NormalTok"/>
+          <w:color w:val="BFBFBF" w:themeColor="background1" w:themeShade="BF"/>
+        </w:rPr>
+        <w:t xml:space="preserve"> </w:t>
+      </w:r>
+      <w:r>
+        <w:rPr>
+          <w:rStyle w:val="FunctionTok"/>
+          <w:color w:val="BFBFBF" w:themeColor="background1" w:themeShade="BF"/>
+        </w:rPr>
+        <w:t>c</w:t>
+      </w:r>
+      <w:r>
+        <w:rPr>
+          <w:rStyle w:val="NormalTok"/>
+          <w:color w:val="BFBFBF" w:themeColor="background1" w:themeShade="BF"/>
+        </w:rPr>
+        <w:t>(</w:t>
+      </w:r>
+      <w:r>
         <w:rPr>
           <w:rStyle w:val="DecValTok"/>
+          <w:color w:val="BFBFBF" w:themeColor="background1" w:themeShade="BF"/>
         </w:rPr>
         <w:t>20</w:t>
       </w:r>
       <w:r>
         <w:rPr>
           <w:rStyle w:val="NormalTok"/>
+          <w:color w:val="BFBFBF" w:themeColor="background1" w:themeShade="BF"/>
+        </w:rPr>
+        <w:t xml:space="preserve">, </w:t>
+      </w:r>
+      <w:r>
+        <w:rPr>
+          <w:rStyle w:val="DecValTok"/>
+          <w:color w:val="BFBFBF" w:themeColor="background1" w:themeShade="BF"/>
+        </w:rPr>
+        <w:t>60</w:t>
+      </w:r>
+      <w:r>
+        <w:rPr>
+          <w:rStyle w:val="NormalTok"/>
+          <w:color w:val="BFBFBF" w:themeColor="background1" w:themeShade="BF"/>
+        </w:rPr>
+        <w:t xml:space="preserve">), </w:t>
+      </w:r>
+      <w:r>
+        <w:rPr>
+          <w:rStyle w:val="AttributeTok"/>
+          <w:color w:val="BFBFBF" w:themeColor="background1" w:themeShade="BF"/>
+        </w:rPr>
+        <w:t>col =</w:t>
+      </w:r>
+      <w:r>
+        <w:rPr>
+          <w:rStyle w:val="NormalTok"/>
+          <w:color w:val="BFBFBF" w:themeColor="background1" w:themeShade="BF"/>
         </w:rPr>
         <w:t xml:space="preserve"> </w:t>
       </w:r>
       <w:r>
         <w:rPr>
-          <w:rStyle w:val="SpecialCharTok"/>
-        </w:rPr>
-        <w:t>&amp;</w:t>
-      </w:r>
-      <w:r>
-        <w:rPr>
-          <w:rStyle w:val="NormalTok"/>
-        </w:rPr>
-        <w:t xml:space="preserve"> Dis </w:t>
-      </w:r>
-      <w:r>
-        <w:rPr>
-          <w:rStyle w:val="SpecialCharTok"/>
-        </w:rPr>
-        <w:t>&lt;</w:t>
-      </w:r>
-      <w:r>
-        <w:rPr>
-          <w:rStyle w:val="NormalTok"/>
+          <w:rStyle w:val="StringTok"/>
+          <w:color w:val="BFBFBF" w:themeColor="background1" w:themeShade="BF"/>
+        </w:rPr>
+        <w:t>"red"</w:t>
+      </w:r>
+      <w:r>
+        <w:rPr>
+          <w:rStyle w:val="NormalTok"/>
+          <w:color w:val="BFBFBF" w:themeColor="background1" w:themeShade="BF"/>
+        </w:rPr>
+        <w:t xml:space="preserve">, </w:t>
+      </w:r>
+      <w:proofErr w:type="spellStart"/>
+      <w:r>
+        <w:rPr>
+          <w:rStyle w:val="AttributeTok"/>
+          <w:color w:val="BFBFBF" w:themeColor="background1" w:themeShade="BF"/>
+        </w:rPr>
+        <w:t>linetype</w:t>
+      </w:r>
+      <w:proofErr w:type="spellEnd"/>
+      <w:r>
+        <w:rPr>
+          <w:rStyle w:val="AttributeTok"/>
+          <w:color w:val="BFBFBF" w:themeColor="background1" w:themeShade="BF"/>
+        </w:rPr>
+        <w:t xml:space="preserve"> =</w:t>
+      </w:r>
+      <w:r>
+        <w:rPr>
+          <w:rStyle w:val="NormalTok"/>
+          <w:color w:val="BFBFBF" w:themeColor="background1" w:themeShade="BF"/>
         </w:rPr>
         <w:t xml:space="preserve"> </w:t>
       </w:r>
       <w:r>
         <w:rPr>
+          <w:rStyle w:val="StringTok"/>
+          <w:color w:val="BFBFBF" w:themeColor="background1" w:themeShade="BF"/>
+        </w:rPr>
+        <w:t>"dashed"</w:t>
+      </w:r>
+      <w:r>
+        <w:rPr>
+          <w:rStyle w:val="NormalTok"/>
+          <w:color w:val="BFBFBF" w:themeColor="background1" w:themeShade="BF"/>
+        </w:rPr>
+        <w:t>)</w:t>
+      </w:r>
+      <w:r>
+        <w:rPr>
+          <w:rStyle w:val="NormalTok"/>
+          <w:color w:val="BFBFBF" w:themeColor="background1" w:themeShade="BF"/>
+        </w:rPr>
+        <w:t xml:space="preserve"> +</w:t>
+      </w:r>
+      <w:r>
+        <w:rPr>
+          <w:rStyle w:val="NormalTok"/>
+        </w:rPr>
+        <w:br/>
+      </w:r>
+      <w:r>
+        <w:rPr>
+          <w:rStyle w:val="NormalTok"/>
+          <w:color w:val="BFBFBF" w:themeColor="background1" w:themeShade="BF"/>
+        </w:rPr>
+        <w:t xml:space="preserve">  </w:t>
+      </w:r>
+      <w:proofErr w:type="spellStart"/>
+      <w:r>
+        <w:rPr>
+          <w:rStyle w:val="FunctionTok"/>
+          <w:color w:val="BFBFBF" w:themeColor="background1" w:themeShade="BF"/>
+        </w:rPr>
+        <w:t>coord_catesian</w:t>
+      </w:r>
+      <w:proofErr w:type="spellEnd"/>
+      <w:r>
+        <w:rPr>
+          <w:rStyle w:val="NormalTok"/>
+          <w:color w:val="BFBFBF" w:themeColor="background1" w:themeShade="BF"/>
+        </w:rPr>
+        <w:t>(</w:t>
+      </w:r>
+      <w:proofErr w:type="spellStart"/>
+      <w:r>
+        <w:rPr>
+          <w:rStyle w:val="AttributeTok"/>
+          <w:color w:val="BFBFBF" w:themeColor="background1" w:themeShade="BF"/>
+        </w:rPr>
+        <w:t>ylim</w:t>
+      </w:r>
+      <w:proofErr w:type="spellEnd"/>
+      <w:r>
+        <w:rPr>
+          <w:rStyle w:val="AttributeTok"/>
+          <w:color w:val="BFBFBF" w:themeColor="background1" w:themeShade="BF"/>
+        </w:rPr>
+        <w:t xml:space="preserve"> =</w:t>
+      </w:r>
+      <w:r>
+        <w:rPr>
+          <w:rStyle w:val="NormalTok"/>
+          <w:color w:val="BFBFBF" w:themeColor="background1" w:themeShade="BF"/>
+        </w:rPr>
+        <w:t xml:space="preserve"> </w:t>
+      </w:r>
+      <w:r>
+        <w:rPr>
+          <w:rStyle w:val="FunctionTok"/>
+          <w:color w:val="BFBFBF" w:themeColor="background1" w:themeShade="BF"/>
+        </w:rPr>
+        <w:t>c</w:t>
+      </w:r>
+      <w:r>
+        <w:rPr>
+          <w:rStyle w:val="NormalTok"/>
+          <w:color w:val="BFBFBF" w:themeColor="background1" w:themeShade="BF"/>
+        </w:rPr>
+        <w:t>(</w:t>
+      </w:r>
+      <w:r>
+        <w:rPr>
           <w:rStyle w:val="DecValTok"/>
-        </w:rPr>
-        <w:t>60</w:t>
-      </w:r>
-      <w:r>
-        <w:rPr>
-          <w:rStyle w:val="NormalTok"/>
-        </w:rPr>
-        <w:t>,</w:t>
-      </w:r>
-      <w:r>
-        <w:br/>
-      </w:r>
-      <w:r>
-        <w:rPr>
-          <w:rStyle w:val="NormalTok"/>
-        </w:rPr>
-        <w:t xml:space="preserve">    </w:t>
-      </w:r>
-      <w:proofErr w:type="spellStart"/>
-      <w:r>
-        <w:rPr>
-          <w:rStyle w:val="AttributeTok"/>
-        </w:rPr>
-        <w:t>cluster.duration</w:t>
-      </w:r>
-      <w:proofErr w:type="spellEnd"/>
-      <w:r>
-        <w:rPr>
-          <w:rStyle w:val="AttributeTok"/>
-        </w:rPr>
-        <w:t xml:space="preserve"> =</w:t>
-      </w:r>
-      <w:r>
-        <w:rPr>
-          <w:rStyle w:val="NormalTok"/>
-        </w:rPr>
-        <w:t xml:space="preserve"> </w:t>
-      </w:r>
-      <w:r>
-        <w:rPr>
-          <w:rStyle w:val="StringTok"/>
-        </w:rPr>
-        <w:t>"30 mins"</w:t>
-      </w:r>
-      <w:r>
-        <w:rPr>
-          <w:rStyle w:val="NormalTok"/>
-        </w:rPr>
-        <w:t>,</w:t>
-      </w:r>
-      <w:r>
-        <w:br/>
-      </w:r>
-      <w:r>
-        <w:rPr>
-          <w:rStyle w:val="NormalTok"/>
-        </w:rPr>
-        <w:t xml:space="preserve">    </w:t>
-      </w:r>
-      <w:proofErr w:type="spellStart"/>
-      <w:r>
-        <w:rPr>
-          <w:rStyle w:val="AttributeTok"/>
-        </w:rPr>
-        <w:t>interruption.duration</w:t>
-      </w:r>
-      <w:proofErr w:type="spellEnd"/>
-      <w:r>
-        <w:rPr>
-          <w:rStyle w:val="AttributeTok"/>
-        </w:rPr>
-        <w:t xml:space="preserve"> =</w:t>
-      </w:r>
-      <w:r>
-        <w:rPr>
-          <w:rStyle w:val="NormalTok"/>
-        </w:rPr>
-        <w:t xml:space="preserve"> </w:t>
-      </w:r>
-      <w:r>
-        <w:rPr>
-          <w:rStyle w:val="StringTok"/>
-        </w:rPr>
-        <w:t>"1 min"</w:t>
-      </w:r>
-      <w:r>
-        <w:br/>
-      </w:r>
-      <w:r>
-        <w:rPr>
-          <w:rStyle w:val="NormalTok"/>
-        </w:rPr>
-        <w:t xml:space="preserve">  ) </w:t>
-      </w:r>
-      <w:r>
-        <w:rPr>
-          <w:rStyle w:val="SpecialCharTok"/>
-        </w:rPr>
-        <w:t>|&gt;</w:t>
-      </w:r>
-      <w:r>
-        <w:rPr>
-          <w:rStyle w:val="NormalTok"/>
-        </w:rPr>
-        <w:t xml:space="preserve"> </w:t>
-      </w:r>
-      <w:r>
-        <w:rPr>
-          <w:rStyle w:val="NormalTok"/>
-        </w:rPr>
-        <w:br/>
-      </w:r>
-      <w:r>
-        <w:rPr>
-          <w:rStyle w:val="CommentTok"/>
-        </w:rPr>
-        <w:t xml:space="preserve">  </w:t>
-      </w:r>
-      <w:r>
-        <w:rPr>
-          <w:rStyle w:val="CommentTok"/>
-        </w:rPr>
-        <w:t xml:space="preserve"># </w:t>
-      </w:r>
-      <w:r>
-        <w:rPr>
-          <w:rStyle w:val="CommentTok"/>
-        </w:rPr>
-        <w:t>Plotting the clusters:</w:t>
-      </w:r>
-      <w:r>
-        <w:br/>
-      </w:r>
-      <w:r>
-        <w:rPr>
-          <w:rStyle w:val="NormalTok"/>
-        </w:rPr>
-        <w:t xml:space="preserve">  </w:t>
-      </w:r>
-      <w:proofErr w:type="spellStart"/>
-      <w:r>
-        <w:rPr>
-          <w:rStyle w:val="FunctionTok"/>
-        </w:rPr>
-        <w:t>gg_day</w:t>
-      </w:r>
-      <w:proofErr w:type="spellEnd"/>
-      <w:r>
-        <w:rPr>
-          <w:rStyle w:val="NormalTok"/>
-        </w:rPr>
-        <w:t>(</w:t>
-      </w:r>
-      <w:proofErr w:type="spellStart"/>
-      <w:r>
-        <w:rPr>
-          <w:rStyle w:val="AttributeTok"/>
-        </w:rPr>
-        <w:t>y.axis</w:t>
-      </w:r>
-      <w:proofErr w:type="spellEnd"/>
-      <w:r>
-        <w:rPr>
-          <w:rStyle w:val="AttributeTok"/>
-        </w:rPr>
-        <w:t xml:space="preserve"> =</w:t>
-      </w:r>
-      <w:r>
-        <w:rPr>
-          <w:rStyle w:val="NormalTok"/>
-        </w:rPr>
-        <w:t xml:space="preserve"> Dis, </w:t>
-      </w:r>
-      <w:proofErr w:type="spellStart"/>
-      <w:r>
-        <w:rPr>
-          <w:rStyle w:val="AttributeTok"/>
-        </w:rPr>
-        <w:t>y.axis.label</w:t>
-      </w:r>
-      <w:proofErr w:type="spellEnd"/>
-      <w:r>
-        <w:rPr>
-          <w:rStyle w:val="AttributeTok"/>
-        </w:rPr>
-        <w:t xml:space="preserve"> =</w:t>
-      </w:r>
-      <w:r>
-        <w:rPr>
-          <w:rStyle w:val="NormalTok"/>
-        </w:rPr>
-        <w:t xml:space="preserve"> </w:t>
-      </w:r>
-      <w:r>
-        <w:rPr>
-          <w:rStyle w:val="StringTok"/>
-        </w:rPr>
-        <w:t>"Distance (cm)"</w:t>
-      </w:r>
-      <w:r>
-        <w:rPr>
-          <w:rStyle w:val="NormalTok"/>
+          <w:color w:val="BFBFBF" w:themeColor="background1" w:themeShade="BF"/>
+        </w:rPr>
+        <w:t>0</w:t>
+      </w:r>
+      <w:r>
+        <w:rPr>
+          <w:rStyle w:val="NormalTok"/>
+          <w:color w:val="BFBFBF" w:themeColor="background1" w:themeShade="BF"/>
         </w:rPr>
         <w:t xml:space="preserve">, </w:t>
       </w:r>
-      <w:proofErr w:type="spellStart"/>
-      <w:r>
-        <w:rPr>
-          <w:rStyle w:val="AttributeTok"/>
-        </w:rPr>
-        <w:t>geom</w:t>
-      </w:r>
-      <w:proofErr w:type="spellEnd"/>
-      <w:r>
-        <w:rPr>
-          <w:rStyle w:val="AttributeTok"/>
-        </w:rPr>
-        <w:t xml:space="preserve"> =</w:t>
-      </w:r>
-      <w:r>
-        <w:rPr>
-          <w:rStyle w:val="NormalTok"/>
-        </w:rPr>
-        <w:t xml:space="preserve"> </w:t>
-      </w:r>
-      <w:r>
-        <w:rPr>
-          <w:rStyle w:val="StringTok"/>
-        </w:rPr>
-        <w:t>"line"</w:t>
-      </w:r>
-      <w:r>
-        <w:rPr>
-          <w:rStyle w:val="StringTok"/>
-        </w:rPr>
-        <w:t>,</w:t>
-      </w:r>
-      <w:r>
-        <w:rPr>
-          <w:rStyle w:val="StringTok"/>
-        </w:rPr>
-        <w:br/>
-      </w:r>
-      <w:r>
-        <w:rPr>
-          <w:rStyle w:val="NormalTok"/>
-        </w:rPr>
-        <w:t xml:space="preserve">    </w:t>
-      </w:r>
-      <w:proofErr w:type="spellStart"/>
-      <w:r>
-        <w:rPr>
-          <w:rStyle w:val="AttributeTok"/>
-        </w:rPr>
-        <w:t>y.scale</w:t>
-      </w:r>
-      <w:proofErr w:type="spellEnd"/>
-      <w:r>
-        <w:rPr>
-          <w:rStyle w:val="AttributeTok"/>
-        </w:rPr>
-        <w:t xml:space="preserve"> =</w:t>
-      </w:r>
-      <w:r>
-        <w:rPr>
-          <w:rStyle w:val="NormalTok"/>
-        </w:rPr>
-        <w:t xml:space="preserve"> </w:t>
-      </w:r>
-      <w:r>
-        <w:rPr>
-          <w:rStyle w:val="StringTok"/>
-        </w:rPr>
-        <w:t>"</w:t>
-      </w:r>
-      <w:r>
-        <w:rPr>
-          <w:rStyle w:val="StringTok"/>
-        </w:rPr>
-        <w:t>identity</w:t>
-      </w:r>
-      <w:r>
-        <w:rPr>
-          <w:rStyle w:val="StringTok"/>
-        </w:rPr>
-        <w:t>",</w:t>
-      </w:r>
-      <w:r>
-        <w:rPr>
-          <w:rStyle w:val="AttributeTok"/>
-        </w:rPr>
-        <w:t xml:space="preserve"> </w:t>
-      </w:r>
-      <w:proofErr w:type="spellStart"/>
-      <w:r>
-        <w:rPr>
-          <w:rStyle w:val="AttributeTok"/>
-        </w:rPr>
-        <w:t>y.axis.breaks</w:t>
-      </w:r>
-      <w:proofErr w:type="spellEnd"/>
-      <w:r>
-        <w:rPr>
-          <w:rStyle w:val="AttributeTok"/>
-        </w:rPr>
-        <w:t xml:space="preserve"> =</w:t>
-      </w:r>
-      <w:r>
-        <w:rPr>
-          <w:rStyle w:val="NormalTok"/>
-        </w:rPr>
-        <w:t xml:space="preserve"> </w:t>
-      </w:r>
-      <w:r>
-        <w:rPr>
-          <w:rStyle w:val="FunctionTok"/>
-        </w:rPr>
-        <w:t>seq</w:t>
-      </w:r>
-      <w:r>
-        <w:rPr>
-          <w:rStyle w:val="NormalTok"/>
-        </w:rPr>
-        <w:t>(</w:t>
-      </w:r>
       <w:r>
         <w:rPr>
           <w:rStyle w:val="DecValTok"/>
-        </w:rPr>
-        <w:t>0</w:t>
-      </w:r>
-      <w:r>
-        <w:rPr>
-          <w:rStyle w:val="NormalTok"/>
-        </w:rPr>
-        <w:t xml:space="preserve">, </w:t>
-      </w:r>
-      <w:r>
-        <w:rPr>
-          <w:rStyle w:val="DecValTok"/>
-        </w:rPr>
-        <w:t>10</w:t>
-      </w:r>
-      <w:r>
-        <w:rPr>
-          <w:rStyle w:val="DecValTok"/>
-        </w:rPr>
-        <w:t>0</w:t>
-      </w:r>
-      <w:r>
-        <w:rPr>
-          <w:rStyle w:val="DecValTok"/>
-        </w:rPr>
-        <w:t xml:space="preserve">, </w:t>
-      </w:r>
-      <w:r>
-        <w:rPr>
-          <w:rStyle w:val="AttributeTok"/>
-        </w:rPr>
-        <w:t>by =</w:t>
-      </w:r>
-      <w:r>
-        <w:rPr>
-          <w:rStyle w:val="DecValTok"/>
-        </w:rPr>
-        <w:t xml:space="preserve"> 20</w:t>
-      </w:r>
-      <w:r>
-        <w:rPr>
-          <w:rStyle w:val="NormalTok"/>
-        </w:rPr>
-        <w:t>)</w:t>
-      </w:r>
-      <w:r>
-        <w:rPr>
-          <w:rStyle w:val="NormalTok"/>
-        </w:rPr>
-        <w:t xml:space="preserve"> </w:t>
-      </w:r>
-      <w:r>
-        <w:rPr>
-          <w:rStyle w:val="SpecialCharTok"/>
-        </w:rPr>
-        <w:t>|&gt;</w:t>
-      </w:r>
-      <w:r>
-        <w:rPr>
-          <w:rStyle w:val="NormalTok"/>
-        </w:rPr>
-        <w:t xml:space="preserve"> </w:t>
-      </w:r>
-      <w:r>
-        <w:br/>
-      </w:r>
-      <w:r>
-        <w:rPr>
-          <w:rStyle w:val="NormalTok"/>
-        </w:rPr>
-        <w:t xml:space="preserve">  </w:t>
-      </w:r>
-      <w:proofErr w:type="spellStart"/>
-      <w:r>
-        <w:rPr>
-          <w:rStyle w:val="FunctionTok"/>
-        </w:rPr>
-        <w:t>gg_state</w:t>
-      </w:r>
-      <w:proofErr w:type="spellEnd"/>
-      <w:r>
-        <w:rPr>
-          <w:rStyle w:val="NormalTok"/>
-        </w:rPr>
-        <w:t xml:space="preserve">(state, </w:t>
-      </w:r>
-      <w:r>
-        <w:rPr>
-          <w:rStyle w:val="AttributeTok"/>
-        </w:rPr>
-        <w:t>fill =</w:t>
-      </w:r>
-      <w:r>
-        <w:rPr>
-          <w:rStyle w:val="NormalTok"/>
-        </w:rPr>
-        <w:t xml:space="preserve"> </w:t>
-      </w:r>
-      <w:r>
-        <w:rPr>
-          <w:rStyle w:val="StringTok"/>
-        </w:rPr>
-        <w:t>"red"</w:t>
-      </w:r>
-      <w:r>
-        <w:rPr>
-          <w:rStyle w:val="NormalTok"/>
-        </w:rPr>
-        <w:t xml:space="preserve">) </w:t>
-      </w:r>
-      <w:r>
-        <w:rPr>
-          <w:rStyle w:val="SpecialCharTok"/>
-        </w:rPr>
-        <w:t>+</w:t>
-      </w:r>
-      <w:r>
-        <w:rPr>
-          <w:rStyle w:val="SpecialCharTok"/>
-        </w:rPr>
-        <w:t xml:space="preserve"> </w:t>
-      </w:r>
-      <w:r>
-        <w:rPr>
-          <w:rStyle w:val="CommentTok"/>
-        </w:rPr>
-        <w:t xml:space="preserve"># </w:t>
-      </w:r>
-      <w:r>
-        <w:rPr>
-          <w:rStyle w:val="CommentTok"/>
-        </w:rPr>
-        <w:t>add state bands</w:t>
-      </w:r>
-      <w:r>
-        <w:br/>
-      </w:r>
-      <w:r>
-        <w:rPr>
-          <w:rStyle w:val="NormalTok"/>
-          <w:color w:val="BFBFBF" w:themeColor="background1" w:themeShade="BF"/>
-        </w:rPr>
-        <w:t xml:space="preserve">  </w:t>
-      </w:r>
-      <w:proofErr w:type="spellStart"/>
-      <w:r>
-        <w:rPr>
-          <w:rStyle w:val="FunctionTok"/>
-          <w:color w:val="BFBFBF" w:themeColor="background1" w:themeShade="BF"/>
-        </w:rPr>
-        <w:t>geom_hline</w:t>
-      </w:r>
-      <w:proofErr w:type="spellEnd"/>
-      <w:r>
-        <w:rPr>
-          <w:rStyle w:val="NormalTok"/>
-          <w:color w:val="BFBFBF" w:themeColor="background1" w:themeShade="BF"/>
-        </w:rPr>
-        <w:t>(</w:t>
-      </w:r>
-      <w:proofErr w:type="spellStart"/>
-      <w:r>
-        <w:rPr>
-          <w:rStyle w:val="AttributeTok"/>
-          <w:color w:val="BFBFBF" w:themeColor="background1" w:themeShade="BF"/>
-        </w:rPr>
-        <w:t>yintercept</w:t>
-      </w:r>
-      <w:proofErr w:type="spellEnd"/>
-      <w:r>
-        <w:rPr>
-          <w:rStyle w:val="AttributeTok"/>
-          <w:color w:val="BFBFBF" w:themeColor="background1" w:themeShade="BF"/>
-        </w:rPr>
-        <w:t xml:space="preserve"> =</w:t>
-      </w:r>
-      <w:r>
-        <w:rPr>
-          <w:rStyle w:val="NormalTok"/>
-          <w:color w:val="BFBFBF" w:themeColor="background1" w:themeShade="BF"/>
-        </w:rPr>
-        <w:t xml:space="preserve"> </w:t>
-      </w:r>
-      <w:r>
-        <w:rPr>
-          <w:rStyle w:val="FunctionTok"/>
-          <w:color w:val="BFBFBF" w:themeColor="background1" w:themeShade="BF"/>
-        </w:rPr>
-        <w:t>c</w:t>
-      </w:r>
-      <w:r>
-        <w:rPr>
-          <w:rStyle w:val="NormalTok"/>
-          <w:color w:val="BFBFBF" w:themeColor="background1" w:themeShade="BF"/>
-        </w:rPr>
-        <w:t>(</w:t>
-      </w:r>
-      <w:r>
-        <w:rPr>
-          <w:rStyle w:val="DecValTok"/>
-          <w:color w:val="BFBFBF" w:themeColor="background1" w:themeShade="BF"/>
-        </w:rPr>
-        <w:t>20</w:t>
-      </w:r>
-      <w:r>
-        <w:rPr>
-          <w:rStyle w:val="NormalTok"/>
-          <w:color w:val="BFBFBF" w:themeColor="background1" w:themeShade="BF"/>
-        </w:rPr>
-        <w:t xml:space="preserve">, </w:t>
-      </w:r>
-      <w:r>
-        <w:rPr>
-          <w:rStyle w:val="DecValTok"/>
-          <w:color w:val="BFBFBF" w:themeColor="background1" w:themeShade="BF"/>
-        </w:rPr>
-        <w:t>60</w:t>
-      </w:r>
-      <w:r>
-        <w:rPr>
-          <w:rStyle w:val="NormalTok"/>
-          <w:color w:val="BFBFBF" w:themeColor="background1" w:themeShade="BF"/>
-        </w:rPr>
-        <w:t xml:space="preserve">), </w:t>
-      </w:r>
-      <w:r>
-        <w:rPr>
-          <w:rStyle w:val="AttributeTok"/>
-          <w:color w:val="BFBFBF" w:themeColor="background1" w:themeShade="BF"/>
-        </w:rPr>
-        <w:t>col =</w:t>
-      </w:r>
-      <w:r>
-        <w:rPr>
-          <w:rStyle w:val="NormalTok"/>
-          <w:color w:val="BFBFBF" w:themeColor="background1" w:themeShade="BF"/>
-        </w:rPr>
-        <w:t xml:space="preserve"> </w:t>
-      </w:r>
-      <w:r>
-        <w:rPr>
-          <w:rStyle w:val="StringTok"/>
-          <w:color w:val="BFBFBF" w:themeColor="background1" w:themeShade="BF"/>
-        </w:rPr>
-        <w:t>"red"</w:t>
-      </w:r>
-      <w:r>
-        <w:rPr>
-          <w:rStyle w:val="NormalTok"/>
-          <w:color w:val="BFBFBF" w:themeColor="background1" w:themeShade="BF"/>
-        </w:rPr>
-        <w:t xml:space="preserve">, </w:t>
-      </w:r>
-      <w:proofErr w:type="spellStart"/>
-      <w:r>
-        <w:rPr>
-          <w:rStyle w:val="AttributeTok"/>
-          <w:color w:val="BFBFBF" w:themeColor="background1" w:themeShade="BF"/>
-        </w:rPr>
-        <w:t>linetype</w:t>
-      </w:r>
-      <w:proofErr w:type="spellEnd"/>
-      <w:r>
-        <w:rPr>
-          <w:rStyle w:val="AttributeTok"/>
-          <w:color w:val="BFBFBF" w:themeColor="background1" w:themeShade="BF"/>
-        </w:rPr>
-        <w:t xml:space="preserve"> =</w:t>
-      </w:r>
-      <w:r>
-        <w:rPr>
-          <w:rStyle w:val="NormalTok"/>
-          <w:color w:val="BFBFBF" w:themeColor="background1" w:themeShade="BF"/>
-        </w:rPr>
-        <w:t xml:space="preserve"> </w:t>
-      </w:r>
-      <w:r>
-        <w:rPr>
-          <w:rStyle w:val="StringTok"/>
-          <w:color w:val="BFBFBF" w:themeColor="background1" w:themeShade="BF"/>
-        </w:rPr>
-        <w:t>"dashed"</w:t>
-      </w:r>
-      <w:r>
-        <w:rPr>
-          <w:rStyle w:val="NormalTok"/>
-          <w:color w:val="BFBFBF" w:themeColor="background1" w:themeShade="BF"/>
-        </w:rPr>
-        <w:t>)</w:t>
-      </w:r>
-      <w:r>
-        <w:rPr>
-          <w:rStyle w:val="NormalTok"/>
-          <w:color w:val="BFBFBF" w:themeColor="background1" w:themeShade="BF"/>
-        </w:rPr>
-        <w:t xml:space="preserve"> +</w:t>
-      </w:r>
-      <w:r>
-        <w:rPr>
-          <w:rStyle w:val="NormalTok"/>
-        </w:rPr>
-        <w:br/>
-      </w:r>
-      <w:r>
-        <w:rPr>
-          <w:rStyle w:val="NormalTok"/>
-          <w:color w:val="BFBFBF" w:themeColor="background1" w:themeShade="BF"/>
-        </w:rPr>
-        <w:t xml:space="preserve">  </w:t>
-      </w:r>
-      <w:proofErr w:type="spellStart"/>
-      <w:r>
-        <w:rPr>
-          <w:rStyle w:val="FunctionTok"/>
-          <w:color w:val="BFBFBF" w:themeColor="background1" w:themeShade="BF"/>
-        </w:rPr>
-        <w:t>coord_catesian</w:t>
-      </w:r>
-      <w:proofErr w:type="spellEnd"/>
-      <w:r>
-        <w:rPr>
-          <w:rStyle w:val="NormalTok"/>
-          <w:color w:val="BFBFBF" w:themeColor="background1" w:themeShade="BF"/>
-        </w:rPr>
-        <w:t>(</w:t>
-      </w:r>
-      <w:proofErr w:type="spellStart"/>
-      <w:r>
-        <w:rPr>
-          <w:rStyle w:val="AttributeTok"/>
-          <w:color w:val="BFBFBF" w:themeColor="background1" w:themeShade="BF"/>
-        </w:rPr>
-        <w:t>y</w:t>
-      </w:r>
-      <w:r>
-        <w:rPr>
-          <w:rStyle w:val="AttributeTok"/>
-          <w:color w:val="BFBFBF" w:themeColor="background1" w:themeShade="BF"/>
-        </w:rPr>
-        <w:t>lim</w:t>
-      </w:r>
-      <w:proofErr w:type="spellEnd"/>
-      <w:r>
-        <w:rPr>
-          <w:rStyle w:val="AttributeTok"/>
-          <w:color w:val="BFBFBF" w:themeColor="background1" w:themeShade="BF"/>
-        </w:rPr>
-        <w:t xml:space="preserve"> =</w:t>
-      </w:r>
-      <w:r>
-        <w:rPr>
-          <w:rStyle w:val="NormalTok"/>
-          <w:color w:val="BFBFBF" w:themeColor="background1" w:themeShade="BF"/>
-        </w:rPr>
-        <w:t xml:space="preserve"> </w:t>
-      </w:r>
-      <w:r>
-        <w:rPr>
-          <w:rStyle w:val="FunctionTok"/>
-          <w:color w:val="BFBFBF" w:themeColor="background1" w:themeShade="BF"/>
-        </w:rPr>
-        <w:t>c</w:t>
-      </w:r>
-      <w:r>
-        <w:rPr>
-          <w:rStyle w:val="NormalTok"/>
-          <w:color w:val="BFBFBF" w:themeColor="background1" w:themeShade="BF"/>
-        </w:rPr>
-        <w:t>(</w:t>
-      </w:r>
-      <w:r>
-        <w:rPr>
-          <w:rStyle w:val="DecValTok"/>
-          <w:color w:val="BFBFBF" w:themeColor="background1" w:themeShade="BF"/>
-        </w:rPr>
-        <w:t>0</w:t>
-      </w:r>
-      <w:r>
-        <w:rPr>
-          <w:rStyle w:val="NormalTok"/>
-          <w:color w:val="BFBFBF" w:themeColor="background1" w:themeShade="BF"/>
-        </w:rPr>
-        <w:t xml:space="preserve">, </w:t>
-      </w:r>
-      <w:r>
-        <w:rPr>
-          <w:rStyle w:val="DecValTok"/>
-          <w:color w:val="BFBFBF" w:themeColor="background1" w:themeShade="BF"/>
-        </w:rPr>
-        <w:t>10</w:t>
-      </w:r>
-      <w:r>
-        <w:rPr>
-          <w:rStyle w:val="DecValTok"/>
-          <w:color w:val="BFBFBF" w:themeColor="background1" w:themeShade="BF"/>
-        </w:rPr>
-        <w:t>0</w:t>
-      </w:r>
-      <w:r>
-        <w:rPr>
-          <w:rStyle w:val="NormalTok"/>
-          <w:color w:val="BFBFBF" w:themeColor="background1" w:themeShade="BF"/>
-        </w:rPr>
-        <w:t>)</w:t>
-      </w:r>
-      <w:r>
-        <w:rPr>
-          <w:rStyle w:val="NormalTok"/>
-          <w:color w:val="BFBFBF" w:themeColor="background1" w:themeShade="BF"/>
-        </w:rPr>
-        <w:t>)</w:t>
+          <w:color w:val="BFBFBF" w:themeColor="background1" w:themeShade="BF"/>
+        </w:rPr>
+        <w:t>100</w:t>
+      </w:r>
+      <w:r>
+        <w:rPr>
+          <w:rStyle w:val="NormalTok"/>
+          <w:color w:val="BFBFBF" w:themeColor="background1" w:themeShade="BF"/>
+        </w:rPr>
+        <w:t>))</w:t>
       </w:r>
     </w:p>
     <w:bookmarkEnd w:id="10"/>
@@ -13046,10 +12434,10 @@
         </w:rPr>
         <w:lastRenderedPageBreak/>
         <w:drawing>
-          <wp:inline distT="0" distB="0" distL="0" distR="0" wp14:anchorId="5094711F" wp14:editId="69C494A4">
-            <wp:extent cx="5591175" cy="5591175"/>
+          <wp:inline distT="0" distB="0" distL="0" distR="0" wp14:anchorId="5FDEC421" wp14:editId="4C72ED4A">
+            <wp:extent cx="5728335" cy="5728335"/>
             <wp:effectExtent l="0" t="0" r="0" b="0"/>
-            <wp:docPr id="398449223" name="Grafik 2"/>
+            <wp:docPr id="148236111" name="Grafik 2" descr="Ein Bild, das Screenshot, Reihe, Design enthält.&#10;&#10;KI-generierte Inhalte können fehlerhaft sein."/>
             <wp:cNvGraphicFramePr>
               <a:graphicFrameLocks xmlns:a="http://schemas.openxmlformats.org/drawingml/2006/main" noChangeAspect="1"/>
             </wp:cNvGraphicFramePr>
@@ -13057,11 +12445,17 @@
               <a:graphicData uri="http://schemas.openxmlformats.org/drawingml/2006/picture">
                 <pic:pic xmlns:pic="http://schemas.openxmlformats.org/drawingml/2006/picture">
                   <pic:nvPicPr>
-                    <pic:cNvPr id="398449223" name="Grafik 398449223"/>
+                    <pic:cNvPr id="148236111" name="Grafik 2" descr="Ein Bild, das Screenshot, Reihe, Design enthält.&#10;&#10;KI-generierte Inhalte können fehlerhaft sein."/>
                     <pic:cNvPicPr/>
                   </pic:nvPicPr>
                   <pic:blipFill>
-                    <a:blip r:embed="rId31"/>
+                    <a:blip r:embed="rId32" cstate="print">
+                      <a:extLst>
+                        <a:ext uri="{28A0092B-C50C-407E-A947-70E740481C1C}">
+                          <a14:useLocalDpi xmlns:a14="http://schemas.microsoft.com/office/drawing/2010/main" val="0"/>
+                        </a:ext>
+                      </a:extLst>
+                    </a:blip>
                     <a:stretch>
                       <a:fillRect/>
                     </a:stretch>
@@ -13069,7 +12463,7 @@
                   <pic:spPr>
                     <a:xfrm>
                       <a:off x="0" y="0"/>
-                      <a:ext cx="5591175" cy="5591175"/>
+                      <a:ext cx="5728335" cy="5728335"/>
                     </a:xfrm>
                     <a:prstGeom prst="rect">
                       <a:avLst/>
@@ -13367,66 +12761,54 @@
         <w:rPr>
           <w:rStyle w:val="CommentTok"/>
         </w:rPr>
-        <w:t xml:space="preserve"># </w:t>
+        <w:t># up to 20 seconds interruption</w:t>
+      </w:r>
+      <w:r>
+        <w:br/>
+      </w:r>
+      <w:r>
+        <w:rPr>
+          <w:rStyle w:val="NormalTok"/>
+        </w:rPr>
+        <w:t xml:space="preserve">    </w:t>
+      </w:r>
+      <w:proofErr w:type="spellStart"/>
+      <w:r>
+        <w:rPr>
+          <w:rStyle w:val="AttributeTok"/>
+        </w:rPr>
+        <w:t>drop.empty.groups</w:t>
+      </w:r>
+      <w:proofErr w:type="spellEnd"/>
+      <w:r>
+        <w:rPr>
+          <w:rStyle w:val="AttributeTok"/>
+        </w:rPr>
+        <w:t xml:space="preserve"> =</w:t>
+      </w:r>
+      <w:r>
+        <w:rPr>
+          <w:rStyle w:val="NormalTok"/>
+        </w:rPr>
+        <w:t xml:space="preserve"> </w:t>
+      </w:r>
+      <w:r>
+        <w:rPr>
+          <w:rStyle w:val="ConstantTok"/>
+        </w:rPr>
+        <w:t>FALSE</w:t>
+      </w:r>
+      <w:r>
+        <w:rPr>
+          <w:rStyle w:val="ConstantTok"/>
+        </w:rPr>
+        <w:t xml:space="preserve"> </w:t>
       </w:r>
       <w:r>
         <w:rPr>
           <w:rStyle w:val="CommentTok"/>
         </w:rPr>
-        <w:t>up to 20 seconds interruption</w:t>
-      </w:r>
-      <w:r>
-        <w:br/>
-      </w:r>
-      <w:r>
-        <w:rPr>
-          <w:rStyle w:val="NormalTok"/>
-        </w:rPr>
-        <w:t xml:space="preserve">    </w:t>
-      </w:r>
-      <w:proofErr w:type="spellStart"/>
-      <w:r>
-        <w:rPr>
-          <w:rStyle w:val="AttributeTok"/>
-        </w:rPr>
-        <w:t>drop.empty.groups</w:t>
-      </w:r>
-      <w:proofErr w:type="spellEnd"/>
-      <w:r>
-        <w:rPr>
-          <w:rStyle w:val="AttributeTok"/>
-        </w:rPr>
-        <w:t xml:space="preserve"> =</w:t>
-      </w:r>
-      <w:r>
-        <w:rPr>
-          <w:rStyle w:val="NormalTok"/>
-        </w:rPr>
-        <w:t xml:space="preserve"> </w:t>
-      </w:r>
-      <w:r>
-        <w:rPr>
-          <w:rStyle w:val="ConstantTok"/>
-        </w:rPr>
-        <w:t>FALSE</w:t>
-      </w:r>
-      <w:r>
-        <w:rPr>
-          <w:rStyle w:val="ConstantTok"/>
-        </w:rPr>
-        <w:t xml:space="preserve"> </w:t>
-      </w:r>
-      <w:r>
-        <w:rPr>
-          <w:rStyle w:val="CommentTok"/>
-        </w:rPr>
-        <w:t xml:space="preserve"># </w:t>
-      </w:r>
-      <w:r>
-        <w:rPr>
-          <w:rStyle w:val="CommentTok"/>
-        </w:rPr>
-        <w:t>list empty groups, too</w:t>
+        <w:t># list empty groups, too</w:t>
       </w:r>
       <w:r>
         <w:br/>
@@ -13460,13 +12842,7 @@
         <w:rPr>
           <w:rStyle w:val="CommentTok"/>
         </w:rPr>
-        <w:t># calculate mean distance during each episode</w:t>
-      </w:r>
-      <w:r>
-        <w:rPr>
-          <w:rStyle w:val="CommentTok"/>
-        </w:rPr>
-        <w:t xml:space="preserve"> and add to clusters:</w:t>
+        <w:t># calculate mean distance during each episode and add to clusters:</w:t>
       </w:r>
       <w:r>
         <w:br/>
@@ -14042,14 +13418,7 @@
               <w:bottom w:val="single" w:sz="4" w:space="0" w:color="auto"/>
             </w:tcBorders>
           </w:tcPr>
-          <w:p>
-            <w:pPr>
-              <w:rPr>
-                <w:sz w:val="20"/>
-                <w:szCs w:val="20"/>
-              </w:rPr>
-            </w:pPr>
-          </w:p>
+          <w:p/>
         </w:tc>
         <w:tc>
           <w:tcPr>
@@ -14063,16 +13432,12 @@
               <w:rPr>
                 <w:b/>
                 <w:bCs/>
-                <w:sz w:val="20"/>
-                <w:szCs w:val="20"/>
               </w:rPr>
             </w:pPr>
             <w:r>
               <w:rPr>
                 <w:b/>
                 <w:bCs/>
-                <w:sz w:val="20"/>
-                <w:szCs w:val="20"/>
               </w:rPr>
               <w:t>duration</w:t>
             </w:r>
@@ -14090,16 +13455,12 @@
               <w:rPr>
                 <w:b/>
                 <w:bCs/>
-                <w:sz w:val="20"/>
-                <w:szCs w:val="20"/>
               </w:rPr>
             </w:pPr>
             <w:r>
               <w:rPr>
                 <w:b/>
                 <w:bCs/>
-                <w:sz w:val="20"/>
-                <w:szCs w:val="20"/>
               </w:rPr>
               <w:t>distance,</w:t>
             </w:r>
@@ -14107,8 +13468,6 @@
               <w:rPr>
                 <w:b/>
                 <w:bCs/>
-                <w:sz w:val="20"/>
-                <w:szCs w:val="20"/>
               </w:rPr>
               <w:t xml:space="preserve"> </w:t>
             </w:r>
@@ -14116,8 +13475,6 @@
               <w:rPr>
                 <w:b/>
                 <w:bCs/>
-                <w:sz w:val="20"/>
-                <w:szCs w:val="20"/>
               </w:rPr>
               <w:t>cm</w:t>
             </w:r>
@@ -14135,27 +13492,14 @@
               <w:rPr>
                 <w:b/>
                 <w:bCs/>
-                <w:sz w:val="20"/>
-                <w:szCs w:val="20"/>
               </w:rPr>
             </w:pPr>
             <w:r>
               <w:rPr>
                 <w:b/>
                 <w:bCs/>
-                <w:sz w:val="20"/>
-                <w:szCs w:val="20"/>
               </w:rPr>
-              <w:t>e</w:t>
-            </w:r>
-            <w:r>
-              <w:rPr>
-                <w:b/>
-                <w:bCs/>
-                <w:sz w:val="20"/>
-                <w:szCs w:val="20"/>
-              </w:rPr>
-              <w:t>pisodes</w:t>
+              <w:t>episodes</w:t>
             </w:r>
           </w:p>
         </w:tc>
@@ -14173,17 +13517,7 @@
             </w:tcBorders>
           </w:tcPr>
           <w:p>
-            <w:pPr>
-              <w:rPr>
-                <w:sz w:val="20"/>
-                <w:szCs w:val="20"/>
-              </w:rPr>
-            </w:pPr>
             <w:r>
-              <w:rPr>
-                <w:sz w:val="20"/>
-                <w:szCs w:val="20"/>
-              </w:rPr>
               <w:t>Mean daily</w:t>
             </w:r>
           </w:p>
@@ -14198,16 +13532,8 @@
           <w:p>
             <w:pPr>
               <w:jc w:val="center"/>
-              <w:rPr>
-                <w:sz w:val="20"/>
-                <w:szCs w:val="20"/>
-              </w:rPr>
             </w:pPr>
             <w:r>
-              <w:rPr>
-                <w:sz w:val="20"/>
-                <w:szCs w:val="20"/>
-              </w:rPr>
               <w:t>233s (~3.88 minutes)</w:t>
             </w:r>
           </w:p>
@@ -14222,16 +13548,8 @@
           <w:p>
             <w:pPr>
               <w:jc w:val="center"/>
-              <w:rPr>
-                <w:sz w:val="20"/>
-                <w:szCs w:val="20"/>
-              </w:rPr>
             </w:pPr>
             <w:r>
-              <w:rPr>
-                <w:sz w:val="20"/>
-                <w:szCs w:val="20"/>
-              </w:rPr>
               <w:t>32</w:t>
             </w:r>
           </w:p>
@@ -14246,16 +13564,8 @@
           <w:p>
             <w:pPr>
               <w:jc w:val="center"/>
-              <w:rPr>
-                <w:sz w:val="20"/>
-                <w:szCs w:val="20"/>
-              </w:rPr>
             </w:pPr>
             <w:r>
-              <w:rPr>
-                <w:sz w:val="20"/>
-                <w:szCs w:val="20"/>
-              </w:rPr>
               <w:t>57</w:t>
             </w:r>
           </w:p>
@@ -14271,17 +13581,7 @@
             <w:tcW w:w="1276" w:type="dxa"/>
           </w:tcPr>
           <w:p>
-            <w:pPr>
-              <w:rPr>
-                <w:sz w:val="20"/>
-                <w:szCs w:val="20"/>
-              </w:rPr>
-            </w:pPr>
             <w:r>
-              <w:rPr>
-                <w:sz w:val="20"/>
-                <w:szCs w:val="20"/>
-              </w:rPr>
               <w:t>Weekday</w:t>
             </w:r>
           </w:p>
@@ -14293,16 +13593,8 @@
           <w:p>
             <w:pPr>
               <w:jc w:val="center"/>
-              <w:rPr>
-                <w:sz w:val="20"/>
-                <w:szCs w:val="20"/>
-              </w:rPr>
             </w:pPr>
             <w:r>
-              <w:rPr>
-                <w:sz w:val="20"/>
-                <w:szCs w:val="20"/>
-              </w:rPr>
               <w:t>284s (~4.73 minutes)</w:t>
             </w:r>
           </w:p>
@@ -14314,16 +13606,8 @@
           <w:p>
             <w:pPr>
               <w:jc w:val="center"/>
-              <w:rPr>
-                <w:sz w:val="20"/>
-                <w:szCs w:val="20"/>
-              </w:rPr>
             </w:pPr>
             <w:r>
-              <w:rPr>
-                <w:sz w:val="20"/>
-                <w:szCs w:val="20"/>
-              </w:rPr>
               <w:t>32</w:t>
             </w:r>
           </w:p>
@@ -14335,16 +13619,8 @@
           <w:p>
             <w:pPr>
               <w:jc w:val="center"/>
-              <w:rPr>
-                <w:sz w:val="20"/>
-                <w:szCs w:val="20"/>
-              </w:rPr>
             </w:pPr>
             <w:r>
-              <w:rPr>
-                <w:sz w:val="20"/>
-                <w:szCs w:val="20"/>
-              </w:rPr>
               <w:t>64</w:t>
             </w:r>
           </w:p>
@@ -14360,17 +13636,7 @@
             <w:tcW w:w="1276" w:type="dxa"/>
           </w:tcPr>
           <w:p>
-            <w:pPr>
-              <w:rPr>
-                <w:sz w:val="20"/>
-                <w:szCs w:val="20"/>
-              </w:rPr>
-            </w:pPr>
             <w:r>
-              <w:rPr>
-                <w:sz w:val="20"/>
-                <w:szCs w:val="20"/>
-              </w:rPr>
               <w:t>Weekend</w:t>
             </w:r>
           </w:p>
@@ -14382,16 +13648,8 @@
           <w:p>
             <w:pPr>
               <w:jc w:val="center"/>
-              <w:rPr>
-                <w:sz w:val="20"/>
-                <w:szCs w:val="20"/>
-              </w:rPr>
             </w:pPr>
             <w:r>
-              <w:rPr>
-                <w:sz w:val="20"/>
-                <w:szCs w:val="20"/>
-              </w:rPr>
               <w:t>104s (~1.73 minutes)</w:t>
             </w:r>
           </w:p>
@@ -14403,16 +13661,8 @@
           <w:p>
             <w:pPr>
               <w:jc w:val="center"/>
-              <w:rPr>
-                <w:sz w:val="20"/>
-                <w:szCs w:val="20"/>
-              </w:rPr>
             </w:pPr>
             <w:r>
-              <w:rPr>
-                <w:sz w:val="20"/>
-                <w:szCs w:val="20"/>
-              </w:rPr>
               <w:t>32</w:t>
             </w:r>
           </w:p>
@@ -14424,16 +13674,8 @@
           <w:p>
             <w:pPr>
               <w:jc w:val="center"/>
-              <w:rPr>
-                <w:sz w:val="20"/>
-                <w:szCs w:val="20"/>
-              </w:rPr>
             </w:pPr>
             <w:r>
-              <w:rPr>
-                <w:sz w:val="20"/>
-                <w:szCs w:val="20"/>
-              </w:rPr>
               <w:t>40</w:t>
             </w:r>
           </w:p>
@@ -14507,14 +13749,28 @@
         <w:rPr>
           <w:rStyle w:val="VerbatimChar"/>
         </w:rPr>
-        <w:t>summarize_numeric</w:t>
-      </w:r>
-      <w:proofErr w:type="spellEnd"/>
+        <w:t>summarize_</w:t>
+      </w:r>
+      <w:proofErr w:type="gramStart"/>
       <w:r>
         <w:rPr>
           <w:rStyle w:val="VerbatimChar"/>
         </w:rPr>
-        <w:t>()</w:t>
+        <w:t>numeric</w:t>
+      </w:r>
+      <w:proofErr w:type="spellEnd"/>
+      <w:r>
+        <w:rPr>
+          <w:rStyle w:val="VerbatimChar"/>
+        </w:rPr>
+        <w:t>(</w:t>
+      </w:r>
+      <w:proofErr w:type="gramEnd"/>
+      <w:r>
+        <w:rPr>
+          <w:rStyle w:val="VerbatimChar"/>
+        </w:rPr>
+        <w:t>)</w:t>
       </w:r>
       <w:r>
         <w:t xml:space="preserve"> and </w:t>
@@ -14524,14 +13780,28 @@
         <w:rPr>
           <w:rStyle w:val="VerbatimChar"/>
         </w:rPr>
-        <w:t>mean_daily</w:t>
-      </w:r>
-      <w:proofErr w:type="spellEnd"/>
+        <w:t>mean_</w:t>
+      </w:r>
+      <w:proofErr w:type="gramStart"/>
       <w:r>
         <w:rPr>
           <w:rStyle w:val="VerbatimChar"/>
         </w:rPr>
-        <w:t>()</w:t>
+        <w:t>daily</w:t>
+      </w:r>
+      <w:proofErr w:type="spellEnd"/>
+      <w:r>
+        <w:rPr>
+          <w:rStyle w:val="VerbatimChar"/>
+        </w:rPr>
+        <w:t>(</w:t>
+      </w:r>
+      <w:proofErr w:type="gramEnd"/>
+      <w:r>
+        <w:rPr>
+          <w:rStyle w:val="VerbatimChar"/>
+        </w:rPr>
+        <w:t>)</w:t>
       </w:r>
       <w:r>
         <w:t xml:space="preserve"> steps derive daily averages of episode count, duration, and distance.</w:t>
@@ -15482,8 +14752,6 @@
               <w:rPr>
                 <w:b/>
                 <w:bCs/>
-                <w:sz w:val="20"/>
-                <w:szCs w:val="20"/>
               </w:rPr>
             </w:pPr>
           </w:p>
@@ -15500,16 +14768,12 @@
               <w:rPr>
                 <w:b/>
                 <w:bCs/>
-                <w:sz w:val="20"/>
-                <w:szCs w:val="20"/>
               </w:rPr>
             </w:pPr>
             <w:r>
               <w:rPr>
                 <w:b/>
                 <w:bCs/>
-                <w:sz w:val="20"/>
-                <w:szCs w:val="20"/>
               </w:rPr>
               <w:t>Daily episodes</w:t>
             </w:r>
@@ -15529,17 +14793,7 @@
             </w:tcBorders>
           </w:tcPr>
           <w:p>
-            <w:pPr>
-              <w:rPr>
-                <w:sz w:val="20"/>
-                <w:szCs w:val="20"/>
-              </w:rPr>
-            </w:pPr>
             <w:r>
-              <w:rPr>
-                <w:sz w:val="20"/>
-                <w:szCs w:val="20"/>
-              </w:rPr>
               <w:t>Mean daily</w:t>
             </w:r>
           </w:p>
@@ -15554,16 +14808,8 @@
           <w:p>
             <w:pPr>
               <w:jc w:val="center"/>
-              <w:rPr>
-                <w:sz w:val="20"/>
-                <w:szCs w:val="20"/>
-              </w:rPr>
             </w:pPr>
             <w:r>
-              <w:rPr>
-                <w:sz w:val="20"/>
-                <w:szCs w:val="20"/>
-              </w:rPr>
               <w:t>5.9</w:t>
             </w:r>
           </w:p>
@@ -15579,17 +14825,7 @@
             <w:tcW w:w="1134" w:type="dxa"/>
           </w:tcPr>
           <w:p>
-            <w:pPr>
-              <w:rPr>
-                <w:sz w:val="20"/>
-                <w:szCs w:val="20"/>
-              </w:rPr>
-            </w:pPr>
             <w:r>
-              <w:rPr>
-                <w:sz w:val="20"/>
-                <w:szCs w:val="20"/>
-              </w:rPr>
               <w:t>Weekday</w:t>
             </w:r>
           </w:p>
@@ -15601,16 +14837,8 @@
           <w:p>
             <w:pPr>
               <w:jc w:val="center"/>
-              <w:rPr>
-                <w:sz w:val="20"/>
-                <w:szCs w:val="20"/>
-              </w:rPr>
             </w:pPr>
             <w:r>
-              <w:rPr>
-                <w:sz w:val="20"/>
-                <w:szCs w:val="20"/>
-              </w:rPr>
               <w:t>6.2</w:t>
             </w:r>
           </w:p>
@@ -15626,17 +14854,7 @@
             <w:tcW w:w="1134" w:type="dxa"/>
           </w:tcPr>
           <w:p>
-            <w:pPr>
-              <w:rPr>
-                <w:sz w:val="20"/>
-                <w:szCs w:val="20"/>
-              </w:rPr>
-            </w:pPr>
             <w:r>
-              <w:rPr>
-                <w:sz w:val="20"/>
-                <w:szCs w:val="20"/>
-              </w:rPr>
               <w:t>Weekend</w:t>
             </w:r>
           </w:p>
@@ -15648,16 +14866,8 @@
           <w:p>
             <w:pPr>
               <w:jc w:val="center"/>
-              <w:rPr>
-                <w:sz w:val="20"/>
-                <w:szCs w:val="20"/>
-              </w:rPr>
             </w:pPr>
             <w:r>
-              <w:rPr>
-                <w:sz w:val="20"/>
-                <w:szCs w:val="20"/>
-              </w:rPr>
               <w:t>5.0</w:t>
             </w:r>
           </w:p>
@@ -15923,13 +15133,43 @@
         <w:rPr>
           <w:rStyle w:val="CommentTok"/>
         </w:rPr>
-        <w:t>#l</w:t>
+        <w:t>#list even days w/o cluster</w:t>
+      </w:r>
+      <w:r>
+        <w:br/>
+      </w:r>
+      <w:r>
+        <w:rPr>
+          <w:rStyle w:val="NormalTok"/>
+        </w:rPr>
+        <w:t xml:space="preserve">                   ) </w:t>
+      </w:r>
+      <w:r>
+        <w:rPr>
+          <w:rStyle w:val="SpecialCharTok"/>
+        </w:rPr>
+        <w:t>|&gt;</w:t>
+      </w:r>
+      <w:r>
+        <w:rPr>
+          <w:rStyle w:val="NormalTok"/>
+        </w:rPr>
+        <w:t xml:space="preserve"> </w:t>
+      </w:r>
+      <w:r>
+        <w:br/>
+      </w:r>
+      <w:r>
+        <w:rPr>
+          <w:rStyle w:val="NormalTok"/>
+        </w:rPr>
+        <w:t xml:space="preserve">  </w:t>
       </w:r>
       <w:r>
         <w:rPr>
           <w:rStyle w:val="CommentTok"/>
         </w:rPr>
-        <w:t>ist even days w/o cluster</w:t>
+        <w:t># return only clusters with previous episode lengths of maximum 20 minutes:</w:t>
       </w:r>
       <w:r>
         <w:br/>
@@ -15938,12 +15178,141 @@
         <w:rPr>
           <w:rStyle w:val="NormalTok"/>
         </w:rPr>
-        <w:t xml:space="preserve">                   ) </w:t>
+        <w:t xml:space="preserve">  </w:t>
+      </w:r>
+      <w:r>
+        <w:rPr>
+          <w:rStyle w:val="FunctionTok"/>
+        </w:rPr>
+        <w:t>filter</w:t>
+      </w:r>
+      <w:r>
+        <w:rPr>
+          <w:rStyle w:val="NormalTok"/>
+        </w:rPr>
+        <w:t xml:space="preserve">((start </w:t>
       </w:r>
       <w:r>
         <w:rPr>
           <w:rStyle w:val="SpecialCharTok"/>
         </w:rPr>
+        <w:t>-</w:t>
+      </w:r>
+      <w:r>
+        <w:rPr>
+          <w:rStyle w:val="NormalTok"/>
+        </w:rPr>
+        <w:t xml:space="preserve"> </w:t>
+      </w:r>
+      <w:r>
+        <w:rPr>
+          <w:rStyle w:val="FunctionTok"/>
+        </w:rPr>
+        <w:t>lag</w:t>
+      </w:r>
+      <w:r>
+        <w:rPr>
+          <w:rStyle w:val="NormalTok"/>
+        </w:rPr>
+        <w:t xml:space="preserve">(end) </w:t>
+      </w:r>
+      <w:r>
+        <w:rPr>
+          <w:rStyle w:val="SpecialCharTok"/>
+        </w:rPr>
+        <w:t>&lt;=</w:t>
+      </w:r>
+      <w:r>
+        <w:rPr>
+          <w:rStyle w:val="NormalTok"/>
+        </w:rPr>
+        <w:t xml:space="preserve"> </w:t>
+      </w:r>
+      <w:r>
+        <w:rPr>
+          <w:rStyle w:val="FunctionTok"/>
+        </w:rPr>
+        <w:t>duration</w:t>
+      </w:r>
+      <w:r>
+        <w:rPr>
+          <w:rStyle w:val="NormalTok"/>
+        </w:rPr>
+        <w:t>(</w:t>
+      </w:r>
+      <w:r>
+        <w:rPr>
+          <w:rStyle w:val="StringTok"/>
+        </w:rPr>
+        <w:t>"20 mins"</w:t>
+      </w:r>
+      <w:r>
+        <w:rPr>
+          <w:rStyle w:val="NormalTok"/>
+        </w:rPr>
+        <w:t xml:space="preserve">)), </w:t>
+      </w:r>
+      <w:proofErr w:type="spellStart"/>
+      <w:r>
+        <w:rPr>
+          <w:rStyle w:val="NormalTok"/>
+        </w:rPr>
+        <w:t>is.cluster</w:t>
+      </w:r>
+      <w:proofErr w:type="spellEnd"/>
+      <w:r>
+        <w:rPr>
+          <w:rStyle w:val="NormalTok"/>
+        </w:rPr>
+        <w:t xml:space="preserve">) </w:t>
+      </w:r>
+      <w:r>
+        <w:rPr>
+          <w:rStyle w:val="SpecialCharTok"/>
+        </w:rPr>
+        <w:t>%&gt;%</w:t>
+      </w:r>
+      <w:r>
+        <w:br/>
+      </w:r>
+      <w:r>
+        <w:rPr>
+          <w:rStyle w:val="NormalTok"/>
+        </w:rPr>
+        <w:t xml:space="preserve">  </w:t>
+      </w:r>
+      <w:proofErr w:type="spellStart"/>
+      <w:r>
+        <w:rPr>
+          <w:rStyle w:val="FunctionTok"/>
+        </w:rPr>
+        <w:t>add_states</w:t>
+      </w:r>
+      <w:proofErr w:type="spellEnd"/>
+      <w:r>
+        <w:rPr>
+          <w:rStyle w:val="NormalTok"/>
+        </w:rPr>
+        <w:t>(</w:t>
+      </w:r>
+      <w:proofErr w:type="spellStart"/>
+      <w:r>
+        <w:rPr>
+          <w:rStyle w:val="NormalTok"/>
+        </w:rPr>
+        <w:t>dataCC</w:t>
+      </w:r>
+      <w:proofErr w:type="spellEnd"/>
+      <w:r>
+        <w:rPr>
+          <w:rStyle w:val="NormalTok"/>
+        </w:rPr>
+        <w:t xml:space="preserve">, ., ) </w:t>
+      </w:r>
+      <w:r>
+        <w:rPr>
+          <w:rStyle w:val="SpecialCharTok"/>
+        </w:rPr>
         <w:t>|&gt;</w:t>
       </w:r>
       <w:r>
@@ -15953,181 +15322,10 @@
         <w:t xml:space="preserve"> </w:t>
       </w:r>
       <w:r>
-        <w:br/>
-      </w:r>
-      <w:r>
-        <w:rPr>
-          <w:rStyle w:val="NormalTok"/>
-        </w:rPr>
-        <w:t xml:space="preserve">  </w:t>
-      </w:r>
-      <w:r>
-        <w:rPr>
-          <w:rStyle w:val="CommentTok"/>
-        </w:rPr>
-        <w:t># return only clusters with previous episode lengths of maximum 20 minutes:</w:t>
-      </w:r>
-      <w:r>
-        <w:br/>
-      </w:r>
-      <w:r>
-        <w:rPr>
-          <w:rStyle w:val="NormalTok"/>
-        </w:rPr>
-        <w:t xml:space="preserve">  </w:t>
-      </w:r>
-      <w:r>
-        <w:rPr>
-          <w:rStyle w:val="FunctionTok"/>
-        </w:rPr>
-        <w:t>filter</w:t>
-      </w:r>
-      <w:r>
-        <w:rPr>
-          <w:rStyle w:val="NormalTok"/>
-        </w:rPr>
-        <w:t xml:space="preserve">((start </w:t>
-      </w:r>
-      <w:r>
         <w:rPr>
           <w:rStyle w:val="SpecialCharTok"/>
         </w:rPr>
-        <w:t>-</w:t>
-      </w:r>
-      <w:r>
-        <w:rPr>
-          <w:rStyle w:val="NormalTok"/>
-        </w:rPr>
-        <w:t xml:space="preserve"> </w:t>
-      </w:r>
-      <w:r>
-        <w:rPr>
-          <w:rStyle w:val="FunctionTok"/>
-        </w:rPr>
-        <w:t>lag</w:t>
-      </w:r>
-      <w:r>
-        <w:rPr>
-          <w:rStyle w:val="NormalTok"/>
-        </w:rPr>
-        <w:t xml:space="preserve">(end) </w:t>
-      </w:r>
-      <w:r>
-        <w:rPr>
-          <w:rStyle w:val="SpecialCharTok"/>
-        </w:rPr>
-        <w:t>&lt;=</w:t>
-      </w:r>
-      <w:r>
-        <w:rPr>
-          <w:rStyle w:val="NormalTok"/>
-        </w:rPr>
-        <w:t xml:space="preserve"> </w:t>
-      </w:r>
-      <w:r>
-        <w:rPr>
-          <w:rStyle w:val="FunctionTok"/>
-        </w:rPr>
-        <w:t>duration</w:t>
-      </w:r>
-      <w:r>
-        <w:rPr>
-          <w:rStyle w:val="NormalTok"/>
-        </w:rPr>
-        <w:t>(</w:t>
-      </w:r>
-      <w:r>
-        <w:rPr>
-          <w:rStyle w:val="StringTok"/>
-        </w:rPr>
-        <w:t>"20 mins"</w:t>
-      </w:r>
-      <w:r>
-        <w:rPr>
-          <w:rStyle w:val="NormalTok"/>
-        </w:rPr>
-        <w:t xml:space="preserve">)), </w:t>
-      </w:r>
-      <w:proofErr w:type="spellStart"/>
-      <w:r>
-        <w:rPr>
-          <w:rStyle w:val="NormalTok"/>
-        </w:rPr>
-        <w:t>is.cluster</w:t>
-      </w:r>
-      <w:proofErr w:type="spellEnd"/>
-      <w:r>
-        <w:rPr>
-          <w:rStyle w:val="NormalTok"/>
-        </w:rPr>
-        <w:t xml:space="preserve">) </w:t>
-      </w:r>
-      <w:r>
-        <w:rPr>
-          <w:rStyle w:val="SpecialCharTok"/>
-        </w:rPr>
-        <w:t>%&gt;%</w:t>
-      </w:r>
-      <w:r>
-        <w:br/>
-      </w:r>
-      <w:r>
-        <w:rPr>
-          <w:rStyle w:val="NormalTok"/>
-        </w:rPr>
-        <w:t xml:space="preserve">  </w:t>
-      </w:r>
-      <w:proofErr w:type="spellStart"/>
-      <w:r>
-        <w:rPr>
-          <w:rStyle w:val="FunctionTok"/>
-        </w:rPr>
-        <w:t>add_states</w:t>
-      </w:r>
-      <w:proofErr w:type="spellEnd"/>
-      <w:r>
-        <w:rPr>
-          <w:rStyle w:val="NormalTok"/>
-        </w:rPr>
-        <w:t>(</w:t>
-      </w:r>
-      <w:proofErr w:type="spellStart"/>
-      <w:r>
-        <w:rPr>
-          <w:rStyle w:val="NormalTok"/>
-        </w:rPr>
-        <w:t>dataCC</w:t>
-      </w:r>
-      <w:proofErr w:type="spellEnd"/>
-      <w:r>
-        <w:rPr>
-          <w:rStyle w:val="NormalTok"/>
-        </w:rPr>
-        <w:t xml:space="preserve">, ., ) </w:t>
-      </w:r>
-      <w:r>
-        <w:rPr>
-          <w:rStyle w:val="SpecialCharTok"/>
-        </w:rPr>
-        <w:t>|&gt;</w:t>
-      </w:r>
-      <w:r>
-        <w:rPr>
-          <w:rStyle w:val="NormalTok"/>
-        </w:rPr>
-        <w:t xml:space="preserve"> </w:t>
-      </w:r>
-      <w:r>
-        <w:rPr>
-          <w:rStyle w:val="SpecialCharTok"/>
-        </w:rPr>
-        <w:t xml:space="preserve"># add </w:t>
-      </w:r>
-      <w:r>
-        <w:rPr>
-          <w:rStyle w:val="SpecialCharTok"/>
-        </w:rPr>
-        <w:t>these clusters to the dataset</w:t>
+        <w:t># add these clusters to the dataset</w:t>
       </w:r>
       <w:r>
         <w:br/>
@@ -16383,10 +15581,10 @@
         </w:rPr>
         <w:lastRenderedPageBreak/>
         <w:drawing>
-          <wp:inline distT="0" distB="0" distL="0" distR="0" wp14:anchorId="7C54FE87" wp14:editId="434FF83B">
+          <wp:inline distT="0" distB="0" distL="0" distR="0" wp14:anchorId="67A38024" wp14:editId="5746A69E">
             <wp:extent cx="5728335" cy="5728335"/>
             <wp:effectExtent l="0" t="0" r="0" b="0"/>
-            <wp:docPr id="1758456356" name="Grafik 3"/>
+            <wp:docPr id="2083177262" name="Grafik 3" descr="Ein Bild, das Screenshot enthält.&#10;&#10;KI-generierte Inhalte können fehlerhaft sein."/>
             <wp:cNvGraphicFramePr>
               <a:graphicFrameLocks xmlns:a="http://schemas.openxmlformats.org/drawingml/2006/main" noChangeAspect="1"/>
             </wp:cNvGraphicFramePr>
@@ -16394,11 +15592,17 @@
               <a:graphicData uri="http://schemas.openxmlformats.org/drawingml/2006/picture">
                 <pic:pic xmlns:pic="http://schemas.openxmlformats.org/drawingml/2006/picture">
                   <pic:nvPicPr>
-                    <pic:cNvPr id="1758456356" name="Grafik 1758456356"/>
+                    <pic:cNvPr id="2083177262" name="Grafik 3" descr="Ein Bild, das Screenshot enthält.&#10;&#10;KI-generierte Inhalte können fehlerhaft sein."/>
                     <pic:cNvPicPr/>
                   </pic:nvPicPr>
                   <pic:blipFill>
-                    <a:blip r:embed="rId32"/>
+                    <a:blip r:embed="rId33" cstate="print">
+                      <a:extLst>
+                        <a:ext uri="{28A0092B-C50C-407E-A947-70E740481C1C}">
+                          <a14:useLocalDpi xmlns:a14="http://schemas.microsoft.com/office/drawing/2010/main" val="0"/>
+                        </a:ext>
+                      </a:extLst>
+                    </a:blip>
                     <a:stretch>
                       <a:fillRect/>
                     </a:stretch>
@@ -16500,46 +15704,421 @@
           <w:rStyle w:val="CommentTok"/>
           <w:color w:val="BFBFBF" w:themeColor="background1" w:themeShade="BF"/>
         </w:rPr>
-        <w:t>#</w:t>
+        <w:t># create helper function to allow choosing an observation</w:t>
       </w:r>
       <w:r>
         <w:rPr>
           <w:rStyle w:val="CommentTok"/>
           <w:color w:val="BFBFBF" w:themeColor="background1" w:themeShade="BF"/>
         </w:rPr>
-        <w:t xml:space="preserve"> create helper function to </w:t>
+        <w:t>:</w:t>
+      </w:r>
+      <w:r>
+        <w:rPr>
+          <w:rStyle w:val="NormalTok"/>
+          <w:color w:val="BFBFBF" w:themeColor="background1" w:themeShade="BF"/>
+        </w:rPr>
+        <w:br/>
+      </w:r>
+      <w:r>
+        <w:rPr>
+          <w:rStyle w:val="NormalTok"/>
+          <w:color w:val="BFBFBF" w:themeColor="background1" w:themeShade="BF"/>
+        </w:rPr>
+        <w:t xml:space="preserve">slicer </w:t>
+      </w:r>
+      <w:r>
+        <w:rPr>
+          <w:rStyle w:val="OtherTok"/>
+          <w:color w:val="BFBFBF" w:themeColor="background1" w:themeShade="BF"/>
+        </w:rPr>
+        <w:t>&lt;-</w:t>
+      </w:r>
+      <w:r>
+        <w:rPr>
+          <w:rStyle w:val="NormalTok"/>
+          <w:color w:val="BFBFBF" w:themeColor="background1" w:themeShade="BF"/>
+        </w:rPr>
+        <w:t xml:space="preserve"> </w:t>
+      </w:r>
+      <w:r>
+        <w:rPr>
+          <w:rStyle w:val="ControlFlowTok"/>
+          <w:color w:val="BFBFBF" w:themeColor="background1" w:themeShade="BF"/>
+        </w:rPr>
+        <w:t>function</w:t>
+      </w:r>
+      <w:r>
+        <w:rPr>
+          <w:rStyle w:val="NormalTok"/>
+          <w:color w:val="BFBFBF" w:themeColor="background1" w:themeShade="BF"/>
+        </w:rPr>
+        <w:t>(x){</w:t>
+      </w:r>
+      <w:r>
+        <w:rPr>
+          <w:rStyle w:val="FunctionTok"/>
+          <w:color w:val="BFBFBF" w:themeColor="background1" w:themeShade="BF"/>
+        </w:rPr>
+        <w:t>seq</w:t>
+      </w:r>
+      <w:r>
+        <w:rPr>
+          <w:rStyle w:val="NormalTok"/>
+          <w:color w:val="BFBFBF" w:themeColor="background1" w:themeShade="BF"/>
+        </w:rPr>
+        <w:t>(</w:t>
+      </w:r>
+      <w:r>
+        <w:rPr>
+          <w:rStyle w:val="FunctionTok"/>
+          <w:color w:val="BFBFBF" w:themeColor="background1" w:themeShade="BF"/>
+        </w:rPr>
+        <w:t>min</w:t>
+      </w:r>
+      <w:r>
+        <w:rPr>
+          <w:rStyle w:val="NormalTok"/>
+          <w:color w:val="BFBFBF" w:themeColor="background1" w:themeShade="BF"/>
+        </w:rPr>
+        <w:t>((x</w:t>
+      </w:r>
+      <w:r>
+        <w:rPr>
+          <w:rStyle w:val="DecValTok"/>
+          <w:color w:val="BFBFBF" w:themeColor="background1" w:themeShade="BF"/>
+        </w:rPr>
+        <w:t>-1</w:t>
+      </w:r>
+      <w:r>
+        <w:rPr>
+          <w:rStyle w:val="NormalTok"/>
+          <w:color w:val="BFBFBF" w:themeColor="background1" w:themeShade="BF"/>
+        </w:rPr>
+        <w:t>)</w:t>
+      </w:r>
+      <w:r>
+        <w:rPr>
+          <w:rStyle w:val="SpecialCharTok"/>
+          <w:color w:val="BFBFBF" w:themeColor="background1" w:themeShade="BF"/>
+        </w:rPr>
+        <w:t>*</w:t>
+      </w:r>
+      <w:r>
+        <w:rPr>
+          <w:rStyle w:val="DecValTok"/>
+          <w:color w:val="BFBFBF" w:themeColor="background1" w:themeShade="BF"/>
+        </w:rPr>
+        <w:t>64</w:t>
+      </w:r>
+      <w:r>
+        <w:rPr>
+          <w:rStyle w:val="SpecialCharTok"/>
+          <w:color w:val="BFBFBF" w:themeColor="background1" w:themeShade="BF"/>
+        </w:rPr>
+        <w:t>+</w:t>
+      </w:r>
+      <w:r>
+        <w:rPr>
+          <w:rStyle w:val="DecValTok"/>
+          <w:color w:val="BFBFBF" w:themeColor="background1" w:themeShade="BF"/>
+        </w:rPr>
+        <w:t>1</w:t>
+      </w:r>
+      <w:r>
+        <w:rPr>
+          <w:rStyle w:val="NormalTok"/>
+          <w:color w:val="BFBFBF" w:themeColor="background1" w:themeShade="BF"/>
+        </w:rPr>
+        <w:t xml:space="preserve">), </w:t>
+      </w:r>
+      <w:r>
+        <w:rPr>
+          <w:rStyle w:val="FunctionTok"/>
+          <w:color w:val="BFBFBF" w:themeColor="background1" w:themeShade="BF"/>
+        </w:rPr>
+        <w:t>max</w:t>
+      </w:r>
+      <w:r>
+        <w:rPr>
+          <w:rStyle w:val="NormalTok"/>
+          <w:color w:val="BFBFBF" w:themeColor="background1" w:themeShade="BF"/>
+        </w:rPr>
+        <w:t>(x</w:t>
+      </w:r>
+      <w:r>
+        <w:rPr>
+          <w:rStyle w:val="SpecialCharTok"/>
+          <w:color w:val="BFBFBF" w:themeColor="background1" w:themeShade="BF"/>
+        </w:rPr>
+        <w:t>*</w:t>
+      </w:r>
+      <w:r>
+        <w:rPr>
+          <w:rStyle w:val="DecValTok"/>
+          <w:color w:val="BFBFBF" w:themeColor="background1" w:themeShade="BF"/>
+        </w:rPr>
+        <w:t>64</w:t>
+      </w:r>
+      <w:r>
+        <w:rPr>
+          <w:rStyle w:val="NormalTok"/>
+          <w:color w:val="BFBFBF" w:themeColor="background1" w:themeShade="BF"/>
+        </w:rPr>
+        <w:t>)</w:t>
+      </w:r>
+      <w:r>
+        <w:rPr>
+          <w:rStyle w:val="NormalTok"/>
+          <w:color w:val="BFBFBF" w:themeColor="background1" w:themeShade="BF"/>
+        </w:rPr>
+        <w:t xml:space="preserve">, </w:t>
+      </w:r>
+      <w:r>
+        <w:rPr>
+          <w:rStyle w:val="AttributeTok"/>
+          <w:color w:val="BFBFBF" w:themeColor="background1" w:themeShade="BF"/>
+        </w:rPr>
+        <w:t>by =</w:t>
+      </w:r>
+      <w:r>
+        <w:rPr>
+          <w:rStyle w:val="NormalTok"/>
+          <w:color w:val="BFBFBF" w:themeColor="background1" w:themeShade="BF"/>
+        </w:rPr>
+        <w:t xml:space="preserve"> </w:t>
+      </w:r>
+      <w:r>
+        <w:rPr>
+          <w:rStyle w:val="DecValTok"/>
+          <w:color w:val="BFBFBF" w:themeColor="background1" w:themeShade="BF"/>
+        </w:rPr>
+        <w:t>1</w:t>
+      </w:r>
+      <w:r>
+        <w:rPr>
+          <w:rStyle w:val="NormalTok"/>
+          <w:color w:val="BFBFBF" w:themeColor="background1" w:themeShade="BF"/>
+        </w:rPr>
+        <w:t xml:space="preserve">)} </w:t>
+      </w:r>
+      <w:r>
+        <w:br/>
       </w:r>
       <w:r>
         <w:rPr>
           <w:rStyle w:val="CommentTok"/>
-          <w:color w:val="BFBFBF" w:themeColor="background1" w:themeShade="BF"/>
-        </w:rPr>
-        <w:t>allow</w:t>
+        </w:rPr>
+        <w:t>#set visualization parameters</w:t>
       </w:r>
       <w:r>
         <w:rPr>
           <w:rStyle w:val="CommentTok"/>
-          <w:color w:val="BFBFBF" w:themeColor="background1" w:themeShade="BF"/>
-        </w:rPr>
-        <w:t xml:space="preserve"> choosing</w:t>
+        </w:rPr>
+        <w:t>:</w:t>
+      </w:r>
+      <w:r>
+        <w:br/>
+      </w:r>
+      <w:r>
+        <w:rPr>
+          <w:rStyle w:val="NormalTok"/>
+        </w:rPr>
+        <w:t xml:space="preserve">extras </w:t>
+      </w:r>
+      <w:r>
+        <w:rPr>
+          <w:rStyle w:val="OtherTok"/>
+        </w:rPr>
+        <w:t>&lt;-</w:t>
+      </w:r>
+      <w:r>
+        <w:rPr>
+          <w:rStyle w:val="NormalTok"/>
+        </w:rPr>
+        <w:t xml:space="preserve"> </w:t>
+      </w:r>
+      <w:r>
+        <w:rPr>
+          <w:rStyle w:val="FunctionTok"/>
+        </w:rPr>
+        <w:t>list</w:t>
+      </w:r>
+      <w:r>
+        <w:rPr>
+          <w:rStyle w:val="NormalTok"/>
+        </w:rPr>
+        <w:t>(</w:t>
+      </w:r>
+      <w:r>
+        <w:br/>
+      </w:r>
+      <w:r>
+        <w:rPr>
+          <w:rStyle w:val="NormalTok"/>
+        </w:rPr>
+        <w:t xml:space="preserve">  </w:t>
+      </w:r>
+      <w:proofErr w:type="spellStart"/>
+      <w:r>
+        <w:rPr>
+          <w:rStyle w:val="FunctionTok"/>
+        </w:rPr>
+        <w:t>geom_tile</w:t>
+      </w:r>
+      <w:proofErr w:type="spellEnd"/>
+      <w:r>
+        <w:rPr>
+          <w:rStyle w:val="NormalTok"/>
+        </w:rPr>
+        <w:t>(),</w:t>
+      </w:r>
+      <w:r>
+        <w:rPr>
+          <w:rStyle w:val="NormalTok"/>
+        </w:rPr>
+        <w:t xml:space="preserve"> </w:t>
       </w:r>
       <w:r>
         <w:rPr>
           <w:rStyle w:val="CommentTok"/>
-          <w:color w:val="BFBFBF" w:themeColor="background1" w:themeShade="BF"/>
-        </w:rPr>
-        <w:t xml:space="preserve"> an observation</w:t>
+        </w:rPr>
+        <w:t>#colored tiles</w:t>
+      </w:r>
+      <w:r>
+        <w:br/>
+      </w:r>
+      <w:r>
+        <w:rPr>
+          <w:rStyle w:val="NormalTok"/>
+          <w:color w:val="BFBFBF" w:themeColor="background1" w:themeShade="BF"/>
+        </w:rPr>
+        <w:t xml:space="preserve">  </w:t>
+      </w:r>
+      <w:proofErr w:type="spellStart"/>
+      <w:r>
+        <w:rPr>
+          <w:rStyle w:val="FunctionTok"/>
+          <w:color w:val="BFBFBF" w:themeColor="background1" w:themeShade="BF"/>
+        </w:rPr>
+        <w:t>scale_fill_viridis_c</w:t>
+      </w:r>
+      <w:proofErr w:type="spellEnd"/>
+      <w:r>
+        <w:rPr>
+          <w:rStyle w:val="NormalTok"/>
+          <w:color w:val="BFBFBF" w:themeColor="background1" w:themeShade="BF"/>
+        </w:rPr>
+        <w:t>(</w:t>
+      </w:r>
+      <w:r>
+        <w:rPr>
+          <w:rStyle w:val="AttributeTok"/>
+          <w:color w:val="BFBFBF" w:themeColor="background1" w:themeShade="BF"/>
+        </w:rPr>
+        <w:t>direction =</w:t>
+      </w:r>
+      <w:r>
+        <w:rPr>
+          <w:rStyle w:val="NormalTok"/>
+          <w:color w:val="BFBFBF" w:themeColor="background1" w:themeShade="BF"/>
+        </w:rPr>
+        <w:t xml:space="preserve"> </w:t>
+      </w:r>
+      <w:r>
+        <w:rPr>
+          <w:rStyle w:val="SpecialCharTok"/>
+          <w:color w:val="BFBFBF" w:themeColor="background1" w:themeShade="BF"/>
+        </w:rPr>
+        <w:t>-</w:t>
+      </w:r>
+      <w:r>
+        <w:rPr>
+          <w:rStyle w:val="DecValTok"/>
+          <w:color w:val="BFBFBF" w:themeColor="background1" w:themeShade="BF"/>
+        </w:rPr>
+        <w:t>1</w:t>
+      </w:r>
+      <w:r>
+        <w:rPr>
+          <w:rStyle w:val="NormalTok"/>
+          <w:color w:val="BFBFBF" w:themeColor="background1" w:themeShade="BF"/>
+        </w:rPr>
+        <w:t xml:space="preserve">, </w:t>
+      </w:r>
+      <w:r>
+        <w:rPr>
+          <w:rStyle w:val="AttributeTok"/>
+          <w:color w:val="BFBFBF" w:themeColor="background1" w:themeShade="BF"/>
+        </w:rPr>
+        <w:t>limits =</w:t>
+      </w:r>
+      <w:r>
+        <w:rPr>
+          <w:rStyle w:val="NormalTok"/>
+          <w:color w:val="BFBFBF" w:themeColor="background1" w:themeShade="BF"/>
+        </w:rPr>
+        <w:t xml:space="preserve"> </w:t>
+      </w:r>
+      <w:r>
+        <w:rPr>
+          <w:rStyle w:val="FunctionTok"/>
+          <w:color w:val="BFBFBF" w:themeColor="background1" w:themeShade="BF"/>
+        </w:rPr>
+        <w:t>c</w:t>
+      </w:r>
+      <w:r>
+        <w:rPr>
+          <w:rStyle w:val="NormalTok"/>
+          <w:color w:val="BFBFBF" w:themeColor="background1" w:themeShade="BF"/>
+        </w:rPr>
+        <w:t>(</w:t>
+      </w:r>
+      <w:r>
+        <w:rPr>
+          <w:rStyle w:val="DecValTok"/>
+          <w:color w:val="BFBFBF" w:themeColor="background1" w:themeShade="BF"/>
+        </w:rPr>
+        <w:t>0</w:t>
+      </w:r>
+      <w:r>
+        <w:rPr>
+          <w:rStyle w:val="NormalTok"/>
+          <w:color w:val="BFBFBF" w:themeColor="background1" w:themeShade="BF"/>
+        </w:rPr>
+        <w:t xml:space="preserve">, </w:t>
+      </w:r>
+      <w:r>
+        <w:rPr>
+          <w:rStyle w:val="DecValTok"/>
+          <w:color w:val="BFBFBF" w:themeColor="background1" w:themeShade="BF"/>
+        </w:rPr>
+        <w:t>200</w:t>
+      </w:r>
+      <w:r>
+        <w:rPr>
+          <w:rStyle w:val="NormalTok"/>
+          <w:color w:val="BFBFBF" w:themeColor="background1" w:themeShade="BF"/>
+        </w:rPr>
+        <w:t>),</w:t>
+      </w:r>
+      <w:r>
+        <w:rPr>
+          <w:rStyle w:val="NormalTok"/>
+          <w:color w:val="BFBFBF" w:themeColor="background1" w:themeShade="BF"/>
+        </w:rPr>
+        <w:t xml:space="preserve"> </w:t>
       </w:r>
       <w:r>
         <w:rPr>
           <w:rStyle w:val="CommentTok"/>
           <w:color w:val="BFBFBF" w:themeColor="background1" w:themeShade="BF"/>
         </w:rPr>
-        <w:t>:</w:t>
-      </w:r>
-      <w:r>
-        <w:rPr>
-          <w:rStyle w:val="NormalTok"/>
+        <w:t>#color palette</w:t>
+      </w:r>
+      <w:r>
+        <w:rPr>
+          <w:rStyle w:val="CommentTok"/>
           <w:color w:val="BFBFBF" w:themeColor="background1" w:themeShade="BF"/>
         </w:rPr>
         <w:br/>
@@ -16549,14 +16128,53 @@
           <w:rStyle w:val="NormalTok"/>
           <w:color w:val="BFBFBF" w:themeColor="background1" w:themeShade="BF"/>
         </w:rPr>
-        <w:t xml:space="preserve">slicer </w:t>
-      </w:r>
-      <w:r>
-        <w:rPr>
-          <w:rStyle w:val="OtherTok"/>
-          <w:color w:val="BFBFBF" w:themeColor="background1" w:themeShade="BF"/>
-        </w:rPr>
-        <w:t>&lt;-</w:t>
+        <w:t xml:space="preserve">                       </w:t>
+      </w:r>
+      <w:proofErr w:type="spellStart"/>
+      <w:r>
+        <w:rPr>
+          <w:rStyle w:val="AttributeTok"/>
+          <w:color w:val="BFBFBF" w:themeColor="background1" w:themeShade="BF"/>
+        </w:rPr>
+        <w:t>oob</w:t>
+      </w:r>
+      <w:proofErr w:type="spellEnd"/>
+      <w:r>
+        <w:rPr>
+          <w:rStyle w:val="AttributeTok"/>
+          <w:color w:val="BFBFBF" w:themeColor="background1" w:themeShade="BF"/>
+        </w:rPr>
+        <w:t xml:space="preserve"> =</w:t>
+      </w:r>
+      <w:r>
+        <w:rPr>
+          <w:rStyle w:val="NormalTok"/>
+          <w:color w:val="BFBFBF" w:themeColor="background1" w:themeShade="BF"/>
+        </w:rPr>
+        <w:t xml:space="preserve"> scales</w:t>
+      </w:r>
+      <w:r>
+        <w:rPr>
+          <w:rStyle w:val="SpecialCharTok"/>
+          <w:color w:val="BFBFBF" w:themeColor="background1" w:themeShade="BF"/>
+        </w:rPr>
+        <w:t>::</w:t>
+      </w:r>
+      <w:proofErr w:type="spellStart"/>
+      <w:r>
+        <w:rPr>
+          <w:rStyle w:val="NormalTok"/>
+          <w:color w:val="BFBFBF" w:themeColor="background1" w:themeShade="BF"/>
+        </w:rPr>
+        <w:t>oob_squish_any</w:t>
+      </w:r>
+      <w:proofErr w:type="spellEnd"/>
+      <w:r>
+        <w:rPr>
+          <w:rStyle w:val="NormalTok"/>
+          <w:color w:val="BFBFBF" w:themeColor="background1" w:themeShade="BF"/>
+        </w:rPr>
+        <w:t>),</w:t>
       </w:r>
       <w:r>
         <w:rPr>
@@ -16567,25 +16185,33 @@
       </w:r>
       <w:r>
         <w:rPr>
-          <w:rStyle w:val="ControlFlowTok"/>
-          <w:color w:val="BFBFBF" w:themeColor="background1" w:themeShade="BF"/>
-        </w:rPr>
-        <w:t>function</w:t>
-      </w:r>
-      <w:r>
-        <w:rPr>
-          <w:rStyle w:val="NormalTok"/>
-          <w:color w:val="BFBFBF" w:themeColor="background1" w:themeShade="BF"/>
-        </w:rPr>
-        <w:t>(x){</w:t>
-      </w:r>
+          <w:rStyle w:val="CommentTok"/>
+          <w:color w:val="BFBFBF" w:themeColor="background1" w:themeShade="BF"/>
+        </w:rPr>
+        <w:t>#include infinity</w:t>
+      </w:r>
+      <w:r>
+        <w:rPr>
+          <w:color w:val="BFBFBF" w:themeColor="background1" w:themeShade="BF"/>
+        </w:rPr>
+        <w:br/>
+      </w:r>
+      <w:r>
+        <w:rPr>
+          <w:rStyle w:val="NormalTok"/>
+          <w:color w:val="BFBFBF" w:themeColor="background1" w:themeShade="BF"/>
+        </w:rPr>
+        <w:t xml:space="preserve">  </w:t>
+      </w:r>
+      <w:proofErr w:type="spellStart"/>
       <w:r>
         <w:rPr>
           <w:rStyle w:val="FunctionTok"/>
           <w:color w:val="BFBFBF" w:themeColor="background1" w:themeShade="BF"/>
         </w:rPr>
-        <w:t>seq</w:t>
-      </w:r>
+        <w:t>scale_color_manual</w:t>
+      </w:r>
+      <w:proofErr w:type="spellEnd"/>
       <w:r>
         <w:rPr>
           <w:rStyle w:val="NormalTok"/>
@@ -16595,115 +16221,159 @@
       </w:r>
       <w:r>
         <w:rPr>
+          <w:rStyle w:val="AttributeTok"/>
+          <w:color w:val="BFBFBF" w:themeColor="background1" w:themeShade="BF"/>
+        </w:rPr>
+        <w:t>values =</w:t>
+      </w:r>
+      <w:r>
+        <w:rPr>
+          <w:rStyle w:val="NormalTok"/>
+          <w:color w:val="BFBFBF" w:themeColor="background1" w:themeShade="BF"/>
+        </w:rPr>
+        <w:t xml:space="preserve"> </w:t>
+      </w:r>
+      <w:r>
+        <w:rPr>
           <w:rStyle w:val="FunctionTok"/>
           <w:color w:val="BFBFBF" w:themeColor="background1" w:themeShade="BF"/>
         </w:rPr>
-        <w:t>min</w:t>
-      </w:r>
-      <w:r>
-        <w:rPr>
-          <w:rStyle w:val="NormalTok"/>
-          <w:color w:val="BFBFBF" w:themeColor="background1" w:themeShade="BF"/>
-        </w:rPr>
-        <w:t>((x</w:t>
-      </w:r>
-      <w:r>
-        <w:rPr>
-          <w:rStyle w:val="DecValTok"/>
-          <w:color w:val="BFBFBF" w:themeColor="background1" w:themeShade="BF"/>
-        </w:rPr>
-        <w:t>-1</w:t>
-      </w:r>
-      <w:r>
-        <w:rPr>
-          <w:rStyle w:val="NormalTok"/>
-          <w:color w:val="BFBFBF" w:themeColor="background1" w:themeShade="BF"/>
-        </w:rPr>
-        <w:t>)</w:t>
-      </w:r>
-      <w:r>
-        <w:rPr>
-          <w:rStyle w:val="SpecialCharTok"/>
-          <w:color w:val="BFBFBF" w:themeColor="background1" w:themeShade="BF"/>
-        </w:rPr>
-        <w:t>*</w:t>
-      </w:r>
-      <w:r>
-        <w:rPr>
-          <w:rStyle w:val="DecValTok"/>
-          <w:color w:val="BFBFBF" w:themeColor="background1" w:themeShade="BF"/>
-        </w:rPr>
-        <w:t>64</w:t>
-      </w:r>
-      <w:r>
-        <w:rPr>
-          <w:rStyle w:val="SpecialCharTok"/>
-          <w:color w:val="BFBFBF" w:themeColor="background1" w:themeShade="BF"/>
-        </w:rPr>
-        <w:t>+</w:t>
-      </w:r>
-      <w:r>
-        <w:rPr>
-          <w:rStyle w:val="DecValTok"/>
-          <w:color w:val="BFBFBF" w:themeColor="background1" w:themeShade="BF"/>
-        </w:rPr>
-        <w:t>1</w:t>
-      </w:r>
-      <w:r>
-        <w:rPr>
-          <w:rStyle w:val="NormalTok"/>
-          <w:color w:val="BFBFBF" w:themeColor="background1" w:themeShade="BF"/>
-        </w:rPr>
-        <w:t xml:space="preserve">), </w:t>
-      </w:r>
+        <w:t>c</w:t>
+      </w:r>
+      <w:r>
+        <w:rPr>
+          <w:rStyle w:val="NormalTok"/>
+          <w:color w:val="BFBFBF" w:themeColor="background1" w:themeShade="BF"/>
+        </w:rPr>
+        <w:t>(</w:t>
+      </w:r>
+      <w:r>
+        <w:rPr>
+          <w:rStyle w:val="StringTok"/>
+          <w:color w:val="BFBFBF" w:themeColor="background1" w:themeShade="BF"/>
+        </w:rPr>
+        <w:t>"black"</w:t>
+      </w:r>
+      <w:r>
+        <w:rPr>
+          <w:rStyle w:val="NormalTok"/>
+          <w:color w:val="BFBFBF" w:themeColor="background1" w:themeShade="BF"/>
+        </w:rPr>
+        <w:t xml:space="preserve">, </w:t>
+      </w:r>
+      <w:r>
+        <w:rPr>
+          <w:rStyle w:val="StringTok"/>
+          <w:color w:val="BFBFBF" w:themeColor="background1" w:themeShade="BF"/>
+        </w:rPr>
+        <w:t>"white"</w:t>
+      </w:r>
+      <w:r>
+        <w:rPr>
+          <w:rStyle w:val="NormalTok"/>
+          <w:color w:val="BFBFBF" w:themeColor="background1" w:themeShade="BF"/>
+        </w:rPr>
+        <w:t>)),</w:t>
+      </w:r>
+      <w:r>
+        <w:rPr>
+          <w:rStyle w:val="NormalTok"/>
+          <w:color w:val="BFBFBF" w:themeColor="background1" w:themeShade="BF"/>
+        </w:rPr>
+        <w:t xml:space="preserve"> </w:t>
+      </w:r>
+      <w:r>
+        <w:rPr>
+          <w:rStyle w:val="CommentTok"/>
+          <w:color w:val="BFBFBF" w:themeColor="background1" w:themeShade="BF"/>
+        </w:rPr>
+        <w:t>#colors for text</w:t>
+      </w:r>
+      <w:r>
+        <w:rPr>
+          <w:color w:val="BFBFBF" w:themeColor="background1" w:themeShade="BF"/>
+        </w:rPr>
+        <w:br/>
+      </w:r>
+      <w:r>
+        <w:rPr>
+          <w:rStyle w:val="NormalTok"/>
+          <w:color w:val="BFBFBF" w:themeColor="background1" w:themeShade="BF"/>
+        </w:rPr>
+        <w:t xml:space="preserve">  </w:t>
+      </w:r>
+      <w:proofErr w:type="spellStart"/>
       <w:r>
         <w:rPr>
           <w:rStyle w:val="FunctionTok"/>
           <w:color w:val="BFBFBF" w:themeColor="background1" w:themeShade="BF"/>
         </w:rPr>
-        <w:t>max</w:t>
-      </w:r>
-      <w:r>
-        <w:rPr>
-          <w:rStyle w:val="NormalTok"/>
-          <w:color w:val="BFBFBF" w:themeColor="background1" w:themeShade="BF"/>
-        </w:rPr>
-        <w:t>(x</w:t>
-      </w:r>
-      <w:r>
-        <w:rPr>
-          <w:rStyle w:val="SpecialCharTok"/>
-          <w:color w:val="BFBFBF" w:themeColor="background1" w:themeShade="BF"/>
-        </w:rPr>
-        <w:t>*</w:t>
-      </w:r>
-      <w:r>
-        <w:rPr>
-          <w:rStyle w:val="DecValTok"/>
-          <w:color w:val="BFBFBF" w:themeColor="background1" w:themeShade="BF"/>
-        </w:rPr>
-        <w:t>64</w:t>
-      </w:r>
-      <w:r>
-        <w:rPr>
-          <w:rStyle w:val="NormalTok"/>
-          <w:color w:val="BFBFBF" w:themeColor="background1" w:themeShade="BF"/>
-        </w:rPr>
-        <w:t>)</w:t>
-      </w:r>
-      <w:r>
-        <w:rPr>
-          <w:rStyle w:val="NormalTok"/>
-          <w:color w:val="BFBFBF" w:themeColor="background1" w:themeShade="BF"/>
-        </w:rPr>
-        <w:t xml:space="preserve">, </w:t>
-      </w:r>
+        <w:t>theme_minimal</w:t>
+      </w:r>
+      <w:proofErr w:type="spellEnd"/>
+      <w:r>
+        <w:rPr>
+          <w:rStyle w:val="NormalTok"/>
+          <w:color w:val="BFBFBF" w:themeColor="background1" w:themeShade="BF"/>
+        </w:rPr>
+        <w:t>(),</w:t>
+      </w:r>
+      <w:r>
+        <w:rPr>
+          <w:rStyle w:val="NormalTok"/>
+          <w:color w:val="BFBFBF" w:themeColor="background1" w:themeShade="BF"/>
+        </w:rPr>
+        <w:t xml:space="preserve"> </w:t>
+      </w:r>
+      <w:r>
+        <w:rPr>
+          <w:rStyle w:val="CommentTok"/>
+          <w:color w:val="BFBFBF" w:themeColor="background1" w:themeShade="BF"/>
+        </w:rPr>
+        <w:t>#set minimal plot theme</w:t>
+      </w:r>
+      <w:r>
+        <w:rPr>
+          <w:color w:val="BFBFBF" w:themeColor="background1" w:themeShade="BF"/>
+        </w:rPr>
+        <w:br/>
+      </w:r>
+      <w:r>
+        <w:rPr>
+          <w:rStyle w:val="NormalTok"/>
+          <w:color w:val="BFBFBF" w:themeColor="background1" w:themeShade="BF"/>
+        </w:rPr>
+        <w:t xml:space="preserve">  </w:t>
+      </w:r>
+      <w:r>
+        <w:rPr>
+          <w:rStyle w:val="FunctionTok"/>
+          <w:color w:val="BFBFBF" w:themeColor="background1" w:themeShade="BF"/>
+        </w:rPr>
+        <w:t>guides</w:t>
+      </w:r>
+      <w:r>
+        <w:rPr>
+          <w:rStyle w:val="NormalTok"/>
+          <w:color w:val="BFBFBF" w:themeColor="background1" w:themeShade="BF"/>
+        </w:rPr>
+        <w:t>(</w:t>
+      </w:r>
+      <w:proofErr w:type="spellStart"/>
       <w:r>
         <w:rPr>
           <w:rStyle w:val="AttributeTok"/>
           <w:color w:val="BFBFBF" w:themeColor="background1" w:themeShade="BF"/>
         </w:rPr>
-        <w:t>by =</w:t>
+        <w:t>colour</w:t>
+      </w:r>
+      <w:proofErr w:type="spellEnd"/>
+      <w:r>
+        <w:rPr>
+          <w:rStyle w:val="AttributeTok"/>
+          <w:color w:val="BFBFBF" w:themeColor="background1" w:themeShade="BF"/>
+        </w:rPr>
+        <w:t xml:space="preserve"> =</w:t>
       </w:r>
       <w:r>
         <w:rPr>
@@ -16714,566 +16384,31 @@
       </w:r>
       <w:r>
         <w:rPr>
-          <w:rStyle w:val="DecValTok"/>
-          <w:color w:val="BFBFBF" w:themeColor="background1" w:themeShade="BF"/>
-        </w:rPr>
-        <w:t>1</w:t>
-      </w:r>
-      <w:r>
-        <w:rPr>
-          <w:rStyle w:val="NormalTok"/>
-          <w:color w:val="BFBFBF" w:themeColor="background1" w:themeShade="BF"/>
-        </w:rPr>
-        <w:t xml:space="preserve">)} </w:t>
-      </w:r>
-      <w:r>
-        <w:br/>
+          <w:rStyle w:val="StringTok"/>
+          <w:color w:val="BFBFBF" w:themeColor="background1" w:themeShade="BF"/>
+        </w:rPr>
+        <w:t>"none"</w:t>
+      </w:r>
+      <w:r>
+        <w:rPr>
+          <w:rStyle w:val="NormalTok"/>
+          <w:color w:val="BFBFBF" w:themeColor="background1" w:themeShade="BF"/>
+        </w:rPr>
+        <w:t>),</w:t>
+      </w:r>
+      <w:r>
+        <w:rPr>
+          <w:rStyle w:val="NormalTok"/>
+          <w:color w:val="BFBFBF" w:themeColor="background1" w:themeShade="BF"/>
+        </w:rPr>
+        <w:t xml:space="preserve"> </w:t>
       </w:r>
       <w:r>
         <w:rPr>
           <w:rStyle w:val="CommentTok"/>
-        </w:rPr>
-        <w:t>#set visualization parameters</w:t>
-      </w:r>
-      <w:r>
-        <w:rPr>
-          <w:rStyle w:val="CommentTok"/>
-        </w:rPr>
-        <w:t>:</w:t>
-      </w:r>
-      <w:r>
-        <w:br/>
-      </w:r>
-      <w:r>
-        <w:rPr>
-          <w:rStyle w:val="NormalTok"/>
-        </w:rPr>
-        <w:t xml:space="preserve">extras </w:t>
-      </w:r>
-      <w:r>
-        <w:rPr>
-          <w:rStyle w:val="OtherTok"/>
-        </w:rPr>
-        <w:t>&lt;-</w:t>
-      </w:r>
-      <w:r>
-        <w:rPr>
-          <w:rStyle w:val="NormalTok"/>
-        </w:rPr>
-        <w:t xml:space="preserve"> </w:t>
-      </w:r>
-      <w:r>
-        <w:rPr>
-          <w:rStyle w:val="FunctionTok"/>
-        </w:rPr>
-        <w:t>list</w:t>
-      </w:r>
-      <w:r>
-        <w:rPr>
-          <w:rStyle w:val="NormalTok"/>
-        </w:rPr>
-        <w:t>(</w:t>
-      </w:r>
-      <w:r>
-        <w:br/>
-      </w:r>
-      <w:r>
-        <w:rPr>
-          <w:rStyle w:val="NormalTok"/>
-        </w:rPr>
-        <w:t xml:space="preserve">  </w:t>
-      </w:r>
-      <w:proofErr w:type="spellStart"/>
-      <w:r>
-        <w:rPr>
-          <w:rStyle w:val="FunctionTok"/>
-        </w:rPr>
-        <w:t>geom_tile</w:t>
-      </w:r>
-      <w:proofErr w:type="spellEnd"/>
-      <w:r>
-        <w:rPr>
-          <w:rStyle w:val="NormalTok"/>
-        </w:rPr>
-        <w:t>(),</w:t>
-      </w:r>
-      <w:r>
-        <w:rPr>
-          <w:rStyle w:val="NormalTok"/>
-        </w:rPr>
-        <w:t xml:space="preserve"> </w:t>
-      </w:r>
-      <w:r>
-        <w:rPr>
-          <w:rStyle w:val="CommentTok"/>
-        </w:rPr>
-        <w:t>#</w:t>
-      </w:r>
-      <w:r>
-        <w:rPr>
-          <w:rStyle w:val="CommentTok"/>
-        </w:rPr>
-        <w:t>colored tiles</w:t>
-      </w:r>
-      <w:r>
-        <w:br/>
-      </w:r>
-      <w:r>
-        <w:rPr>
-          <w:rStyle w:val="NormalTok"/>
-          <w:color w:val="BFBFBF" w:themeColor="background1" w:themeShade="BF"/>
-        </w:rPr>
-        <w:t xml:space="preserve">  </w:t>
-      </w:r>
-      <w:proofErr w:type="spellStart"/>
-      <w:r>
-        <w:rPr>
-          <w:rStyle w:val="FunctionTok"/>
-          <w:color w:val="BFBFBF" w:themeColor="background1" w:themeShade="BF"/>
-        </w:rPr>
-        <w:t>scale_fill_viridis_c</w:t>
-      </w:r>
-      <w:proofErr w:type="spellEnd"/>
-      <w:r>
-        <w:rPr>
-          <w:rStyle w:val="NormalTok"/>
-          <w:color w:val="BFBFBF" w:themeColor="background1" w:themeShade="BF"/>
-        </w:rPr>
-        <w:t>(</w:t>
-      </w:r>
-      <w:r>
-        <w:rPr>
-          <w:rStyle w:val="AttributeTok"/>
-          <w:color w:val="BFBFBF" w:themeColor="background1" w:themeShade="BF"/>
-        </w:rPr>
-        <w:t>direction =</w:t>
-      </w:r>
-      <w:r>
-        <w:rPr>
-          <w:rStyle w:val="NormalTok"/>
-          <w:color w:val="BFBFBF" w:themeColor="background1" w:themeShade="BF"/>
-        </w:rPr>
-        <w:t xml:space="preserve"> </w:t>
-      </w:r>
-      <w:r>
-        <w:rPr>
-          <w:rStyle w:val="SpecialCharTok"/>
-          <w:color w:val="BFBFBF" w:themeColor="background1" w:themeShade="BF"/>
-        </w:rPr>
-        <w:t>-</w:t>
-      </w:r>
-      <w:r>
-        <w:rPr>
-          <w:rStyle w:val="DecValTok"/>
-          <w:color w:val="BFBFBF" w:themeColor="background1" w:themeShade="BF"/>
-        </w:rPr>
-        <w:t>1</w:t>
-      </w:r>
-      <w:r>
-        <w:rPr>
-          <w:rStyle w:val="NormalTok"/>
-          <w:color w:val="BFBFBF" w:themeColor="background1" w:themeShade="BF"/>
-        </w:rPr>
-        <w:t xml:space="preserve">, </w:t>
-      </w:r>
-      <w:r>
-        <w:rPr>
-          <w:rStyle w:val="AttributeTok"/>
-          <w:color w:val="BFBFBF" w:themeColor="background1" w:themeShade="BF"/>
-        </w:rPr>
-        <w:t>limits =</w:t>
-      </w:r>
-      <w:r>
-        <w:rPr>
-          <w:rStyle w:val="NormalTok"/>
-          <w:color w:val="BFBFBF" w:themeColor="background1" w:themeShade="BF"/>
-        </w:rPr>
-        <w:t xml:space="preserve"> </w:t>
-      </w:r>
-      <w:r>
-        <w:rPr>
-          <w:rStyle w:val="FunctionTok"/>
-          <w:color w:val="BFBFBF" w:themeColor="background1" w:themeShade="BF"/>
-        </w:rPr>
-        <w:t>c</w:t>
-      </w:r>
-      <w:r>
-        <w:rPr>
-          <w:rStyle w:val="NormalTok"/>
-          <w:color w:val="BFBFBF" w:themeColor="background1" w:themeShade="BF"/>
-        </w:rPr>
-        <w:t>(</w:t>
-      </w:r>
-      <w:r>
-        <w:rPr>
-          <w:rStyle w:val="DecValTok"/>
-          <w:color w:val="BFBFBF" w:themeColor="background1" w:themeShade="BF"/>
-        </w:rPr>
-        <w:t>0</w:t>
-      </w:r>
-      <w:r>
-        <w:rPr>
-          <w:rStyle w:val="NormalTok"/>
-          <w:color w:val="BFBFBF" w:themeColor="background1" w:themeShade="BF"/>
-        </w:rPr>
-        <w:t xml:space="preserve">, </w:t>
-      </w:r>
-      <w:r>
-        <w:rPr>
-          <w:rStyle w:val="DecValTok"/>
-          <w:color w:val="BFBFBF" w:themeColor="background1" w:themeShade="BF"/>
-        </w:rPr>
-        <w:t>200</w:t>
-      </w:r>
-      <w:r>
-        <w:rPr>
-          <w:rStyle w:val="NormalTok"/>
-          <w:color w:val="BFBFBF" w:themeColor="background1" w:themeShade="BF"/>
-        </w:rPr>
-        <w:t>),</w:t>
-      </w:r>
-      <w:r>
-        <w:rPr>
-          <w:rStyle w:val="NormalTok"/>
-          <w:color w:val="BFBFBF" w:themeColor="background1" w:themeShade="BF"/>
-        </w:rPr>
-        <w:t xml:space="preserve"> </w:t>
-      </w:r>
-      <w:r>
-        <w:rPr>
-          <w:rStyle w:val="CommentTok"/>
-          <w:color w:val="BFBFBF" w:themeColor="background1" w:themeShade="BF"/>
-        </w:rPr>
-        <w:t>#</w:t>
-      </w:r>
-      <w:r>
-        <w:rPr>
-          <w:rStyle w:val="CommentTok"/>
-          <w:color w:val="BFBFBF" w:themeColor="background1" w:themeShade="BF"/>
-        </w:rPr>
-        <w:t>color palette</w:t>
-      </w:r>
-      <w:r>
-        <w:rPr>
-          <w:rStyle w:val="CommentTok"/>
-          <w:color w:val="BFBFBF" w:themeColor="background1" w:themeShade="BF"/>
-        </w:rPr>
-        <w:br/>
-      </w:r>
-      <w:r>
-        <w:rPr>
-          <w:rStyle w:val="NormalTok"/>
-          <w:color w:val="BFBFBF" w:themeColor="background1" w:themeShade="BF"/>
-        </w:rPr>
-        <w:t xml:space="preserve">                       </w:t>
-      </w:r>
-      <w:proofErr w:type="spellStart"/>
-      <w:r>
-        <w:rPr>
-          <w:rStyle w:val="AttributeTok"/>
-          <w:color w:val="BFBFBF" w:themeColor="background1" w:themeShade="BF"/>
-        </w:rPr>
-        <w:t>oob</w:t>
-      </w:r>
-      <w:proofErr w:type="spellEnd"/>
-      <w:r>
-        <w:rPr>
-          <w:rStyle w:val="AttributeTok"/>
-          <w:color w:val="BFBFBF" w:themeColor="background1" w:themeShade="BF"/>
-        </w:rPr>
-        <w:t xml:space="preserve"> =</w:t>
-      </w:r>
-      <w:r>
-        <w:rPr>
-          <w:rStyle w:val="NormalTok"/>
-          <w:color w:val="BFBFBF" w:themeColor="background1" w:themeShade="BF"/>
-        </w:rPr>
-        <w:t xml:space="preserve"> scales</w:t>
-      </w:r>
-      <w:r>
-        <w:rPr>
-          <w:rStyle w:val="SpecialCharTok"/>
-          <w:color w:val="BFBFBF" w:themeColor="background1" w:themeShade="BF"/>
-        </w:rPr>
-        <w:t>::</w:t>
-      </w:r>
-      <w:proofErr w:type="spellStart"/>
-      <w:r>
-        <w:rPr>
-          <w:rStyle w:val="NormalTok"/>
-          <w:color w:val="BFBFBF" w:themeColor="background1" w:themeShade="BF"/>
-        </w:rPr>
-        <w:t>oob_squish_any</w:t>
-      </w:r>
-      <w:proofErr w:type="spellEnd"/>
-      <w:r>
-        <w:rPr>
-          <w:rStyle w:val="NormalTok"/>
-          <w:color w:val="BFBFBF" w:themeColor="background1" w:themeShade="BF"/>
-        </w:rPr>
-        <w:t>),</w:t>
-      </w:r>
-      <w:r>
-        <w:rPr>
-          <w:rStyle w:val="NormalTok"/>
-          <w:color w:val="BFBFBF" w:themeColor="background1" w:themeShade="BF"/>
-        </w:rPr>
-        <w:t xml:space="preserve"> </w:t>
-      </w:r>
-      <w:r>
-        <w:rPr>
-          <w:rStyle w:val="CommentTok"/>
-          <w:color w:val="BFBFBF" w:themeColor="background1" w:themeShade="BF"/>
-        </w:rPr>
-        <w:t>#</w:t>
-      </w:r>
-      <w:r>
-        <w:rPr>
-          <w:rStyle w:val="CommentTok"/>
-          <w:color w:val="BFBFBF" w:themeColor="background1" w:themeShade="BF"/>
-        </w:rPr>
-        <w:t>include infinity</w:t>
-      </w:r>
-      <w:r>
-        <w:rPr>
-          <w:color w:val="BFBFBF" w:themeColor="background1" w:themeShade="BF"/>
-        </w:rPr>
-        <w:br/>
-      </w:r>
-      <w:r>
-        <w:rPr>
-          <w:rStyle w:val="NormalTok"/>
-          <w:color w:val="BFBFBF" w:themeColor="background1" w:themeShade="BF"/>
-        </w:rPr>
-        <w:t xml:space="preserve">  </w:t>
-      </w:r>
-      <w:proofErr w:type="spellStart"/>
-      <w:r>
-        <w:rPr>
-          <w:rStyle w:val="FunctionTok"/>
-          <w:color w:val="BFBFBF" w:themeColor="background1" w:themeShade="BF"/>
-        </w:rPr>
-        <w:t>scale_color_manual</w:t>
-      </w:r>
-      <w:proofErr w:type="spellEnd"/>
-      <w:r>
-        <w:rPr>
-          <w:rStyle w:val="NormalTok"/>
-          <w:color w:val="BFBFBF" w:themeColor="background1" w:themeShade="BF"/>
-        </w:rPr>
-        <w:t>(</w:t>
-      </w:r>
-      <w:r>
-        <w:rPr>
-          <w:rStyle w:val="AttributeTok"/>
-          <w:color w:val="BFBFBF" w:themeColor="background1" w:themeShade="BF"/>
-        </w:rPr>
-        <w:t>values =</w:t>
-      </w:r>
-      <w:r>
-        <w:rPr>
-          <w:rStyle w:val="NormalTok"/>
-          <w:color w:val="BFBFBF" w:themeColor="background1" w:themeShade="BF"/>
-        </w:rPr>
-        <w:t xml:space="preserve"> </w:t>
-      </w:r>
-      <w:r>
-        <w:rPr>
-          <w:rStyle w:val="FunctionTok"/>
-          <w:color w:val="BFBFBF" w:themeColor="background1" w:themeShade="BF"/>
-        </w:rPr>
-        <w:t>c</w:t>
-      </w:r>
-      <w:r>
-        <w:rPr>
-          <w:rStyle w:val="NormalTok"/>
-          <w:color w:val="BFBFBF" w:themeColor="background1" w:themeShade="BF"/>
-        </w:rPr>
-        <w:t>(</w:t>
-      </w:r>
-      <w:r>
-        <w:rPr>
-          <w:rStyle w:val="StringTok"/>
-          <w:color w:val="BFBFBF" w:themeColor="background1" w:themeShade="BF"/>
-        </w:rPr>
-        <w:t>"black"</w:t>
-      </w:r>
-      <w:r>
-        <w:rPr>
-          <w:rStyle w:val="NormalTok"/>
-          <w:color w:val="BFBFBF" w:themeColor="background1" w:themeShade="BF"/>
-        </w:rPr>
-        <w:t xml:space="preserve">, </w:t>
-      </w:r>
-      <w:r>
-        <w:rPr>
-          <w:rStyle w:val="StringTok"/>
-          <w:color w:val="BFBFBF" w:themeColor="background1" w:themeShade="BF"/>
-        </w:rPr>
-        <w:t>"white"</w:t>
-      </w:r>
-      <w:r>
-        <w:rPr>
-          <w:rStyle w:val="NormalTok"/>
-          <w:color w:val="BFBFBF" w:themeColor="background1" w:themeShade="BF"/>
-        </w:rPr>
-        <w:t>)),</w:t>
-      </w:r>
-      <w:r>
-        <w:rPr>
-          <w:rStyle w:val="NormalTok"/>
-          <w:color w:val="BFBFBF" w:themeColor="background1" w:themeShade="BF"/>
-        </w:rPr>
-        <w:t xml:space="preserve"> </w:t>
-      </w:r>
-      <w:r>
-        <w:rPr>
-          <w:rStyle w:val="CommentTok"/>
-          <w:color w:val="BFBFBF" w:themeColor="background1" w:themeShade="BF"/>
-        </w:rPr>
-        <w:t>#</w:t>
-      </w:r>
-      <w:r>
-        <w:rPr>
-          <w:rStyle w:val="CommentTok"/>
-          <w:color w:val="BFBFBF" w:themeColor="background1" w:themeShade="BF"/>
-        </w:rPr>
-        <w:t>colors for text</w:t>
-      </w:r>
-      <w:r>
-        <w:rPr>
-          <w:color w:val="BFBFBF" w:themeColor="background1" w:themeShade="BF"/>
-        </w:rPr>
-        <w:br/>
-      </w:r>
-      <w:r>
-        <w:rPr>
-          <w:rStyle w:val="NormalTok"/>
-          <w:color w:val="BFBFBF" w:themeColor="background1" w:themeShade="BF"/>
-        </w:rPr>
-        <w:t xml:space="preserve">  </w:t>
-      </w:r>
-      <w:proofErr w:type="spellStart"/>
-      <w:r>
-        <w:rPr>
-          <w:rStyle w:val="FunctionTok"/>
-          <w:color w:val="BFBFBF" w:themeColor="background1" w:themeShade="BF"/>
-        </w:rPr>
-        <w:t>theme_minimal</w:t>
-      </w:r>
-      <w:proofErr w:type="spellEnd"/>
-      <w:r>
-        <w:rPr>
-          <w:rStyle w:val="NormalTok"/>
-          <w:color w:val="BFBFBF" w:themeColor="background1" w:themeShade="BF"/>
-        </w:rPr>
-        <w:t>(),</w:t>
-      </w:r>
-      <w:r>
-        <w:rPr>
-          <w:rStyle w:val="NormalTok"/>
-          <w:color w:val="BFBFBF" w:themeColor="background1" w:themeShade="BF"/>
-        </w:rPr>
-        <w:t xml:space="preserve"> </w:t>
-      </w:r>
-      <w:r>
-        <w:rPr>
-          <w:rStyle w:val="CommentTok"/>
-          <w:color w:val="BFBFBF" w:themeColor="background1" w:themeShade="BF"/>
-        </w:rPr>
-        <w:t xml:space="preserve">#set </w:t>
-      </w:r>
-      <w:r>
-        <w:rPr>
-          <w:rStyle w:val="CommentTok"/>
-          <w:color w:val="BFBFBF" w:themeColor="background1" w:themeShade="BF"/>
-        </w:rPr>
-        <w:t>minimal plot theme</w:t>
-      </w:r>
-      <w:r>
-        <w:rPr>
-          <w:color w:val="BFBFBF" w:themeColor="background1" w:themeShade="BF"/>
-        </w:rPr>
-        <w:br/>
-      </w:r>
-      <w:r>
-        <w:rPr>
-          <w:rStyle w:val="NormalTok"/>
-          <w:color w:val="BFBFBF" w:themeColor="background1" w:themeShade="BF"/>
-        </w:rPr>
-        <w:t xml:space="preserve">  </w:t>
-      </w:r>
-      <w:r>
-        <w:rPr>
-          <w:rStyle w:val="FunctionTok"/>
-          <w:color w:val="BFBFBF" w:themeColor="background1" w:themeShade="BF"/>
-        </w:rPr>
-        <w:t>guides</w:t>
-      </w:r>
-      <w:r>
-        <w:rPr>
-          <w:rStyle w:val="NormalTok"/>
-          <w:color w:val="BFBFBF" w:themeColor="background1" w:themeShade="BF"/>
-        </w:rPr>
-        <w:t>(</w:t>
-      </w:r>
-      <w:proofErr w:type="spellStart"/>
-      <w:r>
-        <w:rPr>
-          <w:rStyle w:val="AttributeTok"/>
-          <w:color w:val="BFBFBF" w:themeColor="background1" w:themeShade="BF"/>
-        </w:rPr>
-        <w:t>colour</w:t>
-      </w:r>
-      <w:proofErr w:type="spellEnd"/>
-      <w:r>
-        <w:rPr>
-          <w:rStyle w:val="AttributeTok"/>
-          <w:color w:val="BFBFBF" w:themeColor="background1" w:themeShade="BF"/>
-        </w:rPr>
-        <w:t xml:space="preserve"> =</w:t>
-      </w:r>
-      <w:r>
-        <w:rPr>
-          <w:rStyle w:val="NormalTok"/>
-          <w:color w:val="BFBFBF" w:themeColor="background1" w:themeShade="BF"/>
-        </w:rPr>
-        <w:t xml:space="preserve"> </w:t>
-      </w:r>
-      <w:r>
-        <w:rPr>
-          <w:rStyle w:val="StringTok"/>
-          <w:color w:val="BFBFBF" w:themeColor="background1" w:themeShade="BF"/>
-        </w:rPr>
-        <w:t>"none"</w:t>
-      </w:r>
-      <w:r>
-        <w:rPr>
-          <w:rStyle w:val="NormalTok"/>
-          <w:color w:val="BFBFBF" w:themeColor="background1" w:themeShade="BF"/>
-        </w:rPr>
-        <w:t>),</w:t>
-      </w:r>
-      <w:r>
-        <w:rPr>
-          <w:rStyle w:val="NormalTok"/>
-          <w:color w:val="BFBFBF" w:themeColor="background1" w:themeShade="BF"/>
-        </w:rPr>
-        <w:t xml:space="preserve"> </w:t>
-      </w:r>
-      <w:r>
-        <w:rPr>
-          <w:rStyle w:val="CommentTok"/>
-          <w:color w:val="BFBFBF" w:themeColor="background1" w:themeShade="BF"/>
-        </w:rPr>
-        <w:t>#</w:t>
-      </w:r>
-      <w:r>
-        <w:rPr>
-          <w:rStyle w:val="CommentTok"/>
-          <w:color w:val="BFBFBF" w:themeColor="background1" w:themeShade="BF"/>
-        </w:rPr>
-        <w:t>remove scale for text</w:t>
+          <w:color w:val="BFBFBF" w:themeColor="background1" w:themeShade="BF"/>
+        </w:rPr>
+        <w:t>#remove scale for text</w:t>
       </w:r>
       <w:r>
         <w:rPr>
@@ -17532,127 +16667,113 @@
           <w:rStyle w:val="CommentTok"/>
           <w:color w:val="BFBFBF" w:themeColor="background1" w:themeShade="BF"/>
         </w:rPr>
-        <w:t>#</w:t>
-      </w:r>
+        <w:t xml:space="preserve">#keep </w:t>
+      </w:r>
+      <w:proofErr w:type="spellStart"/>
       <w:r>
         <w:rPr>
           <w:rStyle w:val="CommentTok"/>
           <w:color w:val="BFBFBF" w:themeColor="background1" w:themeShade="BF"/>
         </w:rPr>
-        <w:t xml:space="preserve">keep </w:t>
-      </w:r>
-      <w:proofErr w:type="spellStart"/>
+        <w:t>x&amp;y</w:t>
+      </w:r>
+      <w:proofErr w:type="spellEnd"/>
       <w:r>
         <w:rPr>
           <w:rStyle w:val="CommentTok"/>
           <w:color w:val="BFBFBF" w:themeColor="background1" w:themeShade="BF"/>
         </w:rPr>
-        <w:t>x&amp;y</w:t>
-      </w:r>
-      <w:proofErr w:type="spellEnd"/>
+        <w:t xml:space="preserve"> dimensions of plots consistent with scale</w:t>
+      </w:r>
+      <w:r>
+        <w:rPr>
+          <w:color w:val="BFBFBF" w:themeColor="background1" w:themeShade="BF"/>
+        </w:rPr>
+        <w:br/>
+      </w:r>
+      <w:r>
+        <w:rPr>
+          <w:rStyle w:val="NormalTok"/>
+          <w:color w:val="BFBFBF" w:themeColor="background1" w:themeShade="BF"/>
+        </w:rPr>
+        <w:t xml:space="preserve">  </w:t>
+      </w:r>
+      <w:r>
+        <w:rPr>
+          <w:rStyle w:val="FunctionTok"/>
+          <w:color w:val="BFBFBF" w:themeColor="background1" w:themeShade="BF"/>
+        </w:rPr>
+        <w:t>labs</w:t>
+      </w:r>
+      <w:r>
+        <w:rPr>
+          <w:rStyle w:val="NormalTok"/>
+          <w:color w:val="BFBFBF" w:themeColor="background1" w:themeShade="BF"/>
+        </w:rPr>
+        <w:t>(</w:t>
+      </w:r>
+      <w:r>
+        <w:rPr>
+          <w:rStyle w:val="AttributeTok"/>
+          <w:color w:val="BFBFBF" w:themeColor="background1" w:themeShade="BF"/>
+        </w:rPr>
+        <w:t>x =</w:t>
+      </w:r>
+      <w:r>
+        <w:rPr>
+          <w:rStyle w:val="NormalTok"/>
+          <w:color w:val="BFBFBF" w:themeColor="background1" w:themeShade="BF"/>
+        </w:rPr>
+        <w:t xml:space="preserve"> </w:t>
+      </w:r>
+      <w:r>
+        <w:rPr>
+          <w:rStyle w:val="StringTok"/>
+          <w:color w:val="BFBFBF" w:themeColor="background1" w:themeShade="BF"/>
+        </w:rPr>
+        <w:t>"X position (°)"</w:t>
+      </w:r>
+      <w:r>
+        <w:rPr>
+          <w:rStyle w:val="NormalTok"/>
+          <w:color w:val="BFBFBF" w:themeColor="background1" w:themeShade="BF"/>
+        </w:rPr>
+        <w:t xml:space="preserve">, </w:t>
+      </w:r>
+      <w:r>
+        <w:rPr>
+          <w:rStyle w:val="AttributeTok"/>
+          <w:color w:val="BFBFBF" w:themeColor="background1" w:themeShade="BF"/>
+        </w:rPr>
+        <w:t>y =</w:t>
+      </w:r>
+      <w:r>
+        <w:rPr>
+          <w:rStyle w:val="NormalTok"/>
+          <w:color w:val="BFBFBF" w:themeColor="background1" w:themeShade="BF"/>
+        </w:rPr>
+        <w:t xml:space="preserve"> </w:t>
+      </w:r>
+      <w:r>
+        <w:rPr>
+          <w:rStyle w:val="StringTok"/>
+          <w:color w:val="BFBFBF" w:themeColor="background1" w:themeShade="BF"/>
+        </w:rPr>
+        <w:t>"Y position (°)"</w:t>
+      </w:r>
+      <w:r>
+        <w:rPr>
+          <w:rStyle w:val="NormalTok"/>
+          <w:color w:val="BFBFBF" w:themeColor="background1" w:themeShade="BF"/>
+        </w:rPr>
+        <w:t xml:space="preserve">, </w:t>
+      </w:r>
       <w:r>
         <w:rPr>
           <w:rStyle w:val="CommentTok"/>
           <w:color w:val="BFBFBF" w:themeColor="background1" w:themeShade="BF"/>
         </w:rPr>
-        <w:t xml:space="preserve"> dimensions of plots consistent with scale</w:t>
-      </w:r>
-      <w:r>
-        <w:rPr>
-          <w:color w:val="BFBFBF" w:themeColor="background1" w:themeShade="BF"/>
-        </w:rPr>
-        <w:br/>
-      </w:r>
-      <w:r>
-        <w:rPr>
-          <w:rStyle w:val="NormalTok"/>
-          <w:color w:val="BFBFBF" w:themeColor="background1" w:themeShade="BF"/>
-        </w:rPr>
-        <w:t xml:space="preserve">  </w:t>
-      </w:r>
-      <w:r>
-        <w:rPr>
-          <w:rStyle w:val="FunctionTok"/>
-          <w:color w:val="BFBFBF" w:themeColor="background1" w:themeShade="BF"/>
-        </w:rPr>
-        <w:t>labs</w:t>
-      </w:r>
-      <w:r>
-        <w:rPr>
-          <w:rStyle w:val="NormalTok"/>
-          <w:color w:val="BFBFBF" w:themeColor="background1" w:themeShade="BF"/>
-        </w:rPr>
-        <w:t>(</w:t>
-      </w:r>
-      <w:r>
-        <w:rPr>
-          <w:rStyle w:val="AttributeTok"/>
-          <w:color w:val="BFBFBF" w:themeColor="background1" w:themeShade="BF"/>
-        </w:rPr>
-        <w:t>x =</w:t>
-      </w:r>
-      <w:r>
-        <w:rPr>
-          <w:rStyle w:val="NormalTok"/>
-          <w:color w:val="BFBFBF" w:themeColor="background1" w:themeShade="BF"/>
-        </w:rPr>
-        <w:t xml:space="preserve"> </w:t>
-      </w:r>
-      <w:r>
-        <w:rPr>
-          <w:rStyle w:val="StringTok"/>
-          <w:color w:val="BFBFBF" w:themeColor="background1" w:themeShade="BF"/>
-        </w:rPr>
-        <w:t>"X position (°)"</w:t>
-      </w:r>
-      <w:r>
-        <w:rPr>
-          <w:rStyle w:val="NormalTok"/>
-          <w:color w:val="BFBFBF" w:themeColor="background1" w:themeShade="BF"/>
-        </w:rPr>
-        <w:t xml:space="preserve">, </w:t>
-      </w:r>
-      <w:r>
-        <w:rPr>
-          <w:rStyle w:val="AttributeTok"/>
-          <w:color w:val="BFBFBF" w:themeColor="background1" w:themeShade="BF"/>
-        </w:rPr>
-        <w:t>y =</w:t>
-      </w:r>
-      <w:r>
-        <w:rPr>
-          <w:rStyle w:val="NormalTok"/>
-          <w:color w:val="BFBFBF" w:themeColor="background1" w:themeShade="BF"/>
-        </w:rPr>
-        <w:t xml:space="preserve"> </w:t>
-      </w:r>
-      <w:r>
-        <w:rPr>
-          <w:rStyle w:val="StringTok"/>
-          <w:color w:val="BFBFBF" w:themeColor="background1" w:themeShade="BF"/>
-        </w:rPr>
-        <w:t>"Y position (°)"</w:t>
-      </w:r>
-      <w:r>
-        <w:rPr>
-          <w:rStyle w:val="NormalTok"/>
-          <w:color w:val="BFBFBF" w:themeColor="background1" w:themeShade="BF"/>
-        </w:rPr>
-        <w:t xml:space="preserve">, </w:t>
-      </w:r>
-      <w:r>
-        <w:rPr>
-          <w:rStyle w:val="CommentTok"/>
-          <w:color w:val="BFBFBF" w:themeColor="background1" w:themeShade="BF"/>
-        </w:rPr>
-        <w:t xml:space="preserve">#set </w:t>
-      </w:r>
-      <w:r>
-        <w:rPr>
-          <w:rStyle w:val="CommentTok"/>
-          <w:color w:val="BFBFBF" w:themeColor="background1" w:themeShade="BF"/>
-        </w:rPr>
-        <w:t>labels</w:t>
+        <w:t>#set labels</w:t>
       </w:r>
       <w:r>
         <w:rPr>
@@ -18290,10 +17411,10 @@
           <w:noProof/>
         </w:rPr>
         <w:drawing>
-          <wp:inline distT="0" distB="0" distL="0" distR="0" wp14:anchorId="30146542" wp14:editId="21C6B7F3">
+          <wp:inline distT="0" distB="0" distL="0" distR="0" wp14:anchorId="10F6128D" wp14:editId="197276DC">
             <wp:extent cx="5728335" cy="4296410"/>
             <wp:effectExtent l="0" t="0" r="0" b="0"/>
-            <wp:docPr id="1795155890" name="Grafik 5"/>
+            <wp:docPr id="1457352017" name="Grafik 4" descr="Ein Bild, das Screenshot, Pixel, Farbigkeit, Quadrat enthält.&#10;&#10;KI-generierte Inhalte können fehlerhaft sein."/>
             <wp:cNvGraphicFramePr>
               <a:graphicFrameLocks xmlns:a="http://schemas.openxmlformats.org/drawingml/2006/main" noChangeAspect="1"/>
             </wp:cNvGraphicFramePr>
@@ -18301,11 +17422,17 @@
               <a:graphicData uri="http://schemas.openxmlformats.org/drawingml/2006/picture">
                 <pic:pic xmlns:pic="http://schemas.openxmlformats.org/drawingml/2006/picture">
                   <pic:nvPicPr>
-                    <pic:cNvPr id="1795155890" name="Grafik 1795155890"/>
+                    <pic:cNvPr id="1457352017" name="Grafik 4" descr="Ein Bild, das Screenshot, Pixel, Farbigkeit, Quadrat enthält.&#10;&#10;KI-generierte Inhalte können fehlerhaft sein."/>
                     <pic:cNvPicPr/>
                   </pic:nvPicPr>
                   <pic:blipFill>
-                    <a:blip r:embed="rId33"/>
+                    <a:blip r:embed="rId34" cstate="print">
+                      <a:extLst>
+                        <a:ext uri="{28A0092B-C50C-407E-A947-70E740481C1C}">
+                          <a14:useLocalDpi xmlns:a14="http://schemas.microsoft.com/office/drawing/2010/main" val="0"/>
+                        </a:ext>
+                      </a:extLst>
+                    </a:blip>
                     <a:stretch>
                       <a:fillRect/>
                     </a:stretch>
@@ -18337,19 +17464,7 @@
           <w:rStyle w:val="Hervorhebung"/>
         </w:rPr>
         <w:lastRenderedPageBreak/>
-        <w:t>Figure 4: Example observations of the measurement grid at 1:14 p.m. for each measurement day.</w:t>
-      </w:r>
-      <w:r>
-        <w:rPr>
-          <w:rStyle w:val="Hervorhebung"/>
-        </w:rPr>
-        <w:t xml:space="preserve"> </w:t>
-      </w:r>
-      <w:r>
-        <w:rPr>
-          <w:rStyle w:val="Hervorhebung"/>
-        </w:rPr>
-        <w:t xml:space="preserve">Text values show distance in cm. </w:t>
+        <w:t xml:space="preserve">Figure 4: Example observations of the measurement grid at 1:14 p.m. for each measurement day. Text values show distance in cm. </w:t>
       </w:r>
       <w:r>
         <w:rPr>
@@ -18396,13 +17511,7 @@
       </w:r>
       <w:proofErr w:type="gramEnd"/>
       <w:r>
-        <w:t xml:space="preserve"> be chosen based on theoretical assumptions </w:t>
-      </w:r>
-      <w:r>
-        <w:t xml:space="preserve">about </w:t>
-      </w:r>
-      <w:r>
-        <w:t>what a relevant distance within the field of view is. Possible methods include:</w:t>
+        <w:t xml:space="preserve"> be chosen based on theoretical assumptions about what a relevant distance within the field of view is. Possible methods include:</w:t>
       </w:r>
     </w:p>
     <w:p>
@@ -18653,13 +17762,93 @@
         <w:rPr>
           <w:rStyle w:val="CommentTok"/>
         </w:rPr>
-        <w:t>#</w:t>
+        <w:t>#condense the data:</w:t>
+      </w:r>
+      <w:r>
+        <w:br/>
+      </w:r>
+      <w:r>
+        <w:rPr>
+          <w:rStyle w:val="NormalTok"/>
+        </w:rPr>
+        <w:t xml:space="preserve">dataVEET3_part </w:t>
+      </w:r>
+      <w:r>
+        <w:rPr>
+          <w:rStyle w:val="SpecialCharTok"/>
+        </w:rPr>
+        <w:t>|&gt;</w:t>
+      </w:r>
+      <w:r>
+        <w:rPr>
+          <w:rStyle w:val="NormalTok"/>
+        </w:rPr>
+        <w:t xml:space="preserve"> </w:t>
+      </w:r>
+      <w:r>
+        <w:br/>
+      </w:r>
+      <w:r>
+        <w:rPr>
+          <w:rStyle w:val="NormalTok"/>
+        </w:rPr>
+        <w:t xml:space="preserve">  </w:t>
+      </w:r>
+      <w:proofErr w:type="spellStart"/>
+      <w:r>
+        <w:rPr>
+          <w:rStyle w:val="FunctionTok"/>
+        </w:rPr>
+        <w:t>group_by</w:t>
+      </w:r>
+      <w:proofErr w:type="spellEnd"/>
+      <w:r>
+        <w:rPr>
+          <w:rStyle w:val="NormalTok"/>
+        </w:rPr>
+        <w:t xml:space="preserve">(Datetime, </w:t>
+      </w:r>
+      <w:r>
+        <w:rPr>
+          <w:rStyle w:val="AttributeTok"/>
+        </w:rPr>
+        <w:t>.add =</w:t>
+      </w:r>
+      <w:r>
+        <w:rPr>
+          <w:rStyle w:val="NormalTok"/>
+        </w:rPr>
+        <w:t xml:space="preserve"> </w:t>
+      </w:r>
+      <w:r>
+        <w:rPr>
+          <w:rStyle w:val="ConstantTok"/>
+        </w:rPr>
+        <w:t>TRUE</w:t>
+      </w:r>
+      <w:r>
+        <w:rPr>
+          <w:rStyle w:val="NormalTok"/>
+        </w:rPr>
+        <w:t xml:space="preserve">) </w:t>
+      </w:r>
+      <w:r>
+        <w:rPr>
+          <w:rStyle w:val="SpecialCharTok"/>
+        </w:rPr>
+        <w:t>|&gt;</w:t>
+      </w:r>
+      <w:r>
+        <w:rPr>
+          <w:rStyle w:val="NormalTok"/>
+        </w:rPr>
+        <w:t xml:space="preserve"> </w:t>
       </w:r>
       <w:r>
         <w:rPr>
           <w:rStyle w:val="CommentTok"/>
         </w:rPr>
-        <w:t>condense the data:</w:t>
+        <w:t>#group by every observation</w:t>
       </w:r>
       <w:r>
         <w:br/>
@@ -18668,12 +17857,48 @@
         <w:rPr>
           <w:rStyle w:val="NormalTok"/>
         </w:rPr>
-        <w:t xml:space="preserve">dataVEET3_part </w:t>
+        <w:t xml:space="preserve">  </w:t>
+      </w:r>
+      <w:r>
+        <w:rPr>
+          <w:rStyle w:val="FunctionTok"/>
+        </w:rPr>
+        <w:t>filter</w:t>
+      </w:r>
+      <w:r>
+        <w:rPr>
+          <w:rStyle w:val="NormalTok"/>
+        </w:rPr>
+        <w:t xml:space="preserve">(conf1 </w:t>
       </w:r>
       <w:r>
         <w:rPr>
           <w:rStyle w:val="SpecialCharTok"/>
         </w:rPr>
+        <w:t>&gt;=</w:t>
+      </w:r>
+      <w:r>
+        <w:rPr>
+          <w:rStyle w:val="NormalTok"/>
+        </w:rPr>
+        <w:t xml:space="preserve"> </w:t>
+      </w:r>
+      <w:r>
+        <w:rPr>
+          <w:rStyle w:val="FloatTok"/>
+        </w:rPr>
+        <w:t>0.1</w:t>
+      </w:r>
+      <w:r>
+        <w:rPr>
+          <w:rStyle w:val="NormalTok"/>
+        </w:rPr>
+        <w:t xml:space="preserve">) </w:t>
+      </w:r>
+      <w:r>
+        <w:rPr>
+          <w:rStyle w:val="SpecialCharTok"/>
+        </w:rPr>
         <w:t>|&gt;</w:t>
       </w:r>
       <w:r>
@@ -18683,6 +17908,12 @@
         <w:t xml:space="preserve"> </w:t>
       </w:r>
       <w:r>
+        <w:rPr>
+          <w:rStyle w:val="CommentTok"/>
+        </w:rPr>
+        <w:t>#remove data with low confidence</w:t>
+      </w:r>
+      <w:r>
         <w:br/>
       </w:r>
       <w:r>
@@ -18691,25 +17922,40 @@
         </w:rPr>
         <w:t xml:space="preserve">  </w:t>
       </w:r>
-      <w:proofErr w:type="spellStart"/>
       <w:r>
         <w:rPr>
           <w:rStyle w:val="FunctionTok"/>
         </w:rPr>
-        <w:t>group_by</w:t>
-      </w:r>
-      <w:proofErr w:type="spellEnd"/>
-      <w:r>
-        <w:rPr>
-          <w:rStyle w:val="NormalTok"/>
-        </w:rPr>
-        <w:t xml:space="preserve">(Datetime, </w:t>
-      </w:r>
+        <w:t>summarize</w:t>
+      </w:r>
+      <w:r>
+        <w:rPr>
+          <w:rStyle w:val="NormalTok"/>
+        </w:rPr>
+        <w:t>(</w:t>
+      </w:r>
+      <w:r>
+        <w:br/>
+      </w:r>
+      <w:r>
+        <w:rPr>
+          <w:rStyle w:val="NormalTok"/>
+        </w:rPr>
+        <w:t xml:space="preserve">    </w:t>
+      </w:r>
+      <w:proofErr w:type="spellStart"/>
       <w:r>
         <w:rPr>
           <w:rStyle w:val="AttributeTok"/>
         </w:rPr>
-        <w:t>.add =</w:t>
+        <w:t>distance_mean</w:t>
+      </w:r>
+      <w:proofErr w:type="spellEnd"/>
+      <w:r>
+        <w:rPr>
+          <w:rStyle w:val="AttributeTok"/>
+        </w:rPr>
+        <w:t xml:space="preserve"> =</w:t>
       </w:r>
       <w:r>
         <w:rPr>
@@ -18719,21 +17965,44 @@
       </w:r>
       <w:r>
         <w:rPr>
-          <w:rStyle w:val="ConstantTok"/>
-        </w:rPr>
-        <w:t>TRUE</w:t>
-      </w:r>
-      <w:r>
-        <w:rPr>
-          <w:rStyle w:val="NormalTok"/>
-        </w:rPr>
-        <w:t xml:space="preserve">) </w:t>
-      </w:r>
-      <w:r>
-        <w:rPr>
-          <w:rStyle w:val="SpecialCharTok"/>
-        </w:rPr>
-        <w:t>|&gt;</w:t>
+          <w:rStyle w:val="FunctionTok"/>
+        </w:rPr>
+        <w:t>mean</w:t>
+      </w:r>
+      <w:r>
+        <w:rPr>
+          <w:rStyle w:val="NormalTok"/>
+        </w:rPr>
+        <w:t xml:space="preserve">(dist1), </w:t>
+      </w:r>
+      <w:r>
+        <w:rPr>
+          <w:rStyle w:val="CommentTok"/>
+        </w:rPr>
+        <w:t>#average across all distance values,</w:t>
+      </w:r>
+      <w:r>
+        <w:br/>
+      </w:r>
+      <w:r>
+        <w:rPr>
+          <w:rStyle w:val="NormalTok"/>
+        </w:rPr>
+        <w:t xml:space="preserve">    </w:t>
+      </w:r>
+      <w:proofErr w:type="spellStart"/>
+      <w:r>
+        <w:rPr>
+          <w:rStyle w:val="AttributeTok"/>
+        </w:rPr>
+        <w:t>distance_min</w:t>
+      </w:r>
+      <w:proofErr w:type="spellEnd"/>
+      <w:r>
+        <w:rPr>
+          <w:rStyle w:val="AttributeTok"/>
+        </w:rPr>
+        <w:t xml:space="preserve"> =</w:t>
       </w:r>
       <w:r>
         <w:rPr>
@@ -18743,9 +18012,21 @@
       </w:r>
       <w:r>
         <w:rPr>
+          <w:rStyle w:val="FunctionTok"/>
+        </w:rPr>
+        <w:t>min</w:t>
+      </w:r>
+      <w:r>
+        <w:rPr>
+          <w:rStyle w:val="NormalTok"/>
+        </w:rPr>
+        <w:t xml:space="preserve">(dist1), </w:t>
+      </w:r>
+      <w:r>
+        <w:rPr>
           <w:rStyle w:val="CommentTok"/>
         </w:rPr>
-        <w:t>#group by every observation</w:t>
+        <w:t>#closest across all distance values,</w:t>
       </w:r>
       <w:r>
         <w:br/>
@@ -18754,25 +18035,21 @@
         <w:rPr>
           <w:rStyle w:val="NormalTok"/>
         </w:rPr>
-        <w:t xml:space="preserve">  </w:t>
-      </w:r>
-      <w:r>
-        <w:rPr>
-          <w:rStyle w:val="FunctionTok"/>
-        </w:rPr>
-        <w:t>filter</w:t>
-      </w:r>
-      <w:r>
-        <w:rPr>
-          <w:rStyle w:val="NormalTok"/>
-        </w:rPr>
-        <w:t xml:space="preserve">(conf1 </w:t>
-      </w:r>
-      <w:r>
-        <w:rPr>
-          <w:rStyle w:val="SpecialCharTok"/>
-        </w:rPr>
-        <w:t>&gt;=</w:t>
+        <w:t xml:space="preserve">    </w:t>
+      </w:r>
+      <w:proofErr w:type="spellStart"/>
+      <w:r>
+        <w:rPr>
+          <w:rStyle w:val="AttributeTok"/>
+        </w:rPr>
+        <w:t>distance_central</w:t>
+      </w:r>
+      <w:proofErr w:type="spellEnd"/>
+      <w:r>
+        <w:rPr>
+          <w:rStyle w:val="AttributeTok"/>
+        </w:rPr>
+        <w:t xml:space="preserve"> =</w:t>
       </w:r>
       <w:r>
         <w:rPr>
@@ -18782,189 +18059,9 @@
       </w:r>
       <w:r>
         <w:rPr>
-          <w:rStyle w:val="FloatTok"/>
-        </w:rPr>
-        <w:t>0.1</w:t>
-      </w:r>
-      <w:r>
-        <w:rPr>
-          <w:rStyle w:val="NormalTok"/>
-        </w:rPr>
-        <w:t xml:space="preserve">) </w:t>
-      </w:r>
-      <w:r>
-        <w:rPr>
-          <w:rStyle w:val="SpecialCharTok"/>
-        </w:rPr>
-        <w:t>|&gt;</w:t>
-      </w:r>
-      <w:r>
-        <w:rPr>
-          <w:rStyle w:val="NormalTok"/>
-        </w:rPr>
-        <w:t xml:space="preserve"> </w:t>
-      </w:r>
-      <w:r>
-        <w:rPr>
           <w:rStyle w:val="CommentTok"/>
         </w:rPr>
-        <w:t>#remove data with low confidence</w:t>
-      </w:r>
-      <w:r>
-        <w:br/>
-      </w:r>
-      <w:r>
-        <w:rPr>
-          <w:rStyle w:val="NormalTok"/>
-        </w:rPr>
-        <w:t xml:space="preserve">  </w:t>
-      </w:r>
-      <w:r>
-        <w:rPr>
-          <w:rStyle w:val="FunctionTok"/>
-        </w:rPr>
-        <w:t>summarize</w:t>
-      </w:r>
-      <w:r>
-        <w:rPr>
-          <w:rStyle w:val="NormalTok"/>
-        </w:rPr>
-        <w:t>(</w:t>
-      </w:r>
-      <w:r>
-        <w:br/>
-      </w:r>
-      <w:r>
-        <w:rPr>
-          <w:rStyle w:val="NormalTok"/>
-        </w:rPr>
-        <w:t xml:space="preserve">    </w:t>
-      </w:r>
-      <w:proofErr w:type="spellStart"/>
-      <w:r>
-        <w:rPr>
-          <w:rStyle w:val="AttributeTok"/>
-        </w:rPr>
-        <w:t>distance_mean</w:t>
-      </w:r>
-      <w:proofErr w:type="spellEnd"/>
-      <w:r>
-        <w:rPr>
-          <w:rStyle w:val="AttributeTok"/>
-        </w:rPr>
-        <w:t xml:space="preserve"> =</w:t>
-      </w:r>
-      <w:r>
-        <w:rPr>
-          <w:rStyle w:val="NormalTok"/>
-        </w:rPr>
-        <w:t xml:space="preserve"> </w:t>
-      </w:r>
-      <w:r>
-        <w:rPr>
-          <w:rStyle w:val="FunctionTok"/>
-        </w:rPr>
-        <w:t>mean</w:t>
-      </w:r>
-      <w:r>
-        <w:rPr>
-          <w:rStyle w:val="NormalTok"/>
-        </w:rPr>
-        <w:t xml:space="preserve">(dist1), </w:t>
-      </w:r>
-      <w:r>
-        <w:rPr>
-          <w:rStyle w:val="CommentTok"/>
-        </w:rPr>
-        <w:t>#average across all distance values,</w:t>
-      </w:r>
-      <w:r>
-        <w:br/>
-      </w:r>
-      <w:r>
-        <w:rPr>
-          <w:rStyle w:val="NormalTok"/>
-        </w:rPr>
-        <w:t xml:space="preserve">    </w:t>
-      </w:r>
-      <w:proofErr w:type="spellStart"/>
-      <w:r>
-        <w:rPr>
-          <w:rStyle w:val="AttributeTok"/>
-        </w:rPr>
-        <w:t>distance_min</w:t>
-      </w:r>
-      <w:proofErr w:type="spellEnd"/>
-      <w:r>
-        <w:rPr>
-          <w:rStyle w:val="AttributeTok"/>
-        </w:rPr>
-        <w:t xml:space="preserve"> =</w:t>
-      </w:r>
-      <w:r>
-        <w:rPr>
-          <w:rStyle w:val="NormalTok"/>
-        </w:rPr>
-        <w:t xml:space="preserve"> </w:t>
-      </w:r>
-      <w:r>
-        <w:rPr>
-          <w:rStyle w:val="FunctionTok"/>
-        </w:rPr>
-        <w:t>min</w:t>
-      </w:r>
-      <w:r>
-        <w:rPr>
-          <w:rStyle w:val="NormalTok"/>
-        </w:rPr>
-        <w:t xml:space="preserve">(dist1), </w:t>
-      </w:r>
-      <w:r>
-        <w:rPr>
-          <w:rStyle w:val="CommentTok"/>
-        </w:rPr>
-        <w:t>#closest across all distance values,</w:t>
-      </w:r>
-      <w:r>
-        <w:br/>
-      </w:r>
-      <w:r>
-        <w:rPr>
-          <w:rStyle w:val="NormalTok"/>
-        </w:rPr>
-        <w:t xml:space="preserve">    </w:t>
-      </w:r>
-      <w:proofErr w:type="spellStart"/>
-      <w:r>
-        <w:rPr>
-          <w:rStyle w:val="AttributeTok"/>
-        </w:rPr>
-        <w:t>distance_central</w:t>
-      </w:r>
-      <w:proofErr w:type="spellEnd"/>
-      <w:r>
-        <w:rPr>
-          <w:rStyle w:val="AttributeTok"/>
-        </w:rPr>
-        <w:t xml:space="preserve"> =</w:t>
-      </w:r>
-      <w:r>
-        <w:rPr>
-          <w:rStyle w:val="NormalTok"/>
-        </w:rPr>
-        <w:t xml:space="preserve"> </w:t>
-      </w:r>
-      <w:r>
-        <w:rPr>
-          <w:rStyle w:val="CommentTok"/>
-        </w:rPr>
-        <w:t>#central distance</w:t>
-      </w:r>
-      <w:r>
-        <w:rPr>
-          <w:rStyle w:val="CommentTok"/>
-        </w:rPr>
-        <w:t>:</w:t>
+        <w:t>#central distance:</w:t>
       </w:r>
       <w:r>
         <w:rPr>
@@ -19241,13 +18338,7 @@
         <w:rPr>
           <w:rStyle w:val="CommentTok"/>
         </w:rPr>
-        <w:t>#</w:t>
-      </w:r>
-      <w:r>
-        <w:rPr>
-          <w:rStyle w:val="CommentTok"/>
-        </w:rPr>
-        <w:t>plot the data:</w:t>
+        <w:t>#plot the data:</w:t>
       </w:r>
       <w:r>
         <w:br/>
@@ -19370,13 +18461,7 @@
         <w:rPr>
           <w:rStyle w:val="CommentTok"/>
         </w:rPr>
-        <w:t>#</w:t>
-      </w:r>
-      <w:r>
-        <w:rPr>
-          <w:rStyle w:val="CommentTok"/>
-        </w:rPr>
-        <w:t>ignor NA datapoints</w:t>
+        <w:t>#ignor NA datapoints</w:t>
       </w:r>
       <w:r>
         <w:rPr>
@@ -19733,13 +18818,7 @@
         <w:rPr>
           <w:rStyle w:val="CommentTok"/>
         </w:rPr>
-        <w:t>#</w:t>
-      </w:r>
-      <w:r>
-        <w:rPr>
-          <w:rStyle w:val="CommentTok"/>
-        </w:rPr>
-        <w:t>plot timeline on a cm scale</w:t>
+        <w:t>#plot timeline on a cm scale</w:t>
       </w:r>
       <w:r>
         <w:br/>
@@ -20148,10 +19227,10 @@
           <w:noProof/>
         </w:rPr>
         <w:drawing>
-          <wp:inline distT="0" distB="0" distL="0" distR="0" wp14:anchorId="5FE90B44" wp14:editId="17F54844">
-            <wp:extent cx="5728335" cy="3273425"/>
+          <wp:inline distT="0" distB="0" distL="0" distR="0" wp14:anchorId="7062A502" wp14:editId="07105AA7">
+            <wp:extent cx="4221949" cy="2412609"/>
             <wp:effectExtent l="0" t="0" r="0" b="0"/>
-            <wp:docPr id="477428373" name="Grafik 6"/>
+            <wp:docPr id="1037413860" name="Grafik 5" descr="Ein Bild, das Screenshot, Reihe enthält.&#10;&#10;KI-generierte Inhalte können fehlerhaft sein."/>
             <wp:cNvGraphicFramePr>
               <a:graphicFrameLocks xmlns:a="http://schemas.openxmlformats.org/drawingml/2006/main" noChangeAspect="1"/>
             </wp:cNvGraphicFramePr>
@@ -20159,11 +19238,17 @@
               <a:graphicData uri="http://schemas.openxmlformats.org/drawingml/2006/picture">
                 <pic:pic xmlns:pic="http://schemas.openxmlformats.org/drawingml/2006/picture">
                   <pic:nvPicPr>
-                    <pic:cNvPr id="477428373" name="Grafik 477428373"/>
+                    <pic:cNvPr id="1037413860" name="Grafik 5" descr="Ein Bild, das Screenshot, Reihe enthält.&#10;&#10;KI-generierte Inhalte können fehlerhaft sein."/>
                     <pic:cNvPicPr/>
                   </pic:nvPicPr>
                   <pic:blipFill>
-                    <a:blip r:embed="rId34"/>
+                    <a:blip r:embed="rId35" cstate="print">
+                      <a:extLst>
+                        <a:ext uri="{28A0092B-C50C-407E-A947-70E740481C1C}">
+                          <a14:useLocalDpi xmlns:a14="http://schemas.microsoft.com/office/drawing/2010/main" val="0"/>
+                        </a:ext>
+                      </a:extLst>
+                    </a:blip>
                     <a:stretch>
                       <a:fillRect/>
                     </a:stretch>
@@ -20171,7 +19256,7 @@
                   <pic:spPr>
                     <a:xfrm>
                       <a:off x="0" y="0"/>
-                      <a:ext cx="5728335" cy="3273425"/>
+                      <a:ext cx="4260596" cy="2434694"/>
                     </a:xfrm>
                     <a:prstGeom prst="rect">
                       <a:avLst/>
@@ -20212,13 +19297,7 @@
         <w:t>Figure 5</w:t>
       </w:r>
       <w:r>
-        <w:t>, while the overall pattern is similar regardless of the used method, there are notable differences between the methods</w:t>
-      </w:r>
-      <w:r>
-        <w:t>,</w:t>
-      </w:r>
-      <w:r>
-        <w:t xml:space="preserve"> which will consequently affect downstream analyses. Most importantly, the process of condensation </w:t>
+        <w:t xml:space="preserve">, while the overall pattern is similar regardless of the used method, there are notable differences between the methods, which will consequently affect downstream analyses. Most importantly, the process of condensation </w:t>
       </w:r>
       <w:proofErr w:type="gramStart"/>
       <w:r>
@@ -20319,10 +19398,7 @@
         <w:t xml:space="preserve"> were almost always near zero</w:t>
       </w:r>
       <w:r>
-        <w:t xml:space="preserve"> </w:t>
-      </w:r>
-      <w:r>
-        <w:t xml:space="preserve">(see </w:t>
+        <w:t xml:space="preserve"> (see </w:t>
       </w:r>
       <w:r>
         <w:rPr>
@@ -20438,10 +19514,10 @@
           <w:noProof/>
         </w:rPr>
         <w:drawing>
-          <wp:inline distT="0" distB="0" distL="0" distR="0" wp14:anchorId="62C3B178" wp14:editId="45167951">
-            <wp:extent cx="3600000" cy="2057199"/>
-            <wp:effectExtent l="0" t="0" r="0" b="635"/>
-            <wp:docPr id="552856540" name="Grafik 7"/>
+          <wp:inline distT="0" distB="0" distL="0" distR="0" wp14:anchorId="7330C6C5" wp14:editId="55C52459">
+            <wp:extent cx="3240000" cy="1851480"/>
+            <wp:effectExtent l="0" t="0" r="0" b="3175"/>
+            <wp:docPr id="837005111" name="Grafik 10" descr="Ein Bild, das Screenshot, Diagramm enthält.&#10;&#10;KI-generierte Inhalte können fehlerhaft sein."/>
             <wp:cNvGraphicFramePr>
               <a:graphicFrameLocks xmlns:a="http://schemas.openxmlformats.org/drawingml/2006/main" noChangeAspect="1"/>
             </wp:cNvGraphicFramePr>
@@ -20449,11 +19525,17 @@
               <a:graphicData uri="http://schemas.openxmlformats.org/drawingml/2006/picture">
                 <pic:pic xmlns:pic="http://schemas.openxmlformats.org/drawingml/2006/picture">
                   <pic:nvPicPr>
-                    <pic:cNvPr id="552856540" name="Grafik 552856540"/>
+                    <pic:cNvPr id="837005111" name="Grafik 10" descr="Ein Bild, das Screenshot, Diagramm enthält.&#10;&#10;KI-generierte Inhalte können fehlerhaft sein."/>
                     <pic:cNvPicPr/>
                   </pic:nvPicPr>
                   <pic:blipFill>
-                    <a:blip r:embed="rId35"/>
+                    <a:blip r:embed="rId36" cstate="print">
+                      <a:extLst>
+                        <a:ext uri="{28A0092B-C50C-407E-A947-70E740481C1C}">
+                          <a14:useLocalDpi xmlns:a14="http://schemas.microsoft.com/office/drawing/2010/main" val="0"/>
+                        </a:ext>
+                      </a:extLst>
+                    </a:blip>
                     <a:stretch>
                       <a:fillRect/>
                     </a:stretch>
@@ -20461,7 +19543,7 @@
                   <pic:spPr>
                     <a:xfrm>
                       <a:off x="0" y="0"/>
-                      <a:ext cx="3600000" cy="2057199"/>
+                      <a:ext cx="3240000" cy="1851480"/>
                     </a:xfrm>
                     <a:prstGeom prst="rect">
                       <a:avLst/>
@@ -20477,45 +19559,44 @@
     <w:p>
       <w:pPr>
         <w:rPr>
+          <w:rStyle w:val="Hervorhebung"/>
+        </w:rPr>
+      </w:pPr>
+      <w:r>
+        <w:rPr>
           <w:i/>
           <w:iCs/>
         </w:rPr>
-      </w:pPr>
+        <w:t xml:space="preserve">Figure 6: Histogram of illuminance values from the </w:t>
+      </w:r>
+      <w:proofErr w:type="spellStart"/>
       <w:r>
         <w:rPr>
           <w:i/>
           <w:iCs/>
         </w:rPr>
-        <w:t xml:space="preserve">Figure 6: Histogram of illuminance values from the </w:t>
-      </w:r>
-      <w:proofErr w:type="spellStart"/>
+        <w:t>Clouclip</w:t>
+      </w:r>
+      <w:proofErr w:type="spellEnd"/>
       <w:r>
         <w:rPr>
           <w:i/>
           <w:iCs/>
         </w:rPr>
-        <w:t>Clouclip</w:t>
-      </w:r>
-      <w:proofErr w:type="spellEnd"/>
+        <w:t xml:space="preserve"> dataset (5-second data). T</w:t>
+      </w:r>
       <w:r>
         <w:rPr>
           <w:i/>
           <w:iCs/>
         </w:rPr>
-        <w:t xml:space="preserve"> dataset (5-second data). T</w:t>
+        <w:t>h</w:t>
       </w:r>
       <w:r>
         <w:rPr>
           <w:i/>
           <w:iCs/>
         </w:rPr>
-        <w:t>h</w:t>
-      </w:r>
-      <w:r>
-        <w:rPr>
-          <w:i/>
-          <w:iCs/>
-        </w:rPr>
         <w:t>e values are very low and are typical of indoor conditions.</w:t>
       </w:r>
     </w:p>
@@ -20527,16 +19608,13 @@
       </w:pPr>
       <w:r>
         <w:rPr>
-          <w:i/>
-          <w:iCs/>
           <w:noProof/>
         </w:rPr>
-        <w:lastRenderedPageBreak/>
         <w:drawing>
-          <wp:inline distT="0" distB="0" distL="0" distR="0" wp14:anchorId="18B87530" wp14:editId="79F71953">
-            <wp:extent cx="3600000" cy="2057200"/>
-            <wp:effectExtent l="0" t="0" r="0" b="635"/>
-            <wp:docPr id="1716340751" name="Grafik 8"/>
+          <wp:inline distT="0" distB="0" distL="0" distR="0" wp14:anchorId="34423516" wp14:editId="1AF57639">
+            <wp:extent cx="3240000" cy="1851480"/>
+            <wp:effectExtent l="0" t="0" r="0" b="3175"/>
+            <wp:docPr id="279753185" name="Grafik 9" descr="Ein Bild, das Screenshot, Schwarz enthält.&#10;&#10;KI-generierte Inhalte können fehlerhaft sein."/>
             <wp:cNvGraphicFramePr>
               <a:graphicFrameLocks xmlns:a="http://schemas.openxmlformats.org/drawingml/2006/main" noChangeAspect="1"/>
             </wp:cNvGraphicFramePr>
@@ -20544,11 +19622,17 @@
               <a:graphicData uri="http://schemas.openxmlformats.org/drawingml/2006/picture">
                 <pic:pic xmlns:pic="http://schemas.openxmlformats.org/drawingml/2006/picture">
                   <pic:nvPicPr>
-                    <pic:cNvPr id="1716340751" name="Grafik 1716340751"/>
+                    <pic:cNvPr id="279753185" name="Grafik 9" descr="Ein Bild, das Screenshot, Schwarz enthält.&#10;&#10;KI-generierte Inhalte können fehlerhaft sein."/>
                     <pic:cNvPicPr/>
                   </pic:nvPicPr>
                   <pic:blipFill>
-                    <a:blip r:embed="rId36"/>
+                    <a:blip r:embed="rId37" cstate="print">
+                      <a:extLst>
+                        <a:ext uri="{28A0092B-C50C-407E-A947-70E740481C1C}">
+                          <a14:useLocalDpi xmlns:a14="http://schemas.microsoft.com/office/drawing/2010/main" val="0"/>
+                        </a:ext>
+                      </a:extLst>
+                    </a:blip>
                     <a:stretch>
                       <a:fillRect/>
                     </a:stretch>
@@ -20556,7 +19640,7 @@
                   <pic:spPr>
                     <a:xfrm>
                       <a:off x="0" y="0"/>
-                      <a:ext cx="3600000" cy="2057200"/>
+                      <a:ext cx="3240000" cy="1851480"/>
                     </a:xfrm>
                     <a:prstGeom prst="rect">
                       <a:avLst/>
@@ -20579,6 +19663,7 @@
         <w:rPr>
           <w:rStyle w:val="Hervorhebung"/>
         </w:rPr>
+        <w:lastRenderedPageBreak/>
         <w:t>Figure 7: Histogram of illuminance values from the VEET dataset (aggregated to 5 s). Note the logarithmic x-axis: the distribution is highly skewed with many low values (including zeros) and a long tail of high lux readings.</w:t>
       </w:r>
     </w:p>
@@ -20735,13 +19820,7 @@
         <w:rPr>
           <w:rStyle w:val="CommentTok"/>
         </w:rPr>
-        <w:t xml:space="preserve"># </w:t>
-      </w:r>
-      <w:r>
-        <w:rPr>
-          <w:rStyle w:val="CommentTok"/>
-        </w:rPr>
-        <w:t>create averages for all numeric columns:</w:t>
+        <w:t># create averages for all numeric columns:</w:t>
       </w:r>
       <w:r>
         <w:br/>
@@ -21145,8 +20224,6 @@
               <w:rPr>
                 <w:b/>
                 <w:bCs/>
-                <w:sz w:val="20"/>
-                <w:szCs w:val="20"/>
               </w:rPr>
             </w:pPr>
           </w:p>
@@ -21163,16 +20240,12 @@
               <w:rPr>
                 <w:b/>
                 <w:bCs/>
-                <w:sz w:val="20"/>
-                <w:szCs w:val="20"/>
               </w:rPr>
             </w:pPr>
             <w:r>
               <w:rPr>
                 <w:b/>
                 <w:bCs/>
-                <w:sz w:val="20"/>
-                <w:szCs w:val="20"/>
               </w:rPr>
               <w:t>Mean photopic illuminance (lx)</w:t>
             </w:r>
@@ -21192,17 +20265,7 @@
             </w:tcBorders>
           </w:tcPr>
           <w:p>
-            <w:pPr>
-              <w:rPr>
-                <w:sz w:val="20"/>
-                <w:szCs w:val="20"/>
-              </w:rPr>
-            </w:pPr>
             <w:r>
-              <w:rPr>
-                <w:sz w:val="20"/>
-                <w:szCs w:val="20"/>
-              </w:rPr>
               <w:t>Mean daily</w:t>
             </w:r>
           </w:p>
@@ -21217,16 +20280,8 @@
           <w:p>
             <w:pPr>
               <w:jc w:val="center"/>
-              <w:rPr>
-                <w:sz w:val="20"/>
-                <w:szCs w:val="20"/>
-              </w:rPr>
             </w:pPr>
             <w:r>
-              <w:rPr>
-                <w:sz w:val="20"/>
-                <w:szCs w:val="20"/>
-              </w:rPr>
               <w:t>304.1</w:t>
             </w:r>
           </w:p>
@@ -21243,17 +20298,7 @@
             <w:tcW w:w="1276" w:type="dxa"/>
           </w:tcPr>
           <w:p>
-            <w:pPr>
-              <w:rPr>
-                <w:sz w:val="20"/>
-                <w:szCs w:val="20"/>
-              </w:rPr>
-            </w:pPr>
             <w:r>
-              <w:rPr>
-                <w:sz w:val="20"/>
-                <w:szCs w:val="20"/>
-              </w:rPr>
               <w:t>Weekday</w:t>
             </w:r>
           </w:p>
@@ -21265,16 +20310,8 @@
           <w:p>
             <w:pPr>
               <w:jc w:val="center"/>
-              <w:rPr>
-                <w:sz w:val="20"/>
-                <w:szCs w:val="20"/>
-              </w:rPr>
             </w:pPr>
             <w:r>
-              <w:rPr>
-                <w:sz w:val="20"/>
-                <w:szCs w:val="20"/>
-              </w:rPr>
               <w:t>357.8</w:t>
             </w:r>
           </w:p>
@@ -21290,17 +20327,7 @@
             <w:tcW w:w="1276" w:type="dxa"/>
           </w:tcPr>
           <w:p>
-            <w:pPr>
-              <w:rPr>
-                <w:sz w:val="20"/>
-                <w:szCs w:val="20"/>
-              </w:rPr>
-            </w:pPr>
             <w:r>
-              <w:rPr>
-                <w:sz w:val="20"/>
-                <w:szCs w:val="20"/>
-              </w:rPr>
               <w:t>Weekend</w:t>
             </w:r>
           </w:p>
@@ -21312,16 +20339,8 @@
           <w:p>
             <w:pPr>
               <w:jc w:val="center"/>
-              <w:rPr>
-                <w:sz w:val="20"/>
-                <w:szCs w:val="20"/>
-              </w:rPr>
             </w:pPr>
             <w:r>
-              <w:rPr>
-                <w:sz w:val="20"/>
-                <w:szCs w:val="20"/>
-              </w:rPr>
               <w:t>169.8</w:t>
             </w:r>
           </w:p>
@@ -21342,7 +20361,6 @@
         <w:pStyle w:val="Textkrper"/>
       </w:pPr>
       <w:r>
-        <w:lastRenderedPageBreak/>
         <w:t xml:space="preserve">However, because illuminance data tend to be extremely skewed and contain many zero values (periods of darkness), the arithmetic mean can be </w:t>
       </w:r>
       <w:r>
@@ -21359,7 +20377,7 @@
       <w:r>
         <w:t xml:space="preserve"> provides helper functions </w:t>
       </w:r>
-      <w:hyperlink r:id="rId37">
+      <w:hyperlink r:id="rId38">
         <w:proofErr w:type="spellStart"/>
         <w:r>
           <w:rPr>
@@ -21378,7 +20396,7 @@
       <w:r>
         <w:t xml:space="preserve"> and its inverse </w:t>
       </w:r>
-      <w:hyperlink r:id="rId38">
+      <w:hyperlink r:id="rId39">
         <w:proofErr w:type="spellStart"/>
         <w:r>
           <w:rPr>
@@ -21395,7 +20413,11 @@
         </w:r>
       </w:hyperlink>
       <w:r>
-        <w:t xml:space="preserve"> to handle log-transformation when zeros are present (by adding a small offset before log, and back-transforming after averaging). Using this approach, we recompute the daily mean illuminance. The results in </w:t>
+        <w:t xml:space="preserve"> to handle log-transformation when zeros are present (by adding a small offset before log, and back-transforming after averaging). Using this approach, we recompute the daily </w:t>
+      </w:r>
+      <w:r>
+        <w:lastRenderedPageBreak/>
+        <w:t xml:space="preserve">mean illuminance. The results in </w:t>
       </w:r>
       <w:r>
         <w:rPr>
@@ -21984,14 +21006,7 @@
           <w:rStyle w:val="CommentTok"/>
           <w:color w:val="BFBFBF" w:themeColor="background1" w:themeShade="BF"/>
         </w:rPr>
-        <w:t>#</w:t>
-      </w:r>
-      <w:r>
-        <w:rPr>
-          <w:rStyle w:val="CommentTok"/>
-          <w:color w:val="BFBFBF" w:themeColor="background1" w:themeShade="BF"/>
-        </w:rPr>
-        <w:t>table</w:t>
+        <w:t>#table</w:t>
       </w:r>
       <w:r>
         <w:rPr>
@@ -22105,14 +21120,15 @@
         <w:tc>
           <w:tcPr>
             <w:tcW w:w="1276" w:type="dxa"/>
+            <w:tcBorders>
+              <w:bottom w:val="single" w:sz="4" w:space="0" w:color="auto"/>
+            </w:tcBorders>
           </w:tcPr>
           <w:p>
             <w:pPr>
               <w:rPr>
                 <w:b/>
                 <w:bCs/>
-                <w:sz w:val="20"/>
-                <w:szCs w:val="20"/>
               </w:rPr>
             </w:pPr>
           </w:p>
@@ -22120,22 +21136,21 @@
         <w:tc>
           <w:tcPr>
             <w:tcW w:w="3119" w:type="dxa"/>
+            <w:tcBorders>
+              <w:bottom w:val="single" w:sz="4" w:space="0" w:color="auto"/>
+            </w:tcBorders>
           </w:tcPr>
           <w:p>
             <w:pPr>
               <w:rPr>
                 <w:b/>
                 <w:bCs/>
-                <w:sz w:val="20"/>
-                <w:szCs w:val="20"/>
               </w:rPr>
             </w:pPr>
             <w:r>
               <w:rPr>
                 <w:b/>
                 <w:bCs/>
-                <w:sz w:val="20"/>
-                <w:szCs w:val="20"/>
               </w:rPr>
               <w:t>Mean photopic illuminance (lx)</w:t>
             </w:r>
@@ -22150,19 +21165,12 @@
         <w:tc>
           <w:tcPr>
             <w:tcW w:w="1276" w:type="dxa"/>
+            <w:tcBorders>
+              <w:top w:val="single" w:sz="4" w:space="0" w:color="auto"/>
+            </w:tcBorders>
           </w:tcPr>
           <w:p>
-            <w:pPr>
-              <w:rPr>
-                <w:sz w:val="20"/>
-                <w:szCs w:val="20"/>
-              </w:rPr>
-            </w:pPr>
             <w:r>
-              <w:rPr>
-                <w:sz w:val="20"/>
-                <w:szCs w:val="20"/>
-              </w:rPr>
               <w:t>Mean daily</w:t>
             </w:r>
           </w:p>
@@ -22170,20 +21178,15 @@
         <w:tc>
           <w:tcPr>
             <w:tcW w:w="3119" w:type="dxa"/>
+            <w:tcBorders>
+              <w:top w:val="single" w:sz="4" w:space="0" w:color="auto"/>
+            </w:tcBorders>
           </w:tcPr>
           <w:p>
             <w:pPr>
               <w:jc w:val="center"/>
-              <w:rPr>
-                <w:sz w:val="20"/>
-                <w:szCs w:val="20"/>
-              </w:rPr>
             </w:pPr>
             <w:r>
-              <w:rPr>
-                <w:sz w:val="20"/>
-                <w:szCs w:val="20"/>
-              </w:rPr>
               <w:t>6.3</w:t>
             </w:r>
           </w:p>
@@ -22200,17 +21203,7 @@
             <w:tcW w:w="1276" w:type="dxa"/>
           </w:tcPr>
           <w:p>
-            <w:pPr>
-              <w:rPr>
-                <w:sz w:val="20"/>
-                <w:szCs w:val="20"/>
-              </w:rPr>
-            </w:pPr>
             <w:r>
-              <w:rPr>
-                <w:sz w:val="20"/>
-                <w:szCs w:val="20"/>
-              </w:rPr>
               <w:t>Weekday</w:t>
             </w:r>
           </w:p>
@@ -22222,16 +21215,8 @@
           <w:p>
             <w:pPr>
               <w:jc w:val="center"/>
-              <w:rPr>
-                <w:sz w:val="20"/>
-                <w:szCs w:val="20"/>
-              </w:rPr>
             </w:pPr>
             <w:r>
-              <w:rPr>
-                <w:sz w:val="20"/>
-                <w:szCs w:val="20"/>
-              </w:rPr>
               <w:t>7.9</w:t>
             </w:r>
           </w:p>
@@ -22247,17 +21232,7 @@
             <w:tcW w:w="1276" w:type="dxa"/>
           </w:tcPr>
           <w:p>
-            <w:pPr>
-              <w:rPr>
-                <w:sz w:val="20"/>
-                <w:szCs w:val="20"/>
-              </w:rPr>
-            </w:pPr>
             <w:r>
-              <w:rPr>
-                <w:sz w:val="20"/>
-                <w:szCs w:val="20"/>
-              </w:rPr>
               <w:t>Weekend</w:t>
             </w:r>
           </w:p>
@@ -22269,16 +21244,8 @@
           <w:p>
             <w:pPr>
               <w:jc w:val="center"/>
-              <w:rPr>
-                <w:sz w:val="20"/>
-                <w:szCs w:val="20"/>
-              </w:rPr>
             </w:pPr>
             <w:r>
-              <w:rPr>
-                <w:sz w:val="20"/>
-                <w:szCs w:val="20"/>
-              </w:rPr>
               <w:t>3.5</w:t>
             </w:r>
           </w:p>
@@ -22307,13 +21274,7 @@
         <w:pStyle w:val="FirstParagraph"/>
       </w:pPr>
       <w:r>
-        <w:t>Another important metric is the amount of time spent under bright light, often used as a proxy for outdoor exposure. We define thresholds corresponding to outdoor light levels (e.g.</w:t>
-      </w:r>
-      <w:r>
-        <w:t xml:space="preserve">, </w:t>
-      </w:r>
-      <w:r>
-        <w:t>1000 lx and above). Here, we categorize each 5-second interval of illuminance into bands: Outdoor bright (≥1000 lx), Outdoor very bright (≥2000 lx), and Outdoor extremely bright (≥3000 lx). We then sum the duration in each category per day. We first create a categorical variable for illuminance range:</w:t>
+        <w:t>Another important metric is the amount of time spent under bright light, often used as a proxy for outdoor exposure. We define thresholds corresponding to outdoor light levels (e.g., 1000 lx and above). Here, we categorize each 5-second interval of illuminance into bands: Outdoor bright (≥1000 lx), Outdoor very bright (≥2000 lx), and Outdoor extremely bright (≥3000 lx). We then sum the duration in each category per day. We first create a categorical variable for illuminance range:</w:t>
       </w:r>
     </w:p>
     <w:p>
@@ -22325,7 +21286,6 @@
         <w:rPr>
           <w:rStyle w:val="CommentTok"/>
         </w:rPr>
-        <w:lastRenderedPageBreak/>
         <w:t># Define outdoor illuminance thresholds (in lux)</w:t>
       </w:r>
       <w:r>
@@ -22555,19 +21515,7 @@
         <w:rPr>
           <w:rStyle w:val="CommentTok"/>
         </w:rPr>
-        <w:t xml:space="preserve"># </w:t>
-      </w:r>
-      <w:r>
-        <w:rPr>
-          <w:rStyle w:val="CommentTok"/>
-        </w:rPr>
-        <w:t>Divide data by thresholds</w:t>
-      </w:r>
-      <w:r>
-        <w:rPr>
-          <w:rStyle w:val="CommentTok"/>
-        </w:rPr>
-        <w:t xml:space="preserve"> (in lux)</w:t>
+        <w:t># Divide data by thresholds (in lux)</w:t>
       </w:r>
       <w:r>
         <w:br/>
@@ -22735,6 +21683,7 @@
         <w:pStyle w:val="FirstParagraph"/>
       </w:pPr>
       <w:r>
+        <w:lastRenderedPageBreak/>
         <w:t>Now we compute the mean daily duration spent in each of these outdoor light ranges (</w:t>
       </w:r>
       <w:r>
@@ -23226,16 +22175,12 @@
               <w:rPr>
                 <w:b/>
                 <w:bCs/>
-                <w:sz w:val="20"/>
-                <w:szCs w:val="20"/>
               </w:rPr>
             </w:pPr>
             <w:r>
               <w:rPr>
                 <w:b/>
                 <w:bCs/>
-                <w:sz w:val="20"/>
-                <w:szCs w:val="20"/>
               </w:rPr>
               <w:t>Outdoor</w:t>
             </w:r>
@@ -23253,16 +22198,12 @@
               <w:rPr>
                 <w:b/>
                 <w:bCs/>
-                <w:sz w:val="20"/>
-                <w:szCs w:val="20"/>
               </w:rPr>
             </w:pPr>
             <w:r>
               <w:rPr>
                 <w:b/>
                 <w:bCs/>
-                <w:sz w:val="20"/>
-                <w:szCs w:val="20"/>
               </w:rPr>
               <w:t>bright</w:t>
             </w:r>
@@ -23280,16 +22221,12 @@
               <w:rPr>
                 <w:b/>
                 <w:bCs/>
-                <w:sz w:val="20"/>
-                <w:szCs w:val="20"/>
               </w:rPr>
             </w:pPr>
             <w:r>
               <w:rPr>
                 <w:b/>
                 <w:bCs/>
-                <w:sz w:val="20"/>
-                <w:szCs w:val="20"/>
               </w:rPr>
               <w:t>very bright</w:t>
             </w:r>
@@ -23307,16 +22244,12 @@
               <w:rPr>
                 <w:b/>
                 <w:bCs/>
-                <w:sz w:val="20"/>
-                <w:szCs w:val="20"/>
               </w:rPr>
             </w:pPr>
             <w:r>
               <w:rPr>
                 <w:b/>
                 <w:bCs/>
-                <w:sz w:val="20"/>
-                <w:szCs w:val="20"/>
               </w:rPr>
               <w:t>extremely bright</w:t>
             </w:r>
@@ -23336,17 +22269,7 @@
             </w:tcBorders>
           </w:tcPr>
           <w:p>
-            <w:pPr>
-              <w:rPr>
-                <w:sz w:val="20"/>
-                <w:szCs w:val="20"/>
-              </w:rPr>
-            </w:pPr>
             <w:r>
-              <w:rPr>
-                <w:sz w:val="20"/>
-                <w:szCs w:val="20"/>
-              </w:rPr>
               <w:t>Mean daily</w:t>
             </w:r>
           </w:p>
@@ -23361,16 +22284,8 @@
           <w:p>
             <w:pPr>
               <w:jc w:val="center"/>
-              <w:rPr>
-                <w:sz w:val="20"/>
-                <w:szCs w:val="20"/>
-              </w:rPr>
             </w:pPr>
             <w:r>
-              <w:rPr>
-                <w:sz w:val="20"/>
-                <w:szCs w:val="20"/>
-              </w:rPr>
               <w:t>24m</w:t>
             </w:r>
           </w:p>
@@ -23385,16 +22300,8 @@
           <w:p>
             <w:pPr>
               <w:jc w:val="center"/>
-              <w:rPr>
-                <w:sz w:val="20"/>
-                <w:szCs w:val="20"/>
-              </w:rPr>
             </w:pPr>
             <w:r>
-              <w:rPr>
-                <w:sz w:val="20"/>
-                <w:szCs w:val="20"/>
-              </w:rPr>
               <w:t>32m</w:t>
             </w:r>
           </w:p>
@@ -23409,16 +22316,8 @@
           <w:p>
             <w:pPr>
               <w:jc w:val="center"/>
-              <w:rPr>
-                <w:sz w:val="20"/>
-                <w:szCs w:val="20"/>
-              </w:rPr>
             </w:pPr>
             <w:r>
-              <w:rPr>
-                <w:sz w:val="20"/>
-                <w:szCs w:val="20"/>
-              </w:rPr>
               <w:t>55m</w:t>
             </w:r>
           </w:p>
@@ -23434,17 +22333,7 @@
             <w:tcW w:w="1134" w:type="dxa"/>
           </w:tcPr>
           <w:p>
-            <w:pPr>
-              <w:rPr>
-                <w:sz w:val="20"/>
-                <w:szCs w:val="20"/>
-              </w:rPr>
-            </w:pPr>
             <w:r>
-              <w:rPr>
-                <w:sz w:val="20"/>
-                <w:szCs w:val="20"/>
-              </w:rPr>
               <w:t>Weekday</w:t>
             </w:r>
           </w:p>
@@ -23456,16 +22345,8 @@
           <w:p>
             <w:pPr>
               <w:jc w:val="center"/>
-              <w:rPr>
-                <w:sz w:val="20"/>
-                <w:szCs w:val="20"/>
-              </w:rPr>
             </w:pPr>
             <w:r>
-              <w:rPr>
-                <w:sz w:val="20"/>
-                <w:szCs w:val="20"/>
-              </w:rPr>
               <w:t>29m</w:t>
             </w:r>
           </w:p>
@@ -23477,16 +22358,8 @@
           <w:p>
             <w:pPr>
               <w:jc w:val="center"/>
-              <w:rPr>
-                <w:sz w:val="20"/>
-                <w:szCs w:val="20"/>
-              </w:rPr>
             </w:pPr>
             <w:r>
-              <w:rPr>
-                <w:sz w:val="20"/>
-                <w:szCs w:val="20"/>
-              </w:rPr>
               <w:t>41m</w:t>
             </w:r>
           </w:p>
@@ -23498,16 +22371,8 @@
           <w:p>
             <w:pPr>
               <w:jc w:val="center"/>
-              <w:rPr>
-                <w:sz w:val="20"/>
-                <w:szCs w:val="20"/>
-              </w:rPr>
             </w:pPr>
             <w:r>
-              <w:rPr>
-                <w:sz w:val="20"/>
-                <w:szCs w:val="20"/>
-              </w:rPr>
               <w:t>65m</w:t>
             </w:r>
           </w:p>
@@ -23523,17 +22388,7 @@
             <w:tcW w:w="1134" w:type="dxa"/>
           </w:tcPr>
           <w:p>
-            <w:pPr>
-              <w:rPr>
-                <w:sz w:val="20"/>
-                <w:szCs w:val="20"/>
-              </w:rPr>
-            </w:pPr>
             <w:r>
-              <w:rPr>
-                <w:sz w:val="20"/>
-                <w:szCs w:val="20"/>
-              </w:rPr>
               <w:t>Weekend</w:t>
             </w:r>
           </w:p>
@@ -23545,16 +22400,8 @@
           <w:p>
             <w:pPr>
               <w:jc w:val="center"/>
-              <w:rPr>
-                <w:sz w:val="20"/>
-                <w:szCs w:val="20"/>
-              </w:rPr>
             </w:pPr>
             <w:r>
-              <w:rPr>
-                <w:sz w:val="20"/>
-                <w:szCs w:val="20"/>
-              </w:rPr>
               <w:t>10m</w:t>
             </w:r>
           </w:p>
@@ -23566,16 +22413,8 @@
           <w:p>
             <w:pPr>
               <w:jc w:val="center"/>
-              <w:rPr>
-                <w:sz w:val="20"/>
-                <w:szCs w:val="20"/>
-              </w:rPr>
             </w:pPr>
             <w:r>
-              <w:rPr>
-                <w:sz w:val="20"/>
-                <w:szCs w:val="20"/>
-              </w:rPr>
               <w:t>10m</w:t>
             </w:r>
           </w:p>
@@ -23587,16 +22426,8 @@
           <w:p>
             <w:pPr>
               <w:jc w:val="center"/>
-              <w:rPr>
-                <w:sz w:val="20"/>
-                <w:szCs w:val="20"/>
-              </w:rPr>
             </w:pPr>
             <w:r>
-              <w:rPr>
-                <w:sz w:val="20"/>
-                <w:szCs w:val="20"/>
-              </w:rPr>
               <w:t>30m</w:t>
             </w:r>
           </w:p>
@@ -23617,13 +22448,7 @@
         <w:pStyle w:val="Textkrper"/>
       </w:pPr>
       <w:r>
-        <w:t xml:space="preserve">It is also informative to visualize when these </w:t>
-      </w:r>
-      <w:r>
-        <w:t>bright</w:t>
-      </w:r>
-      <w:r>
-        <w:t xml:space="preserve">-light conditions occurred. </w:t>
+        <w:t xml:space="preserve">It is also informative to visualize when these bright-light conditions occurred. </w:t>
       </w:r>
       <w:r>
         <w:rPr>
@@ -24135,10 +22960,10 @@
         </w:rPr>
         <w:lastRenderedPageBreak/>
         <w:drawing>
-          <wp:inline distT="0" distB="0" distL="0" distR="0" wp14:anchorId="6A647A95" wp14:editId="641C8E3A">
+          <wp:inline distT="0" distB="0" distL="0" distR="0" wp14:anchorId="7BAA1EBD" wp14:editId="0E959157">
             <wp:extent cx="5728335" cy="5728335"/>
             <wp:effectExtent l="0" t="0" r="0" b="0"/>
-            <wp:docPr id="1020718100" name="Grafik 9"/>
+            <wp:docPr id="1937554255" name="Grafik 11" descr="Ein Bild, das Screenshot, Grafiksoftware, Multimedia-Software, 3D-Modellierung enthält.&#10;&#10;KI-generierte Inhalte können fehlerhaft sein."/>
             <wp:cNvGraphicFramePr>
               <a:graphicFrameLocks xmlns:a="http://schemas.openxmlformats.org/drawingml/2006/main" noChangeAspect="1"/>
             </wp:cNvGraphicFramePr>
@@ -24146,11 +22971,17 @@
               <a:graphicData uri="http://schemas.openxmlformats.org/drawingml/2006/picture">
                 <pic:pic xmlns:pic="http://schemas.openxmlformats.org/drawingml/2006/picture">
                   <pic:nvPicPr>
-                    <pic:cNvPr id="1020718100" name="Grafik 1020718100"/>
+                    <pic:cNvPr id="1937554255" name="Grafik 11" descr="Ein Bild, das Screenshot, Grafiksoftware, Multimedia-Software, 3D-Modellierung enthält.&#10;&#10;KI-generierte Inhalte können fehlerhaft sein."/>
                     <pic:cNvPicPr/>
                   </pic:nvPicPr>
                   <pic:blipFill>
-                    <a:blip r:embed="rId39"/>
+                    <a:blip r:embed="rId40" cstate="print">
+                      <a:extLst>
+                        <a:ext uri="{28A0092B-C50C-407E-A947-70E740481C1C}">
+                          <a14:useLocalDpi xmlns:a14="http://schemas.microsoft.com/office/drawing/2010/main" val="0"/>
+                        </a:ext>
+                      </a:extLst>
+                    </a:blip>
                     <a:stretch>
                       <a:fillRect/>
                     </a:stretch>
@@ -24279,13 +23110,110 @@
         <w:rPr>
           <w:rStyle w:val="CommentTok"/>
         </w:rPr>
-        <w:t># label each interval as Outdoor (Lux≥1000) or not</w:t>
+        <w:t># label each interval as Outdoor (Lux≥1000) or not:</w:t>
+      </w:r>
+      <w:r>
+        <w:br/>
+      </w:r>
+      <w:r>
+        <w:rPr>
+          <w:rStyle w:val="NormalTok"/>
+        </w:rPr>
+        <w:t xml:space="preserve">  </w:t>
+      </w:r>
+      <w:proofErr w:type="spellStart"/>
+      <w:r>
+        <w:rPr>
+          <w:rStyle w:val="FunctionTok"/>
+        </w:rPr>
+        <w:t>extract_states</w:t>
+      </w:r>
+      <w:proofErr w:type="spellEnd"/>
+      <w:r>
+        <w:rPr>
+          <w:rStyle w:val="NormalTok"/>
+        </w:rPr>
+        <w:t xml:space="preserve">(Outdoor, Lux </w:t>
+      </w:r>
+      <w:r>
+        <w:rPr>
+          <w:rStyle w:val="SpecialCharTok"/>
+        </w:rPr>
+        <w:t>&gt;=</w:t>
+      </w:r>
+      <w:r>
+        <w:rPr>
+          <w:rStyle w:val="NormalTok"/>
+        </w:rPr>
+        <w:t xml:space="preserve"> </w:t>
+      </w:r>
+      <w:r>
+        <w:rPr>
+          <w:rStyle w:val="DecValTok"/>
+        </w:rPr>
+        <w:t>1000</w:t>
+      </w:r>
+      <w:r>
+        <w:rPr>
+          <w:rStyle w:val="NormalTok"/>
+        </w:rPr>
+        <w:t xml:space="preserve">, </w:t>
+      </w:r>
+      <w:proofErr w:type="spellStart"/>
+      <w:r>
+        <w:rPr>
+          <w:rStyle w:val="AttributeTok"/>
+        </w:rPr>
+        <w:t>group.by.state</w:t>
+      </w:r>
+      <w:proofErr w:type="spellEnd"/>
+      <w:r>
+        <w:rPr>
+          <w:rStyle w:val="AttributeTok"/>
+        </w:rPr>
+        <w:t xml:space="preserve"> =</w:t>
+      </w:r>
+      <w:r>
+        <w:rPr>
+          <w:rStyle w:val="NormalTok"/>
+        </w:rPr>
+        <w:t xml:space="preserve"> </w:t>
+      </w:r>
+      <w:r>
+        <w:rPr>
+          <w:rStyle w:val="ConstantTok"/>
+        </w:rPr>
+        <w:t>FALSE</w:t>
+      </w:r>
+      <w:r>
+        <w:rPr>
+          <w:rStyle w:val="NormalTok"/>
+        </w:rPr>
+        <w:t xml:space="preserve">) </w:t>
+      </w:r>
+      <w:r>
+        <w:rPr>
+          <w:rStyle w:val="SpecialCharTok"/>
+        </w:rPr>
+        <w:t>|&gt;</w:t>
+      </w:r>
+      <w:r>
+        <w:rPr>
+          <w:rStyle w:val="NormalTok"/>
+        </w:rPr>
+        <w:t xml:space="preserve">  </w:t>
+      </w:r>
+      <w:r>
+        <w:rPr>
+          <w:rStyle w:val="NormalTok"/>
+        </w:rPr>
+        <w:br/>
       </w:r>
       <w:r>
         <w:rPr>
           <w:rStyle w:val="CommentTok"/>
         </w:rPr>
-        <w:t>:</w:t>
+        <w:t xml:space="preserve">  # filter where the previous state was "indoor" and current is "outdoor":</w:t>
       </w:r>
       <w:r>
         <w:br/>
@@ -24296,25 +23224,88 @@
         </w:rPr>
         <w:t xml:space="preserve">  </w:t>
       </w:r>
-      <w:proofErr w:type="spellStart"/>
       <w:r>
         <w:rPr>
           <w:rStyle w:val="FunctionTok"/>
         </w:rPr>
-        <w:t>extract_states</w:t>
-      </w:r>
-      <w:proofErr w:type="spellEnd"/>
-      <w:r>
-        <w:rPr>
-          <w:rStyle w:val="NormalTok"/>
-        </w:rPr>
-        <w:t xml:space="preserve">(Outdoor, Lux </w:t>
+        <w:t>filter</w:t>
+      </w:r>
+      <w:r>
+        <w:rPr>
+          <w:rStyle w:val="NormalTok"/>
+        </w:rPr>
+        <w:t>(</w:t>
       </w:r>
       <w:r>
         <w:rPr>
           <w:rStyle w:val="SpecialCharTok"/>
         </w:rPr>
-        <w:t>&gt;=</w:t>
+        <w:t>!</w:t>
+      </w:r>
+      <w:r>
+        <w:rPr>
+          <w:rStyle w:val="FunctionTok"/>
+        </w:rPr>
+        <w:t>lead</w:t>
+      </w:r>
+      <w:r>
+        <w:rPr>
+          <w:rStyle w:val="NormalTok"/>
+        </w:rPr>
+        <w:t xml:space="preserve">(Outdoor) </w:t>
+      </w:r>
+      <w:r>
+        <w:rPr>
+          <w:rStyle w:val="SpecialCharTok"/>
+        </w:rPr>
+        <w:t>&amp;</w:t>
+      </w:r>
+      <w:r>
+        <w:rPr>
+          <w:rStyle w:val="NormalTok"/>
+        </w:rPr>
+        <w:t xml:space="preserve"> Outdoor) </w:t>
+      </w:r>
+      <w:r>
+        <w:rPr>
+          <w:rStyle w:val="SpecialCharTok"/>
+        </w:rPr>
+        <w:t>|&gt;</w:t>
+      </w:r>
+      <w:r>
+        <w:rPr>
+          <w:rStyle w:val="NormalTok"/>
+        </w:rPr>
+        <w:t xml:space="preserve">   </w:t>
+      </w:r>
+      <w:r>
+        <w:br/>
+      </w:r>
+      <w:r>
+        <w:rPr>
+          <w:rStyle w:val="NormalTok"/>
+        </w:rPr>
+        <w:t xml:space="preserve">  </w:t>
+      </w:r>
+      <w:proofErr w:type="spellStart"/>
+      <w:r>
+        <w:rPr>
+          <w:rStyle w:val="FunctionTok"/>
+        </w:rPr>
+        <w:t>summarize_numeric</w:t>
+      </w:r>
+      <w:proofErr w:type="spellEnd"/>
+      <w:r>
+        <w:rPr>
+          <w:rStyle w:val="NormalTok"/>
+        </w:rPr>
+        <w:t>(</w:t>
+      </w:r>
+      <w:r>
+        <w:rPr>
+          <w:rStyle w:val="AttributeTok"/>
+        </w:rPr>
+        <w:t>prefix =</w:t>
       </w:r>
       <w:r>
         <w:rPr>
@@ -24324,9 +23315,9 @@
       </w:r>
       <w:r>
         <w:rPr>
-          <w:rStyle w:val="DecValTok"/>
-        </w:rPr>
-        <w:t>1000</w:t>
+          <w:rStyle w:val="StringTok"/>
+        </w:rPr>
+        <w:t>"mean "</w:t>
       </w:r>
       <w:r>
         <w:rPr>
@@ -24334,225 +23325,11 @@
         </w:rPr>
         <w:t xml:space="preserve">, </w:t>
       </w:r>
-      <w:proofErr w:type="spellStart"/>
-      <w:r>
-        <w:rPr>
-          <w:rStyle w:val="AttributeTok"/>
-        </w:rPr>
-        <w:t>group.by.state</w:t>
-      </w:r>
-      <w:proofErr w:type="spellEnd"/>
-      <w:r>
-        <w:rPr>
-          <w:rStyle w:val="AttributeTok"/>
-        </w:rPr>
-        <w:t xml:space="preserve"> =</w:t>
-      </w:r>
-      <w:r>
-        <w:rPr>
-          <w:rStyle w:val="NormalTok"/>
-        </w:rPr>
-        <w:t xml:space="preserve"> </w:t>
-      </w:r>
-      <w:r>
-        <w:rPr>
-          <w:rStyle w:val="ConstantTok"/>
-        </w:rPr>
-        <w:t>FALSE</w:t>
-      </w:r>
-      <w:r>
-        <w:rPr>
-          <w:rStyle w:val="NormalTok"/>
-        </w:rPr>
-        <w:t xml:space="preserve">) </w:t>
-      </w:r>
-      <w:r>
-        <w:rPr>
-          <w:rStyle w:val="SpecialCharTok"/>
-        </w:rPr>
-        <w:t>|&gt;</w:t>
-      </w:r>
-      <w:r>
-        <w:rPr>
-          <w:rStyle w:val="NormalTok"/>
-        </w:rPr>
-        <w:t xml:space="preserve">  </w:t>
-      </w:r>
-      <w:r>
-        <w:rPr>
-          <w:rStyle w:val="NormalTok"/>
-        </w:rPr>
-        <w:br/>
-      </w:r>
       <w:r>
         <w:rPr>
           <w:rStyle w:val="CommentTok"/>
         </w:rPr>
-        <w:t xml:space="preserve">  </w:t>
-      </w:r>
-      <w:r>
-        <w:rPr>
-          <w:rStyle w:val="CommentTok"/>
-        </w:rPr>
-        <w:t xml:space="preserve"># </w:t>
-      </w:r>
-      <w:r>
-        <w:rPr>
-          <w:rStyle w:val="CommentTok"/>
-        </w:rPr>
-        <w:t>filter</w:t>
-      </w:r>
-      <w:r>
-        <w:rPr>
-          <w:rStyle w:val="CommentTok"/>
-        </w:rPr>
-        <w:t xml:space="preserve"> where the previous </w:t>
-      </w:r>
-      <w:r>
-        <w:rPr>
-          <w:rStyle w:val="CommentTok"/>
-        </w:rPr>
-        <w:t>state</w:t>
-      </w:r>
-      <w:r>
-        <w:rPr>
-          <w:rStyle w:val="CommentTok"/>
-        </w:rPr>
-        <w:t xml:space="preserve"> was "indoor" and current is "outdoor"</w:t>
-      </w:r>
-      <w:r>
-        <w:rPr>
-          <w:rStyle w:val="CommentTok"/>
-        </w:rPr>
-        <w:t>:</w:t>
-      </w:r>
-      <w:r>
-        <w:br/>
-      </w:r>
-      <w:r>
-        <w:rPr>
-          <w:rStyle w:val="NormalTok"/>
-        </w:rPr>
-        <w:t xml:space="preserve">  </w:t>
-      </w:r>
-      <w:r>
-        <w:rPr>
-          <w:rStyle w:val="FunctionTok"/>
-        </w:rPr>
-        <w:t>filter</w:t>
-      </w:r>
-      <w:r>
-        <w:rPr>
-          <w:rStyle w:val="NormalTok"/>
-        </w:rPr>
-        <w:t>(</w:t>
-      </w:r>
-      <w:r>
-        <w:rPr>
-          <w:rStyle w:val="SpecialCharTok"/>
-        </w:rPr>
-        <w:t>!</w:t>
-      </w:r>
-      <w:r>
-        <w:rPr>
-          <w:rStyle w:val="FunctionTok"/>
-        </w:rPr>
-        <w:t>lead</w:t>
-      </w:r>
-      <w:r>
-        <w:rPr>
-          <w:rStyle w:val="NormalTok"/>
-        </w:rPr>
-        <w:t xml:space="preserve">(Outdoor) </w:t>
-      </w:r>
-      <w:r>
-        <w:rPr>
-          <w:rStyle w:val="SpecialCharTok"/>
-        </w:rPr>
-        <w:t>&amp;</w:t>
-      </w:r>
-      <w:r>
-        <w:rPr>
-          <w:rStyle w:val="NormalTok"/>
-        </w:rPr>
-        <w:t xml:space="preserve"> Outdoor) </w:t>
-      </w:r>
-      <w:r>
-        <w:rPr>
-          <w:rStyle w:val="SpecialCharTok"/>
-        </w:rPr>
-        <w:t>|&gt;</w:t>
-      </w:r>
-      <w:r>
-        <w:rPr>
-          <w:rStyle w:val="NormalTok"/>
-        </w:rPr>
-        <w:t xml:space="preserve">   </w:t>
-      </w:r>
-      <w:r>
-        <w:br/>
-      </w:r>
-      <w:r>
-        <w:rPr>
-          <w:rStyle w:val="NormalTok"/>
-        </w:rPr>
-        <w:t xml:space="preserve">  </w:t>
-      </w:r>
-      <w:proofErr w:type="spellStart"/>
-      <w:r>
-        <w:rPr>
-          <w:rStyle w:val="FunctionTok"/>
-        </w:rPr>
-        <w:t>summarize_numeric</w:t>
-      </w:r>
-      <w:proofErr w:type="spellEnd"/>
-      <w:r>
-        <w:rPr>
-          <w:rStyle w:val="NormalTok"/>
-        </w:rPr>
-        <w:t>(</w:t>
-      </w:r>
-      <w:r>
-        <w:rPr>
-          <w:rStyle w:val="AttributeTok"/>
-        </w:rPr>
-        <w:t>prefix =</w:t>
-      </w:r>
-      <w:r>
-        <w:rPr>
-          <w:rStyle w:val="NormalTok"/>
-        </w:rPr>
-        <w:t xml:space="preserve"> </w:t>
-      </w:r>
-      <w:r>
-        <w:rPr>
-          <w:rStyle w:val="StringTok"/>
-        </w:rPr>
-        <w:t>"mean "</w:t>
-      </w:r>
-      <w:r>
-        <w:rPr>
-          <w:rStyle w:val="NormalTok"/>
-        </w:rPr>
-        <w:t>,</w:t>
-      </w:r>
-      <w:r>
-        <w:rPr>
-          <w:rStyle w:val="NormalTok"/>
-        </w:rPr>
-        <w:t xml:space="preserve"> </w:t>
-      </w:r>
-      <w:r>
-        <w:rPr>
-          <w:rStyle w:val="CommentTok"/>
-        </w:rPr>
-        <w:t xml:space="preserve"># </w:t>
-      </w:r>
-      <w:r>
-        <w:rPr>
-          <w:rStyle w:val="CommentTok"/>
-        </w:rPr>
-        <w:t>average and provide counts</w:t>
+        <w:t># average and provide counts</w:t>
       </w:r>
       <w:r>
         <w:br/>
@@ -25027,14 +23804,7 @@
               <w:bottom w:val="single" w:sz="4" w:space="0" w:color="auto"/>
             </w:tcBorders>
           </w:tcPr>
-          <w:p>
-            <w:pPr>
-              <w:rPr>
-                <w:sz w:val="20"/>
-                <w:szCs w:val="20"/>
-              </w:rPr>
-            </w:pPr>
-          </w:p>
+          <w:p/>
         </w:tc>
         <w:tc>
           <w:tcPr>
@@ -25048,16 +23818,12 @@
               <w:rPr>
                 <w:b/>
                 <w:bCs/>
-                <w:sz w:val="20"/>
-                <w:szCs w:val="20"/>
               </w:rPr>
             </w:pPr>
             <w:r>
               <w:rPr>
                 <w:b/>
                 <w:bCs/>
-                <w:sz w:val="20"/>
-                <w:szCs w:val="20"/>
               </w:rPr>
               <w:t>mean epoch</w:t>
             </w:r>
@@ -25075,16 +23841,12 @@
               <w:rPr>
                 <w:b/>
                 <w:bCs/>
-                <w:sz w:val="20"/>
-                <w:szCs w:val="20"/>
               </w:rPr>
             </w:pPr>
             <w:r>
               <w:rPr>
                 <w:b/>
                 <w:bCs/>
-                <w:sz w:val="20"/>
-                <w:szCs w:val="20"/>
               </w:rPr>
               <w:t>episodes</w:t>
             </w:r>
@@ -25104,17 +23866,7 @@
             </w:tcBorders>
           </w:tcPr>
           <w:p>
-            <w:pPr>
-              <w:rPr>
-                <w:sz w:val="20"/>
-                <w:szCs w:val="20"/>
-              </w:rPr>
-            </w:pPr>
             <w:r>
-              <w:rPr>
-                <w:sz w:val="20"/>
-                <w:szCs w:val="20"/>
-              </w:rPr>
               <w:t>Mean daily</w:t>
             </w:r>
           </w:p>
@@ -25129,16 +23881,8 @@
           <w:p>
             <w:pPr>
               <w:jc w:val="center"/>
-              <w:rPr>
-                <w:sz w:val="20"/>
-                <w:szCs w:val="20"/>
-              </w:rPr>
             </w:pPr>
             <w:r>
-              <w:rPr>
-                <w:sz w:val="20"/>
-                <w:szCs w:val="20"/>
-              </w:rPr>
               <w:t>5s</w:t>
             </w:r>
           </w:p>
@@ -25153,16 +23897,8 @@
           <w:p>
             <w:pPr>
               <w:jc w:val="center"/>
-              <w:rPr>
-                <w:sz w:val="20"/>
-                <w:szCs w:val="20"/>
-              </w:rPr>
             </w:pPr>
             <w:r>
-              <w:rPr>
-                <w:sz w:val="20"/>
-                <w:szCs w:val="20"/>
-              </w:rPr>
               <w:t>64</w:t>
             </w:r>
           </w:p>
@@ -25178,17 +23914,7 @@
             <w:tcW w:w="1134" w:type="dxa"/>
           </w:tcPr>
           <w:p>
-            <w:pPr>
-              <w:rPr>
-                <w:sz w:val="20"/>
-                <w:szCs w:val="20"/>
-              </w:rPr>
-            </w:pPr>
             <w:r>
-              <w:rPr>
-                <w:sz w:val="20"/>
-                <w:szCs w:val="20"/>
-              </w:rPr>
               <w:t>Weekday</w:t>
             </w:r>
           </w:p>
@@ -25200,16 +23926,8 @@
           <w:p>
             <w:pPr>
               <w:jc w:val="center"/>
-              <w:rPr>
-                <w:sz w:val="20"/>
-                <w:szCs w:val="20"/>
-              </w:rPr>
             </w:pPr>
             <w:r>
-              <w:rPr>
-                <w:sz w:val="20"/>
-                <w:szCs w:val="20"/>
-              </w:rPr>
               <w:t>5s</w:t>
             </w:r>
           </w:p>
@@ -25221,16 +23939,8 @@
           <w:p>
             <w:pPr>
               <w:jc w:val="center"/>
-              <w:rPr>
-                <w:sz w:val="20"/>
-                <w:szCs w:val="20"/>
-              </w:rPr>
             </w:pPr>
             <w:r>
-              <w:rPr>
-                <w:sz w:val="20"/>
-                <w:szCs w:val="20"/>
-              </w:rPr>
               <w:t>72</w:t>
             </w:r>
           </w:p>
@@ -25246,17 +23956,7 @@
             <w:tcW w:w="1134" w:type="dxa"/>
           </w:tcPr>
           <w:p>
-            <w:pPr>
-              <w:rPr>
-                <w:sz w:val="20"/>
-                <w:szCs w:val="20"/>
-              </w:rPr>
-            </w:pPr>
             <w:r>
-              <w:rPr>
-                <w:sz w:val="20"/>
-                <w:szCs w:val="20"/>
-              </w:rPr>
               <w:t>Weekend</w:t>
             </w:r>
           </w:p>
@@ -25268,16 +23968,8 @@
           <w:p>
             <w:pPr>
               <w:jc w:val="center"/>
-              <w:rPr>
-                <w:sz w:val="20"/>
-                <w:szCs w:val="20"/>
-              </w:rPr>
             </w:pPr>
             <w:r>
-              <w:rPr>
-                <w:sz w:val="20"/>
-                <w:szCs w:val="20"/>
-              </w:rPr>
               <w:t>5s</w:t>
             </w:r>
           </w:p>
@@ -25289,16 +23981,8 @@
           <w:p>
             <w:pPr>
               <w:jc w:val="center"/>
-              <w:rPr>
-                <w:sz w:val="20"/>
-                <w:szCs w:val="20"/>
-              </w:rPr>
             </w:pPr>
             <w:r>
-              <w:rPr>
-                <w:sz w:val="20"/>
-                <w:szCs w:val="20"/>
-              </w:rPr>
               <w:t>46</w:t>
             </w:r>
           </w:p>
@@ -25601,7 +24285,6 @@
         </w:rPr>
         <w:t>filter</w:t>
       </w:r>
-      <w:proofErr w:type="gramStart"/>
       <w:r>
         <w:rPr>
           <w:rStyle w:val="NormalTok"/>
@@ -25620,7 +24303,6 @@
         </w:rPr>
         <w:t>lead</w:t>
       </w:r>
-      <w:proofErr w:type="gramEnd"/>
       <w:r>
         <w:rPr>
           <w:rStyle w:val="NormalTok"/>
@@ -25628,7 +24310,6 @@
         <w:t>(</w:t>
       </w:r>
       <w:proofErr w:type="spellStart"/>
-      <w:proofErr w:type="gramStart"/>
       <w:r>
         <w:rPr>
           <w:rStyle w:val="NormalTok"/>
@@ -25636,7 +24317,6 @@
         <w:t>is.cluster</w:t>
       </w:r>
       <w:proofErr w:type="spellEnd"/>
-      <w:proofErr w:type="gramEnd"/>
       <w:r>
         <w:rPr>
           <w:rStyle w:val="NormalTok"/>
@@ -25656,7 +24336,6 @@
         <w:t xml:space="preserve"> </w:t>
       </w:r>
       <w:proofErr w:type="spellStart"/>
-      <w:proofErr w:type="gramStart"/>
       <w:r>
         <w:rPr>
           <w:rStyle w:val="NormalTok"/>
@@ -25664,7 +24343,6 @@
         <w:t>is.cluster</w:t>
       </w:r>
       <w:proofErr w:type="spellEnd"/>
-      <w:proofErr w:type="gramEnd"/>
       <w:r>
         <w:rPr>
           <w:rStyle w:val="NormalTok"/>
@@ -25699,15 +24377,7 @@
           <w:rStyle w:val="FunctionTok"/>
           <w:color w:val="BFBFBF" w:themeColor="background1" w:themeShade="BF"/>
         </w:rPr>
-        <w:t>summarize_</w:t>
-      </w:r>
-      <w:proofErr w:type="gramStart"/>
-      <w:r>
-        <w:rPr>
-          <w:rStyle w:val="FunctionTok"/>
-          <w:color w:val="BFBFBF" w:themeColor="background1" w:themeShade="BF"/>
-        </w:rPr>
-        <w:t>numeric</w:t>
+        <w:t>summarize_numeric</w:t>
       </w:r>
       <w:proofErr w:type="spellEnd"/>
       <w:r>
@@ -25717,7 +24387,6 @@
         </w:rPr>
         <w:t>(</w:t>
       </w:r>
-      <w:proofErr w:type="gramEnd"/>
       <w:r>
         <w:rPr>
           <w:rStyle w:val="AttributeTok"/>
@@ -25774,7 +24443,6 @@
         </w:rPr>
         <w:t xml:space="preserve"> </w:t>
       </w:r>
-      <w:proofErr w:type="gramStart"/>
       <w:r>
         <w:rPr>
           <w:rStyle w:val="FunctionTok"/>
@@ -25789,7 +24457,6 @@
         </w:rPr>
         <w:t>(</w:t>
       </w:r>
-      <w:proofErr w:type="gramEnd"/>
       <w:r>
         <w:rPr>
           <w:rStyle w:val="StringTok"/>
@@ -25860,29 +24527,88 @@
         <w:t xml:space="preserve">    </w:t>
       </w:r>
       <w:proofErr w:type="spellStart"/>
-      <w:proofErr w:type="gramStart"/>
       <w:r>
         <w:rPr>
           <w:rStyle w:val="AttributeTok"/>
           <w:color w:val="BFBFBF" w:themeColor="background1" w:themeShade="BF"/>
         </w:rPr>
-        <w:t>add.total</w:t>
-      </w:r>
-      <w:proofErr w:type="gramEnd"/>
+        <w:t>add.total.duration</w:t>
+      </w:r>
+      <w:proofErr w:type="spellEnd"/>
       <w:r>
         <w:rPr>
           <w:rStyle w:val="AttributeTok"/>
           <w:color w:val="BFBFBF" w:themeColor="background1" w:themeShade="BF"/>
         </w:rPr>
-        <w:t>.duration</w:t>
-      </w:r>
-      <w:proofErr w:type="spellEnd"/>
+        <w:t xml:space="preserve"> =</w:t>
+      </w:r>
+      <w:r>
+        <w:rPr>
+          <w:rStyle w:val="NormalTok"/>
+          <w:color w:val="BFBFBF" w:themeColor="background1" w:themeShade="BF"/>
+        </w:rPr>
+        <w:t xml:space="preserve"> </w:t>
+      </w:r>
+      <w:r>
+        <w:rPr>
+          <w:rStyle w:val="ConstantTok"/>
+          <w:color w:val="BFBFBF" w:themeColor="background1" w:themeShade="BF"/>
+        </w:rPr>
+        <w:t>FALSE</w:t>
+      </w:r>
+      <w:r>
+        <w:rPr>
+          <w:rStyle w:val="NormalTok"/>
+          <w:color w:val="BFBFBF" w:themeColor="background1" w:themeShade="BF"/>
+        </w:rPr>
+        <w:t xml:space="preserve">) </w:t>
+      </w:r>
+      <w:r>
+        <w:rPr>
+          <w:rStyle w:val="SpecialCharTok"/>
+          <w:color w:val="BFBFBF" w:themeColor="background1" w:themeShade="BF"/>
+        </w:rPr>
+        <w:t>|&gt;</w:t>
+      </w:r>
+      <w:r>
+        <w:rPr>
+          <w:rStyle w:val="NormalTok"/>
+          <w:color w:val="BFBFBF" w:themeColor="background1" w:themeShade="BF"/>
+        </w:rPr>
+        <w:t xml:space="preserve"> </w:t>
+      </w:r>
+      <w:r>
+        <w:br/>
+      </w:r>
+      <w:r>
+        <w:rPr>
+          <w:rStyle w:val="NormalTok"/>
+          <w:color w:val="BFBFBF" w:themeColor="background1" w:themeShade="BF"/>
+        </w:rPr>
+        <w:t xml:space="preserve">  </w:t>
+      </w:r>
+      <w:proofErr w:type="spellStart"/>
+      <w:r>
+        <w:rPr>
+          <w:rStyle w:val="FunctionTok"/>
+          <w:color w:val="BFBFBF" w:themeColor="background1" w:themeShade="BF"/>
+        </w:rPr>
+        <w:t>mean_daily</w:t>
+      </w:r>
+      <w:proofErr w:type="spellEnd"/>
+      <w:r>
+        <w:rPr>
+          <w:rStyle w:val="NormalTok"/>
+          <w:color w:val="BFBFBF" w:themeColor="background1" w:themeShade="BF"/>
+        </w:rPr>
+        <w:t>(</w:t>
+      </w:r>
       <w:r>
         <w:rPr>
           <w:rStyle w:val="AttributeTok"/>
           <w:color w:val="BFBFBF" w:themeColor="background1" w:themeShade="BF"/>
         </w:rPr>
-        <w:t xml:space="preserve"> =</w:t>
+        <w:t>prefix =</w:t>
       </w:r>
       <w:r>
         <w:rPr>
@@ -25893,10 +24619,10 @@
       </w:r>
       <w:r>
         <w:rPr>
-          <w:rStyle w:val="ConstantTok"/>
-          <w:color w:val="BFBFBF" w:themeColor="background1" w:themeShade="BF"/>
-        </w:rPr>
-        <w:t>FALSE</w:t>
+          <w:rStyle w:val="StringTok"/>
+          <w:color w:val="BFBFBF" w:themeColor="background1" w:themeShade="BF"/>
+        </w:rPr>
+        <w:t>""</w:t>
       </w:r>
       <w:r>
         <w:rPr>
@@ -25920,6 +24646,9 @@
         <w:t xml:space="preserve"> </w:t>
       </w:r>
       <w:r>
+        <w:rPr>
+          <w:color w:val="BFBFBF" w:themeColor="background1" w:themeShade="BF"/>
+        </w:rPr>
         <w:br/>
       </w:r>
       <w:r>
@@ -25935,141 +24664,45 @@
           <w:rStyle w:val="FunctionTok"/>
           <w:color w:val="BFBFBF" w:themeColor="background1" w:themeShade="BF"/>
         </w:rPr>
-        <w:t>mean_</w:t>
-      </w:r>
-      <w:proofErr w:type="gramStart"/>
+        <w:t>gt</w:t>
+      </w:r>
+      <w:proofErr w:type="spellEnd"/>
+      <w:r>
+        <w:rPr>
+          <w:rStyle w:val="NormalTok"/>
+          <w:color w:val="BFBFBF" w:themeColor="background1" w:themeShade="BF"/>
+        </w:rPr>
+        <w:t xml:space="preserve">() </w:t>
+      </w:r>
+      <w:r>
+        <w:rPr>
+          <w:rStyle w:val="SpecialCharTok"/>
+          <w:color w:val="BFBFBF" w:themeColor="background1" w:themeShade="BF"/>
+        </w:rPr>
+        <w:t>|&gt;</w:t>
+      </w:r>
+      <w:r>
+        <w:rPr>
+          <w:rStyle w:val="NormalTok"/>
+          <w:color w:val="BFBFBF" w:themeColor="background1" w:themeShade="BF"/>
+        </w:rPr>
+        <w:t xml:space="preserve"> </w:t>
+      </w:r>
+      <w:proofErr w:type="spellStart"/>
       <w:r>
         <w:rPr>
           <w:rStyle w:val="FunctionTok"/>
           <w:color w:val="BFBFBF" w:themeColor="background1" w:themeShade="BF"/>
         </w:rPr>
-        <w:t>daily</w:t>
-      </w:r>
-      <w:proofErr w:type="spellEnd"/>
-      <w:r>
-        <w:rPr>
-          <w:rStyle w:val="NormalTok"/>
-          <w:color w:val="BFBFBF" w:themeColor="background1" w:themeShade="BF"/>
-        </w:rPr>
-        <w:t>(</w:t>
-      </w:r>
-      <w:proofErr w:type="gramEnd"/>
-      <w:r>
-        <w:rPr>
-          <w:rStyle w:val="AttributeTok"/>
-          <w:color w:val="BFBFBF" w:themeColor="background1" w:themeShade="BF"/>
-        </w:rPr>
-        <w:t>prefix =</w:t>
-      </w:r>
-      <w:r>
-        <w:rPr>
-          <w:rStyle w:val="NormalTok"/>
-          <w:color w:val="BFBFBF" w:themeColor="background1" w:themeShade="BF"/>
-        </w:rPr>
-        <w:t xml:space="preserve"> </w:t>
-      </w:r>
-      <w:r>
-        <w:rPr>
-          <w:rStyle w:val="StringTok"/>
-          <w:color w:val="BFBFBF" w:themeColor="background1" w:themeShade="BF"/>
-        </w:rPr>
-        <w:t>""</w:t>
-      </w:r>
-      <w:r>
-        <w:rPr>
-          <w:rStyle w:val="NormalTok"/>
-          <w:color w:val="BFBFBF" w:themeColor="background1" w:themeShade="BF"/>
-        </w:rPr>
-        <w:t xml:space="preserve">) </w:t>
-      </w:r>
-      <w:r>
-        <w:rPr>
-          <w:rStyle w:val="SpecialCharTok"/>
-          <w:color w:val="BFBFBF" w:themeColor="background1" w:themeShade="BF"/>
-        </w:rPr>
-        <w:t>|&gt;</w:t>
-      </w:r>
-      <w:r>
-        <w:rPr>
-          <w:rStyle w:val="NormalTok"/>
-          <w:color w:val="BFBFBF" w:themeColor="background1" w:themeShade="BF"/>
-        </w:rPr>
-        <w:t xml:space="preserve"> </w:t>
-      </w:r>
-      <w:r>
-        <w:rPr>
-          <w:color w:val="BFBFBF" w:themeColor="background1" w:themeShade="BF"/>
-        </w:rPr>
-        <w:br/>
-      </w:r>
-      <w:r>
-        <w:rPr>
-          <w:rStyle w:val="NormalTok"/>
-          <w:color w:val="BFBFBF" w:themeColor="background1" w:themeShade="BF"/>
-        </w:rPr>
-        <w:t xml:space="preserve">  </w:t>
-      </w:r>
-      <w:proofErr w:type="spellStart"/>
-      <w:r>
-        <w:rPr>
-          <w:rStyle w:val="FunctionTok"/>
-          <w:color w:val="BFBFBF" w:themeColor="background1" w:themeShade="BF"/>
-        </w:rPr>
-        <w:t>gt</w:t>
-      </w:r>
-      <w:proofErr w:type="spellEnd"/>
-      <w:r>
-        <w:rPr>
-          <w:rStyle w:val="NormalTok"/>
-          <w:color w:val="BFBFBF" w:themeColor="background1" w:themeShade="BF"/>
-        </w:rPr>
-        <w:t xml:space="preserve">() </w:t>
-      </w:r>
-      <w:r>
-        <w:rPr>
-          <w:rStyle w:val="SpecialCharTok"/>
-          <w:color w:val="BFBFBF" w:themeColor="background1" w:themeShade="BF"/>
-        </w:rPr>
-        <w:t>|&gt;</w:t>
-      </w:r>
-      <w:r>
-        <w:rPr>
-          <w:rStyle w:val="NormalTok"/>
-          <w:color w:val="BFBFBF" w:themeColor="background1" w:themeShade="BF"/>
-        </w:rPr>
-        <w:t xml:space="preserve"> </w:t>
-      </w:r>
-      <w:proofErr w:type="spellStart"/>
-      <w:r>
-        <w:rPr>
-          <w:rStyle w:val="FunctionTok"/>
-          <w:color w:val="BFBFBF" w:themeColor="background1" w:themeShade="BF"/>
-        </w:rPr>
-        <w:t>fmt_</w:t>
-      </w:r>
-      <w:proofErr w:type="gramStart"/>
-      <w:r>
-        <w:rPr>
-          <w:rStyle w:val="FunctionTok"/>
-          <w:color w:val="BFBFBF" w:themeColor="background1" w:themeShade="BF"/>
-        </w:rPr>
-        <w:t>number</w:t>
-      </w:r>
-      <w:proofErr w:type="spellEnd"/>
-      <w:r>
-        <w:rPr>
-          <w:rStyle w:val="NormalTok"/>
-          <w:color w:val="BFBFBF" w:themeColor="background1" w:themeShade="BF"/>
-        </w:rPr>
-        <w:t>(</w:t>
-      </w:r>
-      <w:proofErr w:type="gramEnd"/>
-      <w:r>
-        <w:rPr>
-          <w:rStyle w:val="NormalTok"/>
-          <w:color w:val="BFBFBF" w:themeColor="background1" w:themeShade="BF"/>
-        </w:rPr>
-        <w:t xml:space="preserve">episodes, </w:t>
+        <w:t>fmt_number</w:t>
+      </w:r>
+      <w:proofErr w:type="spellEnd"/>
+      <w:r>
+        <w:rPr>
+          <w:rStyle w:val="NormalTok"/>
+          <w:color w:val="BFBFBF" w:themeColor="background1" w:themeShade="BF"/>
+        </w:rPr>
+        <w:t xml:space="preserve">(episodes, </w:t>
       </w:r>
       <w:r>
         <w:rPr>
@@ -26134,8 +24767,6 @@
               <w:rPr>
                 <w:b/>
                 <w:bCs/>
-                <w:sz w:val="20"/>
-                <w:szCs w:val="20"/>
               </w:rPr>
             </w:pPr>
           </w:p>
@@ -26152,16 +24783,12 @@
               <w:rPr>
                 <w:b/>
                 <w:bCs/>
-                <w:sz w:val="20"/>
-                <w:szCs w:val="20"/>
               </w:rPr>
             </w:pPr>
             <w:r>
               <w:rPr>
                 <w:b/>
                 <w:bCs/>
-                <w:sz w:val="20"/>
-                <w:szCs w:val="20"/>
               </w:rPr>
               <w:t>mean epoch</w:t>
             </w:r>
@@ -26179,16 +24806,12 @@
               <w:rPr>
                 <w:b/>
                 <w:bCs/>
-                <w:sz w:val="20"/>
-                <w:szCs w:val="20"/>
               </w:rPr>
             </w:pPr>
             <w:r>
               <w:rPr>
                 <w:b/>
                 <w:bCs/>
-                <w:sz w:val="20"/>
-                <w:szCs w:val="20"/>
               </w:rPr>
               <w:t>episodes</w:t>
             </w:r>
@@ -26205,17 +24828,7 @@
             <w:tcW w:w="1560" w:type="dxa"/>
           </w:tcPr>
           <w:p>
-            <w:pPr>
-              <w:rPr>
-                <w:sz w:val="20"/>
-                <w:szCs w:val="20"/>
-              </w:rPr>
-            </w:pPr>
             <w:r>
-              <w:rPr>
-                <w:sz w:val="20"/>
-                <w:szCs w:val="20"/>
-              </w:rPr>
               <w:t>Mean daily</w:t>
             </w:r>
           </w:p>
@@ -26227,16 +24840,8 @@
           <w:p>
             <w:pPr>
               <w:jc w:val="center"/>
-              <w:rPr>
-                <w:sz w:val="20"/>
-                <w:szCs w:val="20"/>
-              </w:rPr>
             </w:pPr>
             <w:r>
-              <w:rPr>
-                <w:sz w:val="20"/>
-                <w:szCs w:val="20"/>
-              </w:rPr>
               <w:t>5s</w:t>
             </w:r>
           </w:p>
@@ -26248,16 +24853,8 @@
           <w:p>
             <w:pPr>
               <w:jc w:val="center"/>
-              <w:rPr>
-                <w:sz w:val="20"/>
-                <w:szCs w:val="20"/>
-              </w:rPr>
             </w:pPr>
             <w:r>
-              <w:rPr>
-                <w:sz w:val="20"/>
-                <w:szCs w:val="20"/>
-              </w:rPr>
               <w:t>5</w:t>
             </w:r>
           </w:p>
@@ -26273,17 +24870,7 @@
             <w:tcW w:w="1560" w:type="dxa"/>
           </w:tcPr>
           <w:p>
-            <w:pPr>
-              <w:rPr>
-                <w:sz w:val="20"/>
-                <w:szCs w:val="20"/>
-              </w:rPr>
-            </w:pPr>
             <w:r>
-              <w:rPr>
-                <w:sz w:val="20"/>
-                <w:szCs w:val="20"/>
-              </w:rPr>
               <w:t>Weekday</w:t>
             </w:r>
           </w:p>
@@ -26295,16 +24882,8 @@
           <w:p>
             <w:pPr>
               <w:jc w:val="center"/>
-              <w:rPr>
-                <w:sz w:val="20"/>
-                <w:szCs w:val="20"/>
-              </w:rPr>
             </w:pPr>
             <w:r>
-              <w:rPr>
-                <w:sz w:val="20"/>
-                <w:szCs w:val="20"/>
-              </w:rPr>
               <w:t>5s</w:t>
             </w:r>
           </w:p>
@@ -26316,16 +24895,8 @@
           <w:p>
             <w:pPr>
               <w:jc w:val="center"/>
-              <w:rPr>
-                <w:sz w:val="20"/>
-                <w:szCs w:val="20"/>
-              </w:rPr>
             </w:pPr>
             <w:r>
-              <w:rPr>
-                <w:sz w:val="20"/>
-                <w:szCs w:val="20"/>
-              </w:rPr>
               <w:t>6</w:t>
             </w:r>
           </w:p>
@@ -26341,17 +24912,7 @@
             <w:tcW w:w="1560" w:type="dxa"/>
           </w:tcPr>
           <w:p>
-            <w:pPr>
-              <w:rPr>
-                <w:sz w:val="20"/>
-                <w:szCs w:val="20"/>
-              </w:rPr>
-            </w:pPr>
             <w:r>
-              <w:rPr>
-                <w:sz w:val="20"/>
-                <w:szCs w:val="20"/>
-              </w:rPr>
               <w:t>Weekend</w:t>
             </w:r>
           </w:p>
@@ -26363,16 +24924,8 @@
           <w:p>
             <w:pPr>
               <w:jc w:val="center"/>
-              <w:rPr>
-                <w:sz w:val="20"/>
-                <w:szCs w:val="20"/>
-              </w:rPr>
             </w:pPr>
             <w:r>
-              <w:rPr>
-                <w:sz w:val="20"/>
-                <w:szCs w:val="20"/>
-              </w:rPr>
               <w:t>5s</w:t>
             </w:r>
           </w:p>
@@ -26384,16 +24937,8 @@
           <w:p>
             <w:pPr>
               <w:jc w:val="center"/>
-              <w:rPr>
-                <w:sz w:val="20"/>
-                <w:szCs w:val="20"/>
-              </w:rPr>
             </w:pPr>
             <w:r>
-              <w:rPr>
-                <w:sz w:val="20"/>
-                <w:szCs w:val="20"/>
-              </w:rPr>
               <w:t>4</w:t>
             </w:r>
           </w:p>
@@ -26598,13 +25143,7 @@
         <w:rPr>
           <w:rStyle w:val="CommentTok"/>
         </w:rPr>
-        <w:t xml:space="preserve"># </w:t>
-      </w:r>
-      <w:r>
-        <w:rPr>
-          <w:rStyle w:val="CommentTok"/>
-        </w:rPr>
-        <w:t>specify which variable is of interest</w:t>
+        <w:t># specify which variable is of interest</w:t>
       </w:r>
       <w:r>
         <w:rPr>
@@ -26623,61 +25162,49 @@
         <w:rPr>
           <w:rStyle w:val="CommentTok"/>
         </w:rPr>
-        <w:t xml:space="preserve"># </w:t>
+        <w:t># which variable carries datetimes</w:t>
+      </w:r>
+      <w:r>
+        <w:rPr>
+          <w:rStyle w:val="NormalTok"/>
+        </w:rPr>
+        <w:br/>
+      </w:r>
+      <w:r>
+        <w:rPr>
+          <w:rStyle w:val="AttributeTok"/>
+        </w:rPr>
+        <w:t xml:space="preserve">                           </w:t>
+      </w:r>
+      <w:r>
+        <w:rPr>
+          <w:rStyle w:val="AttributeTok"/>
+        </w:rPr>
+        <w:t>threshold =</w:t>
+      </w:r>
+      <w:r>
+        <w:rPr>
+          <w:rStyle w:val="NormalTok"/>
+        </w:rPr>
+        <w:t xml:space="preserve"> </w:t>
+      </w:r>
+      <w:r>
+        <w:rPr>
+          <w:rStyle w:val="DecValTok"/>
+        </w:rPr>
+        <w:t>1000</w:t>
+      </w:r>
+      <w:r>
+        <w:rPr>
+          <w:rStyle w:val="NormalTok"/>
+        </w:rPr>
+        <w:t xml:space="preserve">, </w:t>
       </w:r>
       <w:r>
         <w:rPr>
           <w:rStyle w:val="CommentTok"/>
         </w:rPr>
-        <w:t>which variable carries datetimes</w:t>
-      </w:r>
-      <w:r>
-        <w:rPr>
-          <w:rStyle w:val="NormalTok"/>
-        </w:rPr>
-        <w:br/>
-      </w:r>
-      <w:r>
-        <w:rPr>
-          <w:rStyle w:val="AttributeTok"/>
-        </w:rPr>
-        <w:t xml:space="preserve">                           </w:t>
-      </w:r>
-      <w:r>
-        <w:rPr>
-          <w:rStyle w:val="AttributeTok"/>
-        </w:rPr>
-        <w:t>threshold =</w:t>
-      </w:r>
-      <w:r>
-        <w:rPr>
-          <w:rStyle w:val="NormalTok"/>
-        </w:rPr>
-        <w:t xml:space="preserve"> </w:t>
-      </w:r>
-      <w:r>
-        <w:rPr>
-          <w:rStyle w:val="DecValTok"/>
-        </w:rPr>
-        <w:t>1000</w:t>
-      </w:r>
-      <w:r>
-        <w:rPr>
-          <w:rStyle w:val="NormalTok"/>
-        </w:rPr>
-        <w:t xml:space="preserve">, </w:t>
-      </w:r>
-      <w:r>
-        <w:rPr>
-          <w:rStyle w:val="CommentTok"/>
-        </w:rPr>
-        <w:t xml:space="preserve"># </w:t>
-      </w:r>
-      <w:r>
-        <w:rPr>
-          <w:rStyle w:val="CommentTok"/>
-        </w:rPr>
-        <w:t>what is threshold</w:t>
+        <w:t># what is threshold</w:t>
       </w:r>
       <w:r>
         <w:rPr>
@@ -26714,13 +25241,7 @@
         <w:rPr>
           <w:rStyle w:val="CommentTok"/>
         </w:rPr>
-        <w:t xml:space="preserve"># </w:t>
-      </w:r>
-      <w:r>
-        <w:rPr>
-          <w:rStyle w:val="CommentTok"/>
-        </w:rPr>
-        <w:t>whether NA(missing) are ignored</w:t>
+        <w:t># whether NA(missing) are ignored</w:t>
       </w:r>
       <w:r>
         <w:rPr>
@@ -26765,13 +25286,7 @@
         <w:rPr>
           <w:rStyle w:val="CommentTok"/>
         </w:rPr>
-        <w:t xml:space="preserve"># </w:t>
-      </w:r>
-      <w:r>
-        <w:rPr>
-          <w:rStyle w:val="CommentTok"/>
-        </w:rPr>
-        <w:t>automated naming of output cols</w:t>
+        <w:t># automated naming of output cols</w:t>
       </w:r>
       <w:r>
         <w:rPr>
@@ -26803,13 +25318,7 @@
         <w:rPr>
           <w:rStyle w:val="CommentTok"/>
         </w:rPr>
-        <w:t xml:space="preserve"># </w:t>
-      </w:r>
-      <w:r>
-        <w:rPr>
-          <w:rStyle w:val="CommentTok"/>
-        </w:rPr>
-        <w:t>consistent interface across functions:</w:t>
+        <w:t># consistent interface across functions:</w:t>
       </w:r>
       <w:r>
         <w:rPr>
@@ -27051,8 +25560,6 @@
               <w:rPr>
                 <w:b/>
                 <w:bCs/>
-                <w:sz w:val="20"/>
-                <w:szCs w:val="20"/>
               </w:rPr>
             </w:pPr>
           </w:p>
@@ -27069,16 +25576,12 @@
               <w:rPr>
                 <w:b/>
                 <w:bCs/>
-                <w:sz w:val="20"/>
-                <w:szCs w:val="20"/>
               </w:rPr>
             </w:pPr>
             <w:r>
               <w:rPr>
                 <w:b/>
                 <w:bCs/>
-                <w:sz w:val="20"/>
-                <w:szCs w:val="20"/>
               </w:rPr>
               <w:t>period above 1000</w:t>
             </w:r>
@@ -27096,16 +25599,12 @@
               <w:rPr>
                 <w:b/>
                 <w:bCs/>
-                <w:sz w:val="20"/>
-                <w:szCs w:val="20"/>
               </w:rPr>
             </w:pPr>
             <w:r>
               <w:rPr>
                 <w:b/>
                 <w:bCs/>
-                <w:sz w:val="20"/>
-                <w:szCs w:val="20"/>
               </w:rPr>
               <w:t>duration above 1000</w:t>
             </w:r>
@@ -27122,17 +25621,7 @@
             <w:tcW w:w="1276" w:type="dxa"/>
           </w:tcPr>
           <w:p>
-            <w:pPr>
-              <w:rPr>
-                <w:sz w:val="20"/>
-                <w:szCs w:val="20"/>
-              </w:rPr>
-            </w:pPr>
             <w:r>
-              <w:rPr>
-                <w:sz w:val="20"/>
-                <w:szCs w:val="20"/>
-              </w:rPr>
               <w:t>Mean daily</w:t>
             </w:r>
           </w:p>
@@ -27144,16 +25633,8 @@
           <w:p>
             <w:pPr>
               <w:jc w:val="center"/>
-              <w:rPr>
-                <w:sz w:val="20"/>
-                <w:szCs w:val="20"/>
-              </w:rPr>
             </w:pPr>
             <w:r>
-              <w:rPr>
-                <w:sz w:val="20"/>
-                <w:szCs w:val="20"/>
-              </w:rPr>
               <w:t>1987s (~33.12 minutes)</w:t>
             </w:r>
           </w:p>
@@ -27165,16 +25646,8 @@
           <w:p>
             <w:pPr>
               <w:jc w:val="center"/>
-              <w:rPr>
-                <w:sz w:val="20"/>
-                <w:szCs w:val="20"/>
-              </w:rPr>
             </w:pPr>
             <w:r>
-              <w:rPr>
-                <w:sz w:val="20"/>
-                <w:szCs w:val="20"/>
-              </w:rPr>
               <w:t>6709s (~1.86 hours)</w:t>
             </w:r>
           </w:p>
@@ -27190,17 +25663,7 @@
             <w:tcW w:w="1276" w:type="dxa"/>
           </w:tcPr>
           <w:p>
-            <w:pPr>
-              <w:rPr>
-                <w:sz w:val="20"/>
-                <w:szCs w:val="20"/>
-              </w:rPr>
-            </w:pPr>
             <w:r>
-              <w:rPr>
-                <w:sz w:val="20"/>
-                <w:szCs w:val="20"/>
-              </w:rPr>
               <w:t>Weekday</w:t>
             </w:r>
           </w:p>
@@ -27212,16 +25675,8 @@
           <w:p>
             <w:pPr>
               <w:jc w:val="center"/>
-              <w:rPr>
-                <w:sz w:val="20"/>
-                <w:szCs w:val="20"/>
-              </w:rPr>
             </w:pPr>
             <w:r>
-              <w:rPr>
-                <w:sz w:val="20"/>
-                <w:szCs w:val="20"/>
-              </w:rPr>
               <w:t>2501s (~41.68 minutes)</w:t>
             </w:r>
           </w:p>
@@ -27233,16 +25688,8 @@
           <w:p>
             <w:pPr>
               <w:jc w:val="center"/>
-              <w:rPr>
-                <w:sz w:val="20"/>
-                <w:szCs w:val="20"/>
-              </w:rPr>
             </w:pPr>
             <w:r>
-              <w:rPr>
-                <w:sz w:val="20"/>
-                <w:szCs w:val="20"/>
-              </w:rPr>
               <w:t>8164s (~2.27 hours)</w:t>
             </w:r>
           </w:p>
@@ -27258,17 +25705,7 @@
             <w:tcW w:w="1276" w:type="dxa"/>
           </w:tcPr>
           <w:p>
-            <w:pPr>
-              <w:rPr>
-                <w:sz w:val="20"/>
-                <w:szCs w:val="20"/>
-              </w:rPr>
-            </w:pPr>
             <w:r>
-              <w:rPr>
-                <w:sz w:val="20"/>
-                <w:szCs w:val="20"/>
-              </w:rPr>
               <w:t>Weekend</w:t>
             </w:r>
           </w:p>
@@ -27280,16 +25717,8 @@
           <w:p>
             <w:pPr>
               <w:jc w:val="center"/>
-              <w:rPr>
-                <w:sz w:val="20"/>
-                <w:szCs w:val="20"/>
-              </w:rPr>
             </w:pPr>
             <w:r>
-              <w:rPr>
-                <w:sz w:val="20"/>
-                <w:szCs w:val="20"/>
-              </w:rPr>
               <w:t>702s (~11.7 minutes)</w:t>
             </w:r>
           </w:p>
@@ -27301,16 +25730,8 @@
           <w:p>
             <w:pPr>
               <w:jc w:val="center"/>
-              <w:rPr>
-                <w:sz w:val="20"/>
-                <w:szCs w:val="20"/>
-              </w:rPr>
             </w:pPr>
             <w:r>
-              <w:rPr>
-                <w:sz w:val="20"/>
-                <w:szCs w:val="20"/>
-              </w:rPr>
               <w:t>3070s (~51.17 minutes)</w:t>
             </w:r>
           </w:p>
@@ -27401,10 +25822,7 @@
         <w:pStyle w:val="Textkrper"/>
       </w:pPr>
       <w:r>
-        <w:t>Note that s</w:t>
-      </w:r>
-      <w:r>
-        <w:t>pectrum-based metrics in wearable data are relatively new and less established compared to distance or broadband light metrics. The following examples illustrate potential uses of spectral data in a theoretical sense, which can be adapted as needed for specific research questions.</w:t>
+        <w:t>Note that spectrum-based metrics in wearable data are relatively new and less established compared to distance or broadband light metrics. The following examples illustrate potential uses of spectral data in a theoretical sense, which can be adapted as needed for specific research questions.</w:t>
       </w:r>
     </w:p>
     <w:p>
@@ -27433,7 +25851,7 @@
       <w:r>
         <w:t xml:space="preserve"> as 400–500 nm and “long” as 600–700 nm. Using the list-column of spectra in our dataset, we integrate each spectrum over these ranges (using </w:t>
       </w:r>
-      <w:hyperlink r:id="rId40">
+      <w:hyperlink r:id="rId41">
         <w:proofErr w:type="spellStart"/>
         <w:r>
           <w:rPr>
@@ -28480,16 +26898,12 @@
               <w:rPr>
                 <w:b/>
                 <w:bCs/>
-                <w:sz w:val="20"/>
-                <w:szCs w:val="20"/>
               </w:rPr>
             </w:pPr>
             <w:r>
               <w:rPr>
                 <w:b/>
                 <w:bCs/>
-                <w:sz w:val="20"/>
-                <w:szCs w:val="20"/>
               </w:rPr>
               <w:t>date</w:t>
             </w:r>
@@ -28507,16 +26921,12 @@
               <w:rPr>
                 <w:b/>
                 <w:bCs/>
-                <w:sz w:val="20"/>
-                <w:szCs w:val="20"/>
               </w:rPr>
             </w:pPr>
             <w:r>
               <w:rPr>
                 <w:b/>
                 <w:bCs/>
-                <w:sz w:val="20"/>
-                <w:szCs w:val="20"/>
               </w:rPr>
               <w:t>short</w:t>
             </w:r>
@@ -28534,16 +26944,12 @@
               <w:rPr>
                 <w:b/>
                 <w:bCs/>
-                <w:sz w:val="20"/>
-                <w:szCs w:val="20"/>
               </w:rPr>
             </w:pPr>
             <w:r>
               <w:rPr>
                 <w:b/>
                 <w:bCs/>
-                <w:sz w:val="20"/>
-                <w:szCs w:val="20"/>
               </w:rPr>
               <w:t>long</w:t>
             </w:r>
@@ -28561,8 +26967,6 @@
               <w:rPr>
                 <w:b/>
                 <w:bCs/>
-                <w:sz w:val="20"/>
-                <w:szCs w:val="20"/>
               </w:rPr>
             </w:pPr>
             <w:proofErr w:type="spellStart"/>
@@ -28570,8 +26974,6 @@
               <w:rPr>
                 <w:b/>
                 <w:bCs/>
-                <w:sz w:val="20"/>
-                <w:szCs w:val="20"/>
               </w:rPr>
               <w:t>sl</w:t>
             </w:r>
@@ -28580,8 +26982,6 @@
               <w:rPr>
                 <w:b/>
                 <w:bCs/>
-                <w:sz w:val="20"/>
-                <w:szCs w:val="20"/>
               </w:rPr>
               <w:t>-</w:t>
             </w:r>
@@ -28589,8 +26989,6 @@
               <w:rPr>
                 <w:b/>
                 <w:bCs/>
-                <w:sz w:val="20"/>
-                <w:szCs w:val="20"/>
               </w:rPr>
               <w:t>ratio</w:t>
             </w:r>
@@ -28607,17 +27005,7 @@
             <w:tcW w:w="1219" w:type="dxa"/>
           </w:tcPr>
           <w:p>
-            <w:pPr>
-              <w:rPr>
-                <w:sz w:val="20"/>
-                <w:szCs w:val="20"/>
-              </w:rPr>
-            </w:pPr>
             <w:r>
-              <w:rPr>
-                <w:sz w:val="20"/>
-                <w:szCs w:val="20"/>
-              </w:rPr>
               <w:t>2025-06-18</w:t>
             </w:r>
           </w:p>
@@ -28629,16 +27017,8 @@
           <w:p>
             <w:pPr>
               <w:jc w:val="center"/>
-              <w:rPr>
-                <w:sz w:val="20"/>
-                <w:szCs w:val="20"/>
-              </w:rPr>
             </w:pPr>
             <w:r>
-              <w:rPr>
-                <w:sz w:val="20"/>
-                <w:szCs w:val="20"/>
-              </w:rPr>
               <w:t>44.1</w:t>
             </w:r>
           </w:p>
@@ -28650,16 +27030,8 @@
           <w:p>
             <w:pPr>
               <w:jc w:val="center"/>
-              <w:rPr>
-                <w:sz w:val="20"/>
-                <w:szCs w:val="20"/>
-              </w:rPr>
             </w:pPr>
             <w:r>
-              <w:rPr>
-                <w:sz w:val="20"/>
-                <w:szCs w:val="20"/>
-              </w:rPr>
               <w:t>42.2</w:t>
             </w:r>
           </w:p>
@@ -28671,16 +27043,8 @@
           <w:p>
             <w:pPr>
               <w:jc w:val="center"/>
-              <w:rPr>
-                <w:sz w:val="20"/>
-                <w:szCs w:val="20"/>
-              </w:rPr>
             </w:pPr>
             <w:r>
-              <w:rPr>
-                <w:sz w:val="20"/>
-                <w:szCs w:val="20"/>
-              </w:rPr>
               <w:t>0.524</w:t>
             </w:r>
           </w:p>
@@ -28696,17 +27060,7 @@
             <w:tcW w:w="1219" w:type="dxa"/>
           </w:tcPr>
           <w:p>
-            <w:pPr>
-              <w:rPr>
-                <w:sz w:val="20"/>
-                <w:szCs w:val="20"/>
-              </w:rPr>
-            </w:pPr>
             <w:r>
-              <w:rPr>
-                <w:sz w:val="20"/>
-                <w:szCs w:val="20"/>
-              </w:rPr>
               <w:t>2025-06-20</w:t>
             </w:r>
           </w:p>
@@ -28718,16 +27072,8 @@
           <w:p>
             <w:pPr>
               <w:jc w:val="center"/>
-              <w:rPr>
-                <w:sz w:val="20"/>
-                <w:szCs w:val="20"/>
-              </w:rPr>
             </w:pPr>
             <w:r>
-              <w:rPr>
-                <w:sz w:val="20"/>
-                <w:szCs w:val="20"/>
-              </w:rPr>
               <w:t>69.2</w:t>
             </w:r>
           </w:p>
@@ -28739,16 +27085,8 @@
           <w:p>
             <w:pPr>
               <w:jc w:val="center"/>
-              <w:rPr>
-                <w:sz w:val="20"/>
-                <w:szCs w:val="20"/>
-              </w:rPr>
             </w:pPr>
             <w:r>
-              <w:rPr>
-                <w:sz w:val="20"/>
-                <w:szCs w:val="20"/>
-              </w:rPr>
               <w:t>49.1</w:t>
             </w:r>
           </w:p>
@@ -28760,16 +27098,8 @@
           <w:p>
             <w:pPr>
               <w:jc w:val="center"/>
-              <w:rPr>
-                <w:sz w:val="20"/>
-                <w:szCs w:val="20"/>
-              </w:rPr>
             </w:pPr>
             <w:r>
-              <w:rPr>
-                <w:sz w:val="20"/>
-                <w:szCs w:val="20"/>
-              </w:rPr>
               <w:t>0.336</w:t>
             </w:r>
           </w:p>
@@ -29449,16 +27779,12 @@
               <w:rPr>
                 <w:b/>
                 <w:bCs/>
-                <w:sz w:val="20"/>
-                <w:szCs w:val="20"/>
               </w:rPr>
             </w:pPr>
             <w:r>
               <w:rPr>
                 <w:b/>
                 <w:bCs/>
-                <w:sz w:val="20"/>
-                <w:szCs w:val="20"/>
               </w:rPr>
               <w:t>Date</w:t>
             </w:r>
@@ -29476,16 +27802,12 @@
               <w:rPr>
                 <w:b/>
                 <w:bCs/>
-                <w:sz w:val="20"/>
-                <w:szCs w:val="20"/>
               </w:rPr>
             </w:pPr>
             <w:r>
               <w:rPr>
                 <w:b/>
                 <w:bCs/>
-                <w:sz w:val="20"/>
-                <w:szCs w:val="20"/>
               </w:rPr>
               <w:t>Short-wavelength irradiance (</w:t>
             </w:r>
@@ -29494,8 +27816,6 @@
               <w:rPr>
                 <w:b/>
                 <w:bCs/>
-                <w:sz w:val="20"/>
-                <w:szCs w:val="20"/>
               </w:rPr>
               <w:t>mW</w:t>
             </w:r>
@@ -29504,8 +27824,6 @@
               <w:rPr>
                 <w:b/>
                 <w:bCs/>
-                <w:sz w:val="20"/>
-                <w:szCs w:val="20"/>
               </w:rPr>
               <w:t>/m²)</w:t>
             </w:r>
@@ -29522,17 +27840,7 @@
             <w:tcW w:w="1276" w:type="dxa"/>
           </w:tcPr>
           <w:p>
-            <w:pPr>
-              <w:rPr>
-                <w:sz w:val="20"/>
-                <w:szCs w:val="20"/>
-              </w:rPr>
-            </w:pPr>
             <w:r>
-              <w:rPr>
-                <w:sz w:val="20"/>
-                <w:szCs w:val="20"/>
-              </w:rPr>
               <w:t>2025-06-18</w:t>
             </w:r>
           </w:p>
@@ -29544,16 +27852,8 @@
           <w:p>
             <w:pPr>
               <w:jc w:val="center"/>
-              <w:rPr>
-                <w:sz w:val="20"/>
-                <w:szCs w:val="20"/>
-              </w:rPr>
             </w:pPr>
             <w:r>
-              <w:rPr>
-                <w:sz w:val="20"/>
-                <w:szCs w:val="20"/>
-              </w:rPr>
               <w:t>5.44</w:t>
             </w:r>
           </w:p>
@@ -29569,17 +27869,7 @@
             <w:tcW w:w="1276" w:type="dxa"/>
           </w:tcPr>
           <w:p>
-            <w:pPr>
-              <w:rPr>
-                <w:sz w:val="20"/>
-                <w:szCs w:val="20"/>
-              </w:rPr>
-            </w:pPr>
             <w:r>
-              <w:rPr>
-                <w:sz w:val="20"/>
-                <w:szCs w:val="20"/>
-              </w:rPr>
               <w:t>2025-06-20</w:t>
             </w:r>
           </w:p>
@@ -29591,16 +27881,8 @@
           <w:p>
             <w:pPr>
               <w:jc w:val="center"/>
-              <w:rPr>
-                <w:sz w:val="20"/>
-                <w:szCs w:val="20"/>
-              </w:rPr>
             </w:pPr>
             <w:r>
-              <w:rPr>
-                <w:sz w:val="20"/>
-                <w:szCs w:val="20"/>
-              </w:rPr>
               <w:t>0.95</w:t>
             </w:r>
           </w:p>
@@ -30722,10 +29004,10 @@
           <w:noProof/>
         </w:rPr>
         <w:drawing>
-          <wp:inline distT="0" distB="0" distL="0" distR="0" wp14:anchorId="3C4C63ED" wp14:editId="4156E73E">
+          <wp:inline distT="0" distB="0" distL="0" distR="0" wp14:anchorId="403C7211" wp14:editId="45454C86">
             <wp:extent cx="4572000" cy="3657600"/>
             <wp:effectExtent l="0" t="0" r="0" b="0"/>
-            <wp:docPr id="312522481" name="Grafik 10"/>
+            <wp:docPr id="252604899" name="Grafik 12" descr="Ein Bild, das Screenshot, Diagramm, Reihe enthält.&#10;&#10;KI-generierte Inhalte können fehlerhaft sein."/>
             <wp:cNvGraphicFramePr>
               <a:graphicFrameLocks xmlns:a="http://schemas.openxmlformats.org/drawingml/2006/main" noChangeAspect="1"/>
             </wp:cNvGraphicFramePr>
@@ -30733,11 +29015,17 @@
               <a:graphicData uri="http://schemas.openxmlformats.org/drawingml/2006/picture">
                 <pic:pic xmlns:pic="http://schemas.openxmlformats.org/drawingml/2006/picture">
                   <pic:nvPicPr>
-                    <pic:cNvPr id="312522481" name="Grafik 312522481"/>
+                    <pic:cNvPr id="252604899" name="Grafik 12" descr="Ein Bild, das Screenshot, Diagramm, Reihe enthält.&#10;&#10;KI-generierte Inhalte können fehlerhaft sein."/>
                     <pic:cNvPicPr/>
                   </pic:nvPicPr>
                   <pic:blipFill>
-                    <a:blip r:embed="rId41"/>
+                    <a:blip r:embed="rId42" cstate="print">
+                      <a:extLst>
+                        <a:ext uri="{28A0092B-C50C-407E-A947-70E740481C1C}">
+                          <a14:useLocalDpi xmlns:a14="http://schemas.microsoft.com/office/drawing/2010/main" val="0"/>
+                        </a:ext>
+                      </a:extLst>
+                    </a:blip>
                     <a:stretch>
                       <a:fillRect/>
                     </a:stretch>
@@ -31247,19 +29535,7 @@
         <w:rPr>
           <w:rStyle w:val="CommentTok"/>
         </w:rPr>
-        <w:t>#</w:t>
-      </w:r>
-      <w:r>
-        <w:rPr>
-          <w:rStyle w:val="CommentTok"/>
-        </w:rPr>
-        <w:t xml:space="preserve">  </w:t>
-      </w:r>
-      <w:r>
-        <w:rPr>
-          <w:rStyle w:val="CommentTok"/>
-        </w:rPr>
-        <w:t xml:space="preserve"> </w:t>
+        <w:t xml:space="preserve">#   </w:t>
       </w:r>
       <w:proofErr w:type="spellStart"/>
       <w:r>
@@ -31582,16 +29858,12 @@
               <w:rPr>
                 <w:b/>
                 <w:bCs/>
-                <w:sz w:val="20"/>
-                <w:szCs w:val="20"/>
               </w:rPr>
             </w:pPr>
             <w:r>
               <w:rPr>
                 <w:b/>
                 <w:bCs/>
-                <w:sz w:val="20"/>
-                <w:szCs w:val="20"/>
               </w:rPr>
               <w:t>d</w:t>
             </w:r>
@@ -31599,8 +29871,6 @@
               <w:rPr>
                 <w:b/>
                 <w:bCs/>
-                <w:sz w:val="20"/>
-                <w:szCs w:val="20"/>
               </w:rPr>
               <w:t>ate</w:t>
             </w:r>
@@ -31618,16 +29888,12 @@
               <w:rPr>
                 <w:b/>
                 <w:bCs/>
-                <w:sz w:val="20"/>
-                <w:szCs w:val="20"/>
               </w:rPr>
             </w:pPr>
             <w:r>
               <w:rPr>
                 <w:b/>
                 <w:bCs/>
-                <w:sz w:val="20"/>
-                <w:szCs w:val="20"/>
               </w:rPr>
               <w:t>day</w:t>
             </w:r>
@@ -31645,16 +29911,12 @@
               <w:rPr>
                 <w:b/>
                 <w:bCs/>
-                <w:sz w:val="20"/>
-                <w:szCs w:val="20"/>
               </w:rPr>
             </w:pPr>
             <w:r>
               <w:rPr>
                 <w:b/>
                 <w:bCs/>
-                <w:sz w:val="20"/>
-                <w:szCs w:val="20"/>
               </w:rPr>
               <w:t>night</w:t>
             </w:r>
@@ -31674,17 +29936,7 @@
             </w:tcBorders>
           </w:tcPr>
           <w:p>
-            <w:pPr>
-              <w:rPr>
-                <w:sz w:val="20"/>
-                <w:szCs w:val="20"/>
-              </w:rPr>
-            </w:pPr>
             <w:r>
-              <w:rPr>
-                <w:sz w:val="20"/>
-                <w:szCs w:val="20"/>
-              </w:rPr>
               <w:t>2025-06-18</w:t>
             </w:r>
           </w:p>
@@ -31699,16 +29951,8 @@
           <w:p>
             <w:pPr>
               <w:jc w:val="center"/>
-              <w:rPr>
-                <w:sz w:val="20"/>
-                <w:szCs w:val="20"/>
-              </w:rPr>
             </w:pPr>
             <w:r>
-              <w:rPr>
-                <w:sz w:val="20"/>
-                <w:szCs w:val="20"/>
-              </w:rPr>
               <w:t>73.9</w:t>
             </w:r>
           </w:p>
@@ -31723,16 +29967,8 @@
           <w:p>
             <w:pPr>
               <w:jc w:val="center"/>
-              <w:rPr>
-                <w:sz w:val="20"/>
-                <w:szCs w:val="20"/>
-              </w:rPr>
             </w:pPr>
             <w:r>
-              <w:rPr>
-                <w:sz w:val="20"/>
-                <w:szCs w:val="20"/>
-              </w:rPr>
               <w:t>2.6</w:t>
             </w:r>
           </w:p>
@@ -31748,17 +29984,7 @@
             <w:tcW w:w="1276" w:type="dxa"/>
           </w:tcPr>
           <w:p>
-            <w:pPr>
-              <w:rPr>
-                <w:sz w:val="20"/>
-                <w:szCs w:val="20"/>
-              </w:rPr>
-            </w:pPr>
             <w:r>
-              <w:rPr>
-                <w:sz w:val="20"/>
-                <w:szCs w:val="20"/>
-              </w:rPr>
               <w:t>2025-06-20</w:t>
             </w:r>
           </w:p>
@@ -31770,16 +29996,8 @@
           <w:p>
             <w:pPr>
               <w:jc w:val="center"/>
-              <w:rPr>
-                <w:sz w:val="20"/>
-                <w:szCs w:val="20"/>
-              </w:rPr>
             </w:pPr>
             <w:r>
-              <w:rPr>
-                <w:sz w:val="20"/>
-                <w:szCs w:val="20"/>
-              </w:rPr>
               <w:t>112.0</w:t>
             </w:r>
           </w:p>
@@ -31791,16 +30009,8 @@
           <w:p>
             <w:pPr>
               <w:jc w:val="center"/>
-              <w:rPr>
-                <w:sz w:val="20"/>
-                <w:szCs w:val="20"/>
-              </w:rPr>
             </w:pPr>
             <w:r>
-              <w:rPr>
-                <w:sz w:val="20"/>
-                <w:szCs w:val="20"/>
-              </w:rPr>
               <w:t>1.0</w:t>
             </w:r>
           </w:p>
@@ -31830,13 +30040,7 @@
         <w:spacing w:before="16" w:after="16"/>
       </w:pPr>
       <w:r>
-        <w:t xml:space="preserve">In the </w:t>
-      </w:r>
-      <w:r>
-        <w:t xml:space="preserve">code section </w:t>
-      </w:r>
-      <w:r>
-        <w:t xml:space="preserve">above, </w:t>
+        <w:t xml:space="preserve">In the code section above, </w:t>
       </w:r>
       <w:proofErr w:type="spellStart"/>
       <w:r>
@@ -31903,17 +30107,11 @@
       </w:r>
       <w:proofErr w:type="spellEnd"/>
       <w:r>
-        <w:t xml:space="preserve"> framework alongside common data analysis approaches, the process remains transparent and relatively easy to follow. The overall goal is to make analysis transparent (with open-source functions), accessible (through thorough documentation, tutorials, and human-readable function naming, all under an MIT license), robust (the package includes </w:t>
-      </w:r>
-      <w:r>
-        <w:t xml:space="preserve">over </w:t>
+        <w:t xml:space="preserve"> framework alongside common data analysis approaches, the process remains transparent and relatively easy to follow. The overall goal is to make analysis transparent (with open-source functions), accessible (through thorough documentation, tutorials, and human-readable function naming, all under an MIT license), robust (the package includes over </w:t>
       </w:r>
       <w:proofErr w:type="gramStart"/>
       <w:r>
-        <w:t>8</w:t>
-      </w:r>
-      <w:r>
-        <w:t>00 unit</w:t>
+        <w:t>800 unit</w:t>
       </w:r>
       <w:proofErr w:type="gramEnd"/>
       <w:r>
@@ -32004,13 +30202,13 @@
       </w:r>
       <w:proofErr w:type="spellEnd"/>
       <w:r>
-        <w:t>: https://doi.org/10.5281/zenodo.16566014 under a CC0 license</w:t>
-      </w:r>
-      <w:r>
-        <w:t xml:space="preserve"> (Code under MIT license)</w:t>
-      </w:r>
-      <w:r>
-        <w:t>.</w:t>
+        <w:t>: https://doi.org/10.5281/zenodo.16566014 under a CC</w:t>
+      </w:r>
+      <w:r>
+        <w:t>-BY</w:t>
+      </w:r>
+      <w:r>
+        <w:t xml:space="preserve"> license (Code under MIT license).</w:t>
       </w:r>
     </w:p>
     <w:p>
@@ -32513,7 +30711,7 @@
       <w:r>
         <w:t xml:space="preserve"> 40 (6): 801–14. https://doi.org/</w:t>
       </w:r>
-      <w:hyperlink r:id="rId42">
+      <w:hyperlink r:id="rId43">
         <w:r>
           <w:rPr>
             <w:rStyle w:val="Hyperlink"/>
@@ -32568,7 +30766,7 @@
       <w:r>
         <w:t xml:space="preserve"> 2 (1): 114. </w:t>
       </w:r>
-      <w:hyperlink r:id="rId43">
+      <w:hyperlink r:id="rId44">
         <w:r>
           <w:rPr>
             <w:rStyle w:val="Hyperlink"/>
@@ -32624,7 +30822,7 @@
       <w:r>
         <w:t xml:space="preserve"> 23 (3): 147–56. </w:t>
       </w:r>
-      <w:hyperlink r:id="rId44">
+      <w:hyperlink r:id="rId45">
         <w:r>
           <w:rPr>
             <w:rStyle w:val="Hyperlink"/>
@@ -32672,7 +30870,7 @@
       <w:r>
         <w:t xml:space="preserve"> 20 (3): e3001571. </w:t>
       </w:r>
-      <w:hyperlink r:id="rId45">
+      <w:hyperlink r:id="rId46">
         <w:r>
           <w:rPr>
             <w:rStyle w:val="Hyperlink"/>
@@ -32737,7 +30935,7 @@
       <w:r>
         <w:t xml:space="preserve">. </w:t>
       </w:r>
-      <w:hyperlink r:id="rId46">
+      <w:hyperlink r:id="rId47">
         <w:r>
           <w:rPr>
             <w:rStyle w:val="Hyperlink"/>
@@ -32785,7 +30983,7 @@
       <w:r>
         <w:t xml:space="preserve"> 13 (10): 28. </w:t>
       </w:r>
-      <w:hyperlink r:id="rId47">
+      <w:hyperlink r:id="rId48">
         <w:r>
           <w:rPr>
             <w:rStyle w:val="Hyperlink"/>
@@ -32817,7 +31015,7 @@
       <w:r>
         <w:t xml:space="preserve"> 56 (4): 337–65. </w:t>
       </w:r>
-      <w:hyperlink r:id="rId48">
+      <w:hyperlink r:id="rId49">
         <w:r>
           <w:rPr>
             <w:rStyle w:val="Hyperlink"/>
@@ -32848,7 +31046,7 @@
       <w:r>
         <w:t xml:space="preserve"> 55 (4-5): 377–99. </w:t>
       </w:r>
-      <w:hyperlink r:id="rId49">
+      <w:hyperlink r:id="rId50">
         <w:r>
           <w:rPr>
             <w:rStyle w:val="Hyperlink"/>
@@ -32893,7 +31091,7 @@
       <w:r>
         <w:t xml:space="preserve"> 17: 2737–60. </w:t>
       </w:r>
-      <w:hyperlink r:id="rId50">
+      <w:hyperlink r:id="rId51">
         <w:r>
           <w:rPr>
             <w:rStyle w:val="Hyperlink"/>
@@ -32949,7 +31147,7 @@
       <w:r>
         <w:t xml:space="preserve"> 29 (17): 27612–27. </w:t>
       </w:r>
-      <w:hyperlink r:id="rId51">
+      <w:hyperlink r:id="rId52">
         <w:r>
           <w:rPr>
             <w:rStyle w:val="Hyperlink"/>
@@ -32989,7 +31187,7 @@
       <w:r>
         <w:t xml:space="preserve"> 245 (4): R613–5. </w:t>
       </w:r>
-      <w:hyperlink r:id="rId52">
+      <w:hyperlink r:id="rId53">
         <w:r>
           <w:rPr>
             <w:rStyle w:val="Hyperlink"/>
@@ -33020,7 +31218,7 @@
       <w:r>
         <w:t xml:space="preserve"> 00 (n/a): 1–13. https://doi.org/</w:t>
       </w:r>
-      <w:hyperlink r:id="rId53">
+      <w:hyperlink r:id="rId54">
         <w:r>
           <w:rPr>
             <w:rStyle w:val="Hyperlink"/>
@@ -33078,7 +31276,7 @@
       <w:r>
         <w:t xml:space="preserve">. </w:t>
       </w:r>
-      <w:hyperlink r:id="rId54">
+      <w:hyperlink r:id="rId55">
         <w:r>
           <w:rPr>
             <w:rStyle w:val="Hyperlink"/>
@@ -33149,7 +31347,7 @@
       <w:r>
         <w:t xml:space="preserve"> 30: 80–86. </w:t>
       </w:r>
-      <w:hyperlink r:id="rId55">
+      <w:hyperlink r:id="rId56">
         <w:r>
           <w:rPr>
             <w:rStyle w:val="Hyperlink"/>
@@ -33228,7 +31426,7 @@
       <w:r>
         <w:t xml:space="preserve"> 104 (11): 1542–47. </w:t>
       </w:r>
-      <w:hyperlink r:id="rId56">
+      <w:hyperlink r:id="rId57">
         <w:r>
           <w:rPr>
             <w:rStyle w:val="Hyperlink"/>
@@ -33340,7 +31538,7 @@
       <w:r>
         <w:t xml:space="preserve"> 99 (7): e1222–35. https://doi.org/</w:t>
       </w:r>
-      <w:hyperlink r:id="rId57">
+      <w:hyperlink r:id="rId58">
         <w:r>
           <w:rPr>
             <w:rStyle w:val="Hyperlink"/>
@@ -33444,7 +31642,7 @@
       <w:r>
         <w:t xml:space="preserve"> 8 (6): 15–15. </w:t>
       </w:r>
-      <w:hyperlink r:id="rId58">
+      <w:hyperlink r:id="rId59">
         <w:r>
           <w:rPr>
             <w:rStyle w:val="Hyperlink"/>
@@ -33511,7 +31709,7 @@
       <w:r>
         <w:t xml:space="preserve"> 0 (0): 07487304251336624. </w:t>
       </w:r>
-      <w:hyperlink r:id="rId59">
+      <w:hyperlink r:id="rId60">
         <w:r>
           <w:rPr>
             <w:rStyle w:val="Hyperlink"/>
@@ -33567,7 +31765,7 @@
       <w:r>
         <w:t xml:space="preserve"> 10 (107): 7601. </w:t>
       </w:r>
-      <w:hyperlink r:id="rId60">
+      <w:hyperlink r:id="rId61">
         <w:r>
           <w:rPr>
             <w:rStyle w:val="Hyperlink"/>
@@ -33614,7 +31812,7 @@
       <w:r>
         <w:t xml:space="preserve"> 19 (12): 1–15. </w:t>
       </w:r>
-      <w:hyperlink r:id="rId61">
+      <w:hyperlink r:id="rId62">
         <w:r>
           <w:rPr>
             <w:rStyle w:val="Hyperlink"/>
@@ -33710,8 +31908,8 @@
     </w:p>
     <w:p/>
     <w:sectPr>
-      <w:footerReference w:type="even" r:id="rId62"/>
-      <w:footerReference w:type="default" r:id="rId63"/>
+      <w:footerReference w:type="even" r:id="rId63"/>
+      <w:footerReference w:type="default" r:id="rId64"/>
       <w:pgSz w:w="11901" w:h="16840"/>
       <w:pgMar w:top="1440" w:right="1440" w:bottom="1440" w:left="1440" w:header="720" w:footer="720" w:gutter="0"/>
       <w:lnNumType w:countBy="1" w:restart="continuous"/>
@@ -40795,6 +38993,7 @@
   <w:style w:type="character" w:default="1" w:styleId="Absatz-Standardschriftart">
     <w:name w:val="Default Paragraph Font"/>
     <w:uiPriority w:val="1"/>
+    <w:semiHidden/>
     <w:unhideWhenUsed/>
   </w:style>
   <w:style w:type="table" w:default="1" w:styleId="NormaleTabelle">
@@ -41530,7 +39729,9 @@
     </w:pPr>
     <w:rPr>
       <w:rFonts w:eastAsiaTheme="minorHAnsi" w:cstheme="minorBidi"/>
-      <w:lang w:val="en-US"/>
+      <w:sz w:val="20"/>
+      <w:szCs w:val="20"/>
+      <w:lang w:val="en-US" w:eastAsia="de-DE"/>
     </w:rPr>
     <w:tblPr>
       <w:tblInd w:w="0" w:type="dxa"/>

--- a/manuscript/ZaunerEtAl_JVis_Manuscript.docx
+++ b/manuscript/ZaunerEtAl_JVis_Manuscript.docx
@@ -10534,7 +10534,7 @@
                 <w:noProof/>
               </w:rPr>
               <w:drawing>
-                <wp:inline distT="0" distB="0" distL="0" distR="0" wp14:anchorId="4B9139A6" wp14:editId="70060D51">
+                <wp:inline distT="0" distB="0" distL="0" distR="0" wp14:anchorId="4B9139A6" wp14:editId="548B14B2">
                   <wp:extent cx="4320000" cy="3085574"/>
                   <wp:effectExtent l="0" t="0" r="0" b="635"/>
                   <wp:docPr id="840148358" name="Grafik 1" descr="Ein Bild, das Screenshot enthält.&#10;&#10;KI-generierte Inhalte können fehlerhaft sein."/>
@@ -17411,7 +17411,7 @@
           <w:noProof/>
         </w:rPr>
         <w:drawing>
-          <wp:inline distT="0" distB="0" distL="0" distR="0" wp14:anchorId="10F6128D" wp14:editId="197276DC">
+          <wp:inline distT="0" distB="0" distL="0" distR="0" wp14:anchorId="10F6128D" wp14:editId="2BCF8E19">
             <wp:extent cx="5728335" cy="4296410"/>
             <wp:effectExtent l="0" t="0" r="0" b="0"/>
             <wp:docPr id="1457352017" name="Grafik 4" descr="Ein Bild, das Screenshot, Pixel, Farbigkeit, Quadrat enthält.&#10;&#10;KI-generierte Inhalte können fehlerhaft sein."/>
@@ -19514,7 +19514,7 @@
           <w:noProof/>
         </w:rPr>
         <w:drawing>
-          <wp:inline distT="0" distB="0" distL="0" distR="0" wp14:anchorId="7330C6C5" wp14:editId="55C52459">
+          <wp:inline distT="0" distB="0" distL="0" distR="0" wp14:anchorId="7330C6C5" wp14:editId="5979AC30">
             <wp:extent cx="3240000" cy="1851480"/>
             <wp:effectExtent l="0" t="0" r="0" b="3175"/>
             <wp:docPr id="837005111" name="Grafik 10" descr="Ein Bild, das Screenshot, Diagramm enthält.&#10;&#10;KI-generierte Inhalte können fehlerhaft sein."/>
@@ -19611,7 +19611,7 @@
           <w:noProof/>
         </w:rPr>
         <w:drawing>
-          <wp:inline distT="0" distB="0" distL="0" distR="0" wp14:anchorId="34423516" wp14:editId="1AF57639">
+          <wp:inline distT="0" distB="0" distL="0" distR="0" wp14:anchorId="34423516" wp14:editId="63B95EE0">
             <wp:extent cx="3240000" cy="1851480"/>
             <wp:effectExtent l="0" t="0" r="0" b="3175"/>
             <wp:docPr id="279753185" name="Grafik 9" descr="Ein Bild, das Screenshot, Schwarz enthält.&#10;&#10;KI-generierte Inhalte können fehlerhaft sein."/>
@@ -22960,7 +22960,7 @@
         </w:rPr>
         <w:lastRenderedPageBreak/>
         <w:drawing>
-          <wp:inline distT="0" distB="0" distL="0" distR="0" wp14:anchorId="7BAA1EBD" wp14:editId="0E959157">
+          <wp:inline distT="0" distB="0" distL="0" distR="0" wp14:anchorId="7BAA1EBD" wp14:editId="3FB37C6E">
             <wp:extent cx="5728335" cy="5728335"/>
             <wp:effectExtent l="0" t="0" r="0" b="0"/>
             <wp:docPr id="1937554255" name="Grafik 11" descr="Ein Bild, das Screenshot, Grafiksoftware, Multimedia-Software, 3D-Modellierung enthält.&#10;&#10;KI-generierte Inhalte können fehlerhaft sein."/>
@@ -29004,7 +29004,7 @@
           <w:noProof/>
         </w:rPr>
         <w:drawing>
-          <wp:inline distT="0" distB="0" distL="0" distR="0" wp14:anchorId="403C7211" wp14:editId="45454C86">
+          <wp:inline distT="0" distB="0" distL="0" distR="0" wp14:anchorId="403C7211" wp14:editId="6704D6DB">
             <wp:extent cx="4572000" cy="3657600"/>
             <wp:effectExtent l="0" t="0" r="0" b="0"/>
             <wp:docPr id="252604899" name="Grafik 12" descr="Ein Bild, das Screenshot, Diagramm, Reihe enthält.&#10;&#10;KI-generierte Inhalte können fehlerhaft sein."/>
@@ -30194,7 +30194,13 @@
         <w:pStyle w:val="FirstParagraph"/>
       </w:pPr>
       <w:r>
-        <w:t xml:space="preserve">All data in this tutorial and Supplement 1 are available from the GitHub repository: https://github.com/tscnlab/ZaunerEtAl_JVis_2025/, archived on </w:t>
+        <w:t xml:space="preserve">All data </w:t>
+      </w:r>
+      <w:r>
+        <w:t xml:space="preserve">and code </w:t>
+      </w:r>
+      <w:r>
+        <w:t xml:space="preserve">in this tutorial and Supplement 1 are available from the GitHub repository: https://github.com/tscnlab/ZaunerEtAl_JVis_2025/, archived on </w:t>
       </w:r>
       <w:proofErr w:type="spellStart"/>
       <w:r>
@@ -30202,13 +30208,25 @@
       </w:r>
       <w:proofErr w:type="spellEnd"/>
       <w:r>
-        <w:t>: https://doi.org/10.5281/zenodo.16566014 under a CC</w:t>
-      </w:r>
-      <w:r>
-        <w:t>-BY</w:t>
-      </w:r>
-      <w:r>
-        <w:t xml:space="preserve"> license (Code under MIT license).</w:t>
+        <w:t xml:space="preserve">: https://doi.org/10.5281/zenodo.16566014 under a </w:t>
+      </w:r>
+      <w:r>
+        <w:t>MIT</w:t>
+      </w:r>
+      <w:r>
+        <w:t xml:space="preserve"> license (</w:t>
+      </w:r>
+      <w:r>
+        <w:t>data</w:t>
+      </w:r>
+      <w:r>
+        <w:t xml:space="preserve"> under </w:t>
+      </w:r>
+      <w:r>
+        <w:t>CC-BY</w:t>
+      </w:r>
+      <w:r>
+        <w:t xml:space="preserve"> license).</w:t>
       </w:r>
     </w:p>
     <w:p>
